--- a/Requisitos/Documento de Requisitos.docx
+++ b/Requisitos/Documento de Requisitos.docx
@@ -3521,363 +3521,651 @@
           <w:szCs w:val="22"/>
         </w:rPr>
       </w:pPr>
-      <w:commentRangeStart w:id="17"/>
       <w:r>
         <w:rPr>
           <w:rFonts w:ascii="Arial" w:hAnsi="Arial" w:cs="Arial"/>
           <w:b/>
+          <w:bCs/>
+          <w:sz w:val="22"/>
+          <w:szCs w:val="22"/>
+        </w:rPr>
+        <w:t xml:space="preserve">RF </w:t>
+      </w:r>
+      <w:r>
+        <w:rPr>
+          <w:rFonts w:ascii="Arial" w:hAnsi="Arial" w:cs="Arial"/>
+          <w:sz w:val="22"/>
+          <w:szCs w:val="22"/>
+        </w:rPr>
+        <w:t>– Requisitos Funcionais</w:t>
+      </w:r>
+      <w:r>
+        <w:rPr>
+          <w:rFonts w:ascii="Arial" w:hAnsi="Arial" w:cs="Arial"/>
+          <w:sz w:val="22"/>
+          <w:szCs w:val="22"/>
+        </w:rPr>
+        <w:t>.</w:t>
+      </w:r>
+    </w:p>
+    <w:p>
+      <w:pPr>
+        <w:spacing w:before="60" w:after="120"/>
+        <w:jc w:val="both"/>
+        <w:rPr>
+          <w:rFonts w:ascii="Arial" w:hAnsi="Arial" w:cs="Arial"/>
+          <w:sz w:val="22"/>
+          <w:szCs w:val="22"/>
+        </w:rPr>
+      </w:pPr>
+      <w:r>
+        <w:rPr>
+          <w:rFonts w:ascii="Arial" w:hAnsi="Arial" w:cs="Arial"/>
+          <w:b/>
+          <w:bCs/>
+          <w:sz w:val="22"/>
+          <w:szCs w:val="22"/>
+        </w:rPr>
+        <w:t>RNF</w:t>
+      </w:r>
+      <w:r>
+        <w:rPr>
+          <w:rFonts w:ascii="Arial" w:hAnsi="Arial" w:cs="Arial"/>
+          <w:sz w:val="22"/>
+          <w:szCs w:val="22"/>
+        </w:rPr>
+        <w:t xml:space="preserve"> – Requisitos Não Funcionais</w:t>
+      </w:r>
+      <w:r>
+        <w:rPr>
+          <w:rFonts w:ascii="Arial" w:hAnsi="Arial" w:cs="Arial"/>
+          <w:sz w:val="22"/>
+          <w:szCs w:val="22"/>
+        </w:rPr>
+        <w:t>.</w:t>
+      </w:r>
+    </w:p>
+    <w:p>
+      <w:pPr>
+        <w:spacing w:before="60" w:after="120"/>
+        <w:jc w:val="both"/>
+        <w:rPr>
+          <w:rFonts w:ascii="Arial" w:hAnsi="Arial" w:cs="Arial"/>
+          <w:sz w:val="22"/>
+          <w:szCs w:val="22"/>
+        </w:rPr>
+      </w:pPr>
+      <w:r>
+        <w:rPr>
+          <w:rFonts w:ascii="Arial" w:hAnsi="Arial" w:cs="Arial"/>
+          <w:b/>
+          <w:bCs/>
+          <w:sz w:val="22"/>
+          <w:szCs w:val="22"/>
+        </w:rPr>
+        <w:t xml:space="preserve">RNFu0-- </w:t>
+      </w:r>
+      <w:r>
+        <w:rPr>
+          <w:rFonts w:ascii="Arial" w:hAnsi="Arial" w:cs="Arial"/>
+          <w:sz w:val="22"/>
+          <w:szCs w:val="22"/>
+        </w:rPr>
+        <w:t>– Requisitos Não Funcionais Subseção de Usabilidade</w:t>
+      </w:r>
+      <w:r>
+        <w:rPr>
+          <w:rFonts w:ascii="Arial" w:hAnsi="Arial" w:cs="Arial"/>
+          <w:sz w:val="22"/>
+          <w:szCs w:val="22"/>
+        </w:rPr>
+        <w:t>.</w:t>
+      </w:r>
+    </w:p>
+    <w:p>
+      <w:pPr>
+        <w:spacing w:before="60" w:after="120"/>
+        <w:jc w:val="both"/>
+        <w:rPr>
+          <w:rFonts w:ascii="Arial" w:hAnsi="Arial" w:cs="Arial"/>
+          <w:sz w:val="22"/>
+          <w:szCs w:val="22"/>
+        </w:rPr>
+      </w:pPr>
+      <w:r>
+        <w:rPr>
+          <w:rFonts w:ascii="Arial" w:hAnsi="Arial" w:cs="Arial"/>
+          <w:b/>
+          <w:bCs/>
+          <w:sz w:val="22"/>
+          <w:szCs w:val="22"/>
+        </w:rPr>
+        <w:t xml:space="preserve">RNFc0-- </w:t>
+      </w:r>
+      <w:r>
+        <w:rPr>
+          <w:rFonts w:ascii="Arial" w:hAnsi="Arial" w:cs="Arial"/>
+          <w:sz w:val="22"/>
+          <w:szCs w:val="22"/>
+        </w:rPr>
+        <w:t>–</w:t>
+      </w:r>
+      <w:r>
+        <w:rPr>
+          <w:rFonts w:ascii="Arial" w:hAnsi="Arial" w:cs="Arial"/>
+          <w:sz w:val="22"/>
+          <w:szCs w:val="22"/>
+        </w:rPr>
+        <w:t xml:space="preserve"> Requisitos N</w:t>
+      </w:r>
+      <w:r>
+        <w:rPr>
+          <w:rFonts w:ascii="Arial" w:hAnsi="Arial" w:cs="Arial"/>
+          <w:sz w:val="22"/>
+          <w:szCs w:val="22"/>
+        </w:rPr>
+        <w:t>ã</w:t>
+      </w:r>
+      <w:r>
+        <w:rPr>
+          <w:rFonts w:ascii="Arial" w:hAnsi="Arial" w:cs="Arial"/>
+          <w:sz w:val="22"/>
+          <w:szCs w:val="22"/>
+        </w:rPr>
+        <w:t>o Funcionais Subseção de Confiabilidade</w:t>
+      </w:r>
+      <w:r>
+        <w:rPr>
+          <w:rFonts w:ascii="Arial" w:hAnsi="Arial" w:cs="Arial"/>
+          <w:sz w:val="22"/>
+          <w:szCs w:val="22"/>
+        </w:rPr>
+        <w:t>.</w:t>
+      </w:r>
+    </w:p>
+    <w:p>
+      <w:pPr>
+        <w:spacing w:before="60" w:after="120"/>
+        <w:jc w:val="both"/>
+        <w:rPr>
+          <w:rFonts w:ascii="Arial" w:hAnsi="Arial" w:cs="Arial"/>
+          <w:sz w:val="22"/>
+          <w:szCs w:val="22"/>
+        </w:rPr>
+      </w:pPr>
+      <w:r>
+        <w:rPr>
+          <w:rFonts w:ascii="Arial" w:hAnsi="Arial" w:cs="Arial"/>
+          <w:b/>
+          <w:bCs/>
+          <w:sz w:val="22"/>
+          <w:szCs w:val="22"/>
+        </w:rPr>
+        <w:t>RNF</w:t>
+      </w:r>
+      <w:r>
+        <w:rPr>
+          <w:rFonts w:ascii="Arial" w:hAnsi="Arial" w:cs="Arial"/>
+          <w:b/>
+          <w:bCs/>
+          <w:sz w:val="22"/>
+          <w:szCs w:val="22"/>
+        </w:rPr>
+        <w:t xml:space="preserve">d0-- </w:t>
+      </w:r>
+      <w:r>
+        <w:rPr>
+          <w:rFonts w:ascii="Arial" w:hAnsi="Arial" w:cs="Arial"/>
+          <w:sz w:val="22"/>
+          <w:szCs w:val="22"/>
+        </w:rPr>
+        <w:t>–</w:t>
+      </w:r>
+      <w:r>
+        <w:rPr>
+          <w:rFonts w:ascii="Arial" w:hAnsi="Arial" w:cs="Arial"/>
+          <w:sz w:val="22"/>
+          <w:szCs w:val="22"/>
+        </w:rPr>
+        <w:t xml:space="preserve"> Requisitos Não Funcionais Subseção de Desempenho</w:t>
+      </w:r>
+      <w:r>
+        <w:rPr>
+          <w:rFonts w:ascii="Arial" w:hAnsi="Arial" w:cs="Arial"/>
+          <w:sz w:val="22"/>
+          <w:szCs w:val="22"/>
+        </w:rPr>
+        <w:t>.</w:t>
+      </w:r>
+    </w:p>
+    <w:p>
+      <w:pPr>
+        <w:spacing w:before="60" w:after="120"/>
+        <w:jc w:val="both"/>
+        <w:rPr>
+          <w:rFonts w:ascii="Arial" w:hAnsi="Arial" w:cs="Arial"/>
+          <w:sz w:val="22"/>
+          <w:szCs w:val="22"/>
+        </w:rPr>
+      </w:pPr>
+      <w:r>
+        <w:rPr>
+          <w:rFonts w:ascii="Arial" w:hAnsi="Arial" w:cs="Arial"/>
+          <w:b/>
+          <w:bCs/>
+          <w:sz w:val="22"/>
+          <w:szCs w:val="22"/>
+        </w:rPr>
+        <w:t xml:space="preserve">RNFs0-- </w:t>
+      </w:r>
+      <w:r>
+        <w:rPr>
+          <w:rFonts w:ascii="Arial" w:hAnsi="Arial" w:cs="Arial"/>
+          <w:sz w:val="22"/>
+          <w:szCs w:val="22"/>
+        </w:rPr>
+        <w:t>–</w:t>
+      </w:r>
+      <w:r>
+        <w:rPr>
+          <w:rFonts w:ascii="Arial" w:hAnsi="Arial" w:cs="Arial"/>
+          <w:b/>
+          <w:bCs/>
+          <w:sz w:val="22"/>
+          <w:szCs w:val="22"/>
+        </w:rPr>
+        <w:t xml:space="preserve"> </w:t>
+      </w:r>
+      <w:r>
+        <w:rPr>
+          <w:rFonts w:ascii="Arial" w:hAnsi="Arial" w:cs="Arial"/>
+          <w:sz w:val="22"/>
+          <w:szCs w:val="22"/>
+        </w:rPr>
+        <w:t>Requisitos Não Funcionais Subseção de Segurança</w:t>
+      </w:r>
+      <w:r>
+        <w:rPr>
+          <w:rFonts w:ascii="Arial" w:hAnsi="Arial" w:cs="Arial"/>
+          <w:sz w:val="22"/>
+          <w:szCs w:val="22"/>
+        </w:rPr>
+        <w:t>.</w:t>
+      </w:r>
+    </w:p>
+    <w:p>
+      <w:pPr>
+        <w:spacing w:before="60" w:after="120"/>
+        <w:jc w:val="both"/>
+        <w:rPr>
+          <w:rFonts w:ascii="Arial" w:hAnsi="Arial" w:cs="Arial"/>
+          <w:sz w:val="22"/>
+          <w:szCs w:val="22"/>
+        </w:rPr>
+      </w:pPr>
+      <w:r>
+        <w:rPr>
+          <w:rFonts w:ascii="Arial" w:hAnsi="Arial" w:cs="Arial"/>
+          <w:b/>
+          <w:bCs/>
+          <w:sz w:val="22"/>
+          <w:szCs w:val="22"/>
+        </w:rPr>
+        <w:t xml:space="preserve">RNFdst0-- </w:t>
+      </w:r>
+      <w:r>
+        <w:rPr>
+          <w:rFonts w:ascii="Arial" w:hAnsi="Arial" w:cs="Arial"/>
+          <w:sz w:val="22"/>
+          <w:szCs w:val="22"/>
+        </w:rPr>
+        <w:t>–</w:t>
+      </w:r>
+      <w:r>
+        <w:rPr>
+          <w:rFonts w:ascii="Arial" w:hAnsi="Arial" w:cs="Arial"/>
+          <w:sz w:val="22"/>
+          <w:szCs w:val="22"/>
+        </w:rPr>
+        <w:t xml:space="preserve"> Requisitos Não Funcionais Subseção de Distribuição</w:t>
+      </w:r>
+      <w:r>
+        <w:rPr>
+          <w:rFonts w:ascii="Arial" w:hAnsi="Arial" w:cs="Arial"/>
+          <w:sz w:val="22"/>
+          <w:szCs w:val="22"/>
+        </w:rPr>
+        <w:t>.</w:t>
+      </w:r>
+    </w:p>
+    <w:p>
+      <w:pPr>
+        <w:spacing w:before="60" w:after="120"/>
+        <w:jc w:val="both"/>
+        <w:rPr>
+          <w:rFonts w:ascii="Arial" w:hAnsi="Arial" w:cs="Arial"/>
+          <w:sz w:val="22"/>
+          <w:szCs w:val="22"/>
+        </w:rPr>
+      </w:pPr>
+      <w:r>
+        <w:rPr>
+          <w:rFonts w:ascii="Arial" w:hAnsi="Arial" w:cs="Arial"/>
+          <w:b/>
+          <w:bCs/>
+          <w:sz w:val="22"/>
+          <w:szCs w:val="22"/>
+        </w:rPr>
+        <w:t xml:space="preserve">RNFp0-- </w:t>
+      </w:r>
+      <w:r>
+        <w:rPr>
+          <w:rFonts w:ascii="Arial" w:hAnsi="Arial" w:cs="Arial"/>
+          <w:sz w:val="22"/>
+          <w:szCs w:val="22"/>
+        </w:rPr>
+        <w:t>–</w:t>
+      </w:r>
+      <w:r>
+        <w:rPr>
+          <w:rFonts w:ascii="Arial" w:hAnsi="Arial" w:cs="Arial"/>
+          <w:sz w:val="22"/>
+          <w:szCs w:val="22"/>
+        </w:rPr>
+        <w:t xml:space="preserve"> Requisitos Não Funcionais Subseção de Padrões</w:t>
+      </w:r>
+      <w:r>
+        <w:rPr>
+          <w:rFonts w:ascii="Arial" w:hAnsi="Arial" w:cs="Arial"/>
+          <w:sz w:val="22"/>
+          <w:szCs w:val="22"/>
+        </w:rPr>
+        <w:t>.</w:t>
+      </w:r>
+    </w:p>
+    <w:p>
+      <w:pPr>
+        <w:spacing w:before="60" w:after="120"/>
+        <w:jc w:val="both"/>
+        <w:rPr>
+          <w:rFonts w:ascii="Arial" w:hAnsi="Arial" w:cs="Arial"/>
+          <w:sz w:val="22"/>
+          <w:szCs w:val="22"/>
+        </w:rPr>
+      </w:pPr>
+      <w:r>
+        <w:rPr>
+          <w:rFonts w:ascii="Arial" w:hAnsi="Arial" w:cs="Arial"/>
+          <w:b/>
+          <w:bCs/>
+          <w:sz w:val="22"/>
+          <w:szCs w:val="22"/>
+        </w:rPr>
+        <w:t xml:space="preserve">RNFhs0-- </w:t>
+      </w:r>
+      <w:r>
+        <w:rPr>
+          <w:rFonts w:ascii="Arial" w:hAnsi="Arial" w:cs="Arial"/>
+          <w:sz w:val="22"/>
+          <w:szCs w:val="22"/>
+        </w:rPr>
+        <w:t>–</w:t>
+      </w:r>
+      <w:r>
+        <w:rPr>
+          <w:rFonts w:ascii="Arial" w:hAnsi="Arial" w:cs="Arial"/>
+          <w:sz w:val="22"/>
+          <w:szCs w:val="22"/>
+        </w:rPr>
+        <w:t xml:space="preserve"> Requisitos Não Funcionais Subseção de Hardware e Software</w:t>
+      </w:r>
+      <w:r>
+        <w:rPr>
+          <w:rFonts w:ascii="Arial" w:hAnsi="Arial" w:cs="Arial"/>
+          <w:sz w:val="22"/>
+          <w:szCs w:val="22"/>
+        </w:rPr>
+        <w:t>.</w:t>
+      </w:r>
+    </w:p>
+    <w:p>
+      <w:pPr>
+        <w:spacing w:before="60" w:after="120"/>
+        <w:jc w:val="both"/>
+        <w:rPr>
+          <w:rFonts w:ascii="Arial" w:hAnsi="Arial" w:cs="Arial"/>
+          <w:sz w:val="22"/>
+          <w:szCs w:val="22"/>
+        </w:rPr>
+      </w:pPr>
+      <w:r>
+        <w:rPr>
+          <w:rFonts w:ascii="Arial" w:hAnsi="Arial" w:cs="Arial"/>
+          <w:b/>
+          <w:bCs/>
+          <w:sz w:val="22"/>
+          <w:szCs w:val="22"/>
+        </w:rPr>
+        <w:t xml:space="preserve">RFg0-- </w:t>
+      </w:r>
+      <w:r>
+        <w:rPr>
+          <w:rFonts w:ascii="Arial" w:hAnsi="Arial" w:cs="Arial"/>
+          <w:sz w:val="22"/>
+          <w:szCs w:val="22"/>
+        </w:rPr>
+        <w:t>–</w:t>
+      </w:r>
+      <w:r>
+        <w:rPr>
+          <w:rFonts w:ascii="Arial" w:hAnsi="Arial" w:cs="Arial"/>
+          <w:sz w:val="22"/>
+          <w:szCs w:val="22"/>
+        </w:rPr>
+        <w:t xml:space="preserve"> Requisitos Funcionais Subseção </w:t>
+      </w:r>
+      <w:r>
+        <w:rPr>
+          <w:rFonts w:ascii="Arial" w:hAnsi="Arial" w:cs="Arial"/>
+          <w:sz w:val="22"/>
+          <w:szCs w:val="22"/>
+        </w:rPr>
+        <w:t>Requisitos do Gerente.</w:t>
+      </w:r>
+    </w:p>
+    <w:p>
+      <w:pPr>
+        <w:spacing w:before="60" w:after="120"/>
+        <w:jc w:val="both"/>
+        <w:rPr>
+          <w:rFonts w:ascii="Arial" w:hAnsi="Arial" w:cs="Arial"/>
+          <w:sz w:val="22"/>
+          <w:szCs w:val="22"/>
+        </w:rPr>
+      </w:pPr>
+      <w:r>
+        <w:rPr>
+          <w:rFonts w:ascii="Arial" w:hAnsi="Arial" w:cs="Arial"/>
+          <w:b/>
+          <w:bCs/>
+          <w:sz w:val="22"/>
+          <w:szCs w:val="22"/>
+        </w:rPr>
+        <w:t xml:space="preserve">RFfl0-- </w:t>
+      </w:r>
+      <w:r>
+        <w:rPr>
+          <w:rFonts w:ascii="Arial" w:hAnsi="Arial" w:cs="Arial"/>
+          <w:sz w:val="22"/>
+          <w:szCs w:val="22"/>
+        </w:rPr>
+        <w:t>–</w:t>
+      </w:r>
+      <w:r>
+        <w:rPr>
+          <w:rFonts w:ascii="Arial" w:hAnsi="Arial" w:cs="Arial"/>
+          <w:sz w:val="22"/>
+          <w:szCs w:val="22"/>
+        </w:rPr>
+        <w:t xml:space="preserve"> Requisitos Funcionais Subseção Requisitos do Funcionário Locador.</w:t>
+      </w:r>
+    </w:p>
+    <w:p>
+      <w:pPr>
+        <w:spacing w:before="60" w:after="120"/>
+        <w:jc w:val="both"/>
+        <w:rPr>
+          <w:rFonts w:ascii="Arial" w:hAnsi="Arial" w:cs="Arial"/>
+          <w:b/>
+          <w:bCs/>
           <w:i/>
           <w:sz w:val="22"/>
           <w:szCs w:val="22"/>
         </w:rPr>
-        <w:t>Fechamento diário</w:t>
-      </w:r>
-      <w:r>
-        <w:rPr>
-          <w:rFonts w:ascii="Arial" w:hAnsi="Arial" w:cs="Arial"/>
+      </w:pPr>
+      <w:r>
+        <w:rPr>
+          <w:rFonts w:ascii="Arial" w:hAnsi="Arial" w:cs="Arial"/>
+          <w:b/>
+          <w:bCs/>
           <w:sz w:val="22"/>
           <w:szCs w:val="22"/>
         </w:rPr>
-        <w:t xml:space="preserve"> – é a atividade de somar tudo o que foi vendido, tudo o que foi pago, deduzir os impostos e apresentar o resultado final como saldo positivo ou negativo do dia.</w:t>
-      </w:r>
-    </w:p>
-    <w:p>
-      <w:pPr>
-        <w:spacing w:before="60" w:after="120"/>
-        <w:jc w:val="both"/>
+        <w:t xml:space="preserve">RFfg0-- </w:t>
+      </w:r>
+      <w:r>
         <w:rPr>
           <w:rFonts w:ascii="Arial" w:hAnsi="Arial" w:cs="Arial"/>
           <w:sz w:val="22"/>
           <w:szCs w:val="22"/>
         </w:rPr>
-      </w:pPr>
-      <w:r>
-        <w:rPr>
-          <w:rFonts w:ascii="Arial" w:hAnsi="Arial" w:cs="Arial"/>
-          <w:b/>
-          <w:i/>
+        <w:t>–</w:t>
+      </w:r>
+      <w:r>
+        <w:rPr>
+          <w:rFonts w:ascii="Arial" w:hAnsi="Arial" w:cs="Arial"/>
           <w:sz w:val="22"/>
           <w:szCs w:val="22"/>
         </w:rPr>
-        <w:t>Baixa de Estoque</w:t>
-      </w:r>
-      <w:r>
-        <w:rPr>
-          <w:rFonts w:ascii="Arial" w:hAnsi="Arial" w:cs="Arial"/>
-          <w:sz w:val="22"/>
+        <w:t xml:space="preserve"> Requisitos Funcionais Subseção Requisitos do Funcionário Guru.</w:t>
+      </w:r>
+    </w:p>
+    <w:p>
+      <w:pPr>
+        <w:pStyle w:val="TextoNormal"/>
+        <w:ind w:left="0"/>
+        <w:rPr>
+          <w:rFonts w:ascii="Arial" w:hAnsi="Arial" w:cs="Arial"/>
+          <w:b/>
+          <w:bCs/>
+        </w:rPr>
+      </w:pPr>
+      <w:r>
+        <w:rPr>
+          <w:rFonts w:ascii="Arial" w:hAnsi="Arial" w:cs="Arial"/>
+          <w:b/>
+          <w:bCs/>
+        </w:rPr>
+        <w:t xml:space="preserve">RFc0-- </w:t>
+      </w:r>
+      <w:r>
+        <w:rPr>
+          <w:rFonts w:ascii="Arial" w:hAnsi="Arial" w:cs="Arial"/>
           <w:szCs w:val="22"/>
         </w:rPr>
-        <w:t xml:space="preserve"> – atividade que consiste em retirar do estoque um produto danificado, quebrado, furtado </w:t>
-      </w:r>
-      <w:proofErr w:type="spellStart"/>
-      <w:r>
-        <w:rPr>
-          <w:rFonts w:ascii="Arial" w:hAnsi="Arial" w:cs="Arial"/>
-          <w:sz w:val="22"/>
+        <w:t>–</w:t>
+      </w:r>
+      <w:r>
+        <w:rPr>
+          <w:rFonts w:ascii="Arial" w:hAnsi="Arial" w:cs="Arial"/>
           <w:szCs w:val="22"/>
         </w:rPr>
-        <w:t>etc</w:t>
-      </w:r>
-      <w:proofErr w:type="spellEnd"/>
-      <w:r>
-        <w:rPr>
-          <w:rFonts w:ascii="Arial" w:hAnsi="Arial" w:cs="Arial"/>
-          <w:sz w:val="22"/>
-          <w:szCs w:val="22"/>
-        </w:rPr>
-        <w:t>, o qual não pode ser mais comercializado. Tal atividade reduz o estoque para não deixar constar no estoque o que não se possui mais, e ao mesmo tempo permite lançar o preço de custo do produto como prejuízo.</w:t>
-      </w:r>
-    </w:p>
-    <w:p>
-      <w:pPr>
-        <w:spacing w:before="60" w:after="120"/>
-        <w:jc w:val="both"/>
-        <w:rPr>
-          <w:rFonts w:ascii="Arial" w:hAnsi="Arial" w:cs="Arial"/>
-          <w:sz w:val="22"/>
-          <w:szCs w:val="22"/>
-        </w:rPr>
-      </w:pPr>
-      <w:r>
-        <w:rPr>
-          <w:rFonts w:ascii="Arial" w:hAnsi="Arial" w:cs="Arial"/>
-          <w:b/>
-          <w:i/>
-          <w:sz w:val="22"/>
-          <w:szCs w:val="22"/>
-        </w:rPr>
-        <w:t>Fatura</w:t>
-      </w:r>
-      <w:r>
-        <w:rPr>
-          <w:rFonts w:ascii="Arial" w:hAnsi="Arial" w:cs="Arial"/>
-          <w:sz w:val="22"/>
-          <w:szCs w:val="22"/>
-        </w:rPr>
-        <w:t xml:space="preserve">- </w:t>
-      </w:r>
-      <w:proofErr w:type="spellStart"/>
-      <w:r>
-        <w:rPr>
-          <w:rFonts w:ascii="Arial" w:hAnsi="Arial" w:cs="Arial"/>
-          <w:sz w:val="22"/>
-          <w:szCs w:val="22"/>
-        </w:rPr>
-        <w:t>bla</w:t>
-      </w:r>
-      <w:proofErr w:type="spellEnd"/>
-      <w:r>
-        <w:rPr>
-          <w:rFonts w:ascii="Arial" w:hAnsi="Arial" w:cs="Arial"/>
-          <w:sz w:val="22"/>
-          <w:szCs w:val="22"/>
+        <w:t xml:space="preserve"> Requisitos Funcionais Subseção Requisitos do cliente.</w:t>
+      </w:r>
+    </w:p>
+    <w:p>
+      <w:pPr>
+        <w:pStyle w:val="Ttulo2"/>
+        <w:rPr>
+          <w:rFonts w:cs="Arial"/>
+        </w:rPr>
+      </w:pPr>
+      <w:bookmarkStart w:id="17" w:name="_Toc485117461"/>
+      <w:r>
+        <w:rPr>
+          <w:rFonts w:cs="Arial"/>
+        </w:rPr>
+        <w:t>Definições</w:t>
+      </w:r>
+      <w:r>
+        <w:rPr>
+          <w:rFonts w:cs="Arial"/>
+        </w:rPr>
+        <w:t xml:space="preserve"> e Atributos de Requisitos</w:t>
+      </w:r>
+      <w:bookmarkEnd w:id="17"/>
+    </w:p>
+    <w:p>
+      <w:pPr>
+        <w:pStyle w:val="Ttulo3"/>
+        <w:rPr>
+          <w:rFonts w:cs="Arial"/>
+        </w:rPr>
+      </w:pPr>
+      <w:bookmarkStart w:id="18" w:name="_Toc468086043"/>
+      <w:bookmarkStart w:id="19" w:name="_Toc485117462"/>
+      <w:r>
+        <w:rPr>
+          <w:rFonts w:cs="Arial"/>
+        </w:rPr>
+        <w:t>Identificação dos Requisitos</w:t>
+      </w:r>
+      <w:bookmarkEnd w:id="18"/>
+      <w:bookmarkEnd w:id="19"/>
+      <w:r>
+        <w:rPr>
+          <w:rFonts w:cs="Arial"/>
         </w:rPr>
         <w:t xml:space="preserve"> </w:t>
       </w:r>
-      <w:proofErr w:type="spellStart"/>
-      <w:r>
-        <w:rPr>
-          <w:rFonts w:ascii="Arial" w:hAnsi="Arial" w:cs="Arial"/>
-          <w:sz w:val="22"/>
-          <w:szCs w:val="22"/>
-        </w:rPr>
-        <w:t>bla</w:t>
-      </w:r>
-      <w:proofErr w:type="spellEnd"/>
-      <w:r>
-        <w:rPr>
-          <w:rFonts w:ascii="Arial" w:hAnsi="Arial" w:cs="Arial"/>
-          <w:sz w:val="22"/>
-          <w:szCs w:val="22"/>
-        </w:rPr>
-        <w:t xml:space="preserve"> </w:t>
-      </w:r>
-      <w:proofErr w:type="spellStart"/>
-      <w:r>
-        <w:rPr>
-          <w:rFonts w:ascii="Arial" w:hAnsi="Arial" w:cs="Arial"/>
-          <w:sz w:val="22"/>
-          <w:szCs w:val="22"/>
-        </w:rPr>
-        <w:t>bla</w:t>
-      </w:r>
-      <w:proofErr w:type="spellEnd"/>
-    </w:p>
-    <w:p>
-      <w:pPr>
-        <w:spacing w:before="60" w:after="120"/>
-        <w:jc w:val="both"/>
-        <w:rPr>
-          <w:rFonts w:ascii="Arial" w:hAnsi="Arial" w:cs="Arial"/>
-          <w:sz w:val="22"/>
-          <w:szCs w:val="22"/>
-        </w:rPr>
-      </w:pPr>
-      <w:r>
-        <w:rPr>
-          <w:rFonts w:ascii="Arial" w:hAnsi="Arial" w:cs="Arial"/>
-          <w:b/>
-          <w:i/>
-          <w:sz w:val="22"/>
-          <w:szCs w:val="22"/>
-        </w:rPr>
-        <w:t xml:space="preserve">Sangria de caixa </w:t>
-      </w:r>
-      <w:r>
-        <w:rPr>
-          <w:rFonts w:ascii="Arial" w:hAnsi="Arial" w:cs="Arial"/>
-          <w:sz w:val="22"/>
-          <w:szCs w:val="22"/>
-        </w:rPr>
-        <w:t xml:space="preserve">– </w:t>
-      </w:r>
-      <w:proofErr w:type="spellStart"/>
-      <w:r>
-        <w:rPr>
-          <w:rFonts w:ascii="Arial" w:hAnsi="Arial" w:cs="Arial"/>
-          <w:sz w:val="22"/>
-          <w:szCs w:val="22"/>
-        </w:rPr>
-        <w:t>bla</w:t>
-      </w:r>
-      <w:proofErr w:type="spellEnd"/>
-      <w:r>
-        <w:rPr>
-          <w:rFonts w:ascii="Arial" w:hAnsi="Arial" w:cs="Arial"/>
-          <w:sz w:val="22"/>
-          <w:szCs w:val="22"/>
-        </w:rPr>
-        <w:t xml:space="preserve"> </w:t>
-      </w:r>
-      <w:proofErr w:type="spellStart"/>
-      <w:r>
-        <w:rPr>
-          <w:rFonts w:ascii="Arial" w:hAnsi="Arial" w:cs="Arial"/>
-          <w:sz w:val="22"/>
-          <w:szCs w:val="22"/>
-        </w:rPr>
-        <w:t>bla</w:t>
-      </w:r>
-      <w:proofErr w:type="spellEnd"/>
-      <w:r>
-        <w:rPr>
-          <w:rFonts w:ascii="Arial" w:hAnsi="Arial" w:cs="Arial"/>
-          <w:sz w:val="22"/>
-          <w:szCs w:val="22"/>
-        </w:rPr>
-        <w:t xml:space="preserve"> </w:t>
-      </w:r>
-      <w:proofErr w:type="spellStart"/>
-      <w:r>
-        <w:rPr>
-          <w:rFonts w:ascii="Arial" w:hAnsi="Arial" w:cs="Arial"/>
-          <w:sz w:val="22"/>
-          <w:szCs w:val="22"/>
-        </w:rPr>
-        <w:t>bla</w:t>
-      </w:r>
-      <w:proofErr w:type="spellEnd"/>
-    </w:p>
-    <w:p>
-      <w:pPr>
-        <w:spacing w:before="60" w:after="120"/>
-        <w:jc w:val="both"/>
-        <w:rPr>
-          <w:rFonts w:ascii="Arial" w:hAnsi="Arial" w:cs="Arial"/>
-          <w:sz w:val="22"/>
-          <w:szCs w:val="22"/>
-        </w:rPr>
-      </w:pPr>
-      <w:r>
-        <w:rPr>
-          <w:rFonts w:ascii="Arial" w:hAnsi="Arial" w:cs="Arial"/>
-          <w:b/>
-          <w:i/>
-          <w:sz w:val="22"/>
-          <w:szCs w:val="22"/>
-        </w:rPr>
-        <w:t>Alavancagem</w:t>
-      </w:r>
-      <w:r>
-        <w:rPr>
-          <w:rFonts w:ascii="Arial" w:hAnsi="Arial" w:cs="Arial"/>
-          <w:sz w:val="22"/>
-          <w:szCs w:val="22"/>
-        </w:rPr>
-        <w:t xml:space="preserve"> - </w:t>
-      </w:r>
-      <w:proofErr w:type="spellStart"/>
-      <w:r>
-        <w:rPr>
-          <w:rFonts w:ascii="Arial" w:hAnsi="Arial" w:cs="Arial"/>
-          <w:sz w:val="22"/>
-          <w:szCs w:val="22"/>
-        </w:rPr>
-        <w:t>bla</w:t>
-      </w:r>
-      <w:proofErr w:type="spellEnd"/>
-      <w:r>
-        <w:rPr>
-          <w:rFonts w:ascii="Arial" w:hAnsi="Arial" w:cs="Arial"/>
-          <w:sz w:val="22"/>
-          <w:szCs w:val="22"/>
-        </w:rPr>
-        <w:t xml:space="preserve"> </w:t>
-      </w:r>
-      <w:proofErr w:type="spellStart"/>
-      <w:r>
-        <w:rPr>
-          <w:rFonts w:ascii="Arial" w:hAnsi="Arial" w:cs="Arial"/>
-          <w:sz w:val="22"/>
-          <w:szCs w:val="22"/>
-        </w:rPr>
-        <w:t>bla</w:t>
-      </w:r>
-      <w:proofErr w:type="spellEnd"/>
-      <w:r>
-        <w:rPr>
-          <w:rFonts w:ascii="Arial" w:hAnsi="Arial" w:cs="Arial"/>
-          <w:sz w:val="22"/>
-          <w:szCs w:val="22"/>
-        </w:rPr>
-        <w:t xml:space="preserve"> </w:t>
-      </w:r>
-      <w:proofErr w:type="spellStart"/>
-      <w:r>
-        <w:rPr>
-          <w:rFonts w:ascii="Arial" w:hAnsi="Arial" w:cs="Arial"/>
-          <w:sz w:val="22"/>
-          <w:szCs w:val="22"/>
-        </w:rPr>
-        <w:t>bla</w:t>
-      </w:r>
-      <w:proofErr w:type="spellEnd"/>
-    </w:p>
-    <w:p>
-      <w:pPr>
-        <w:spacing w:before="60" w:after="120"/>
-        <w:jc w:val="both"/>
-        <w:rPr>
-          <w:rFonts w:ascii="Arial" w:hAnsi="Arial" w:cs="Arial"/>
-          <w:b/>
-          <w:i/>
-          <w:sz w:val="22"/>
-          <w:szCs w:val="22"/>
-        </w:rPr>
-      </w:pPr>
-      <w:r>
-        <w:rPr>
-          <w:rFonts w:ascii="Arial" w:hAnsi="Arial" w:cs="Arial"/>
-          <w:b/>
-          <w:i/>
-          <w:sz w:val="22"/>
-          <w:szCs w:val="22"/>
-        </w:rPr>
-        <w:t xml:space="preserve">PIB </w:t>
-      </w:r>
-      <w:r>
-        <w:rPr>
-          <w:rFonts w:ascii="Arial" w:hAnsi="Arial" w:cs="Arial"/>
-          <w:sz w:val="22"/>
-          <w:szCs w:val="22"/>
-        </w:rPr>
-        <w:t>– Produto Interno Bruto</w:t>
-      </w:r>
-      <w:commentRangeEnd w:id="17"/>
-      <w:r>
-        <w:rPr>
-          <w:rStyle w:val="Refdecomentrio"/>
-          <w:rFonts w:ascii="Arial" w:hAnsi="Arial" w:cs="Arial"/>
-        </w:rPr>
-        <w:commentReference w:id="17"/>
-      </w:r>
     </w:p>
     <w:p>
       <w:pPr>
         <w:pStyle w:val="TextoNormal"/>
-      </w:pPr>
-    </w:p>
-    <w:p>
-      <w:pPr>
-        <w:pStyle w:val="Ttulo2"/>
-        <w:rPr>
-          <w:rFonts w:cs="Arial"/>
-        </w:rPr>
-      </w:pPr>
-      <w:bookmarkStart w:id="18" w:name="_Toc485117461"/>
-      <w:r>
-        <w:rPr>
-          <w:rFonts w:cs="Arial"/>
-        </w:rPr>
-        <w:t>Definições</w:t>
-      </w:r>
-      <w:r>
-        <w:rPr>
-          <w:rFonts w:cs="Arial"/>
-        </w:rPr>
-        <w:t xml:space="preserve"> e Atributos de Requisitos</w:t>
-      </w:r>
-      <w:bookmarkEnd w:id="18"/>
+        <w:rPr>
+          <w:rFonts w:ascii="Arial" w:hAnsi="Arial" w:cs="Arial"/>
+        </w:rPr>
+      </w:pPr>
+      <w:r>
+        <w:rPr>
+          <w:rFonts w:ascii="Arial" w:hAnsi="Arial" w:cs="Arial"/>
+        </w:rPr>
+        <w:t xml:space="preserve">RF é utilizado para identificar Requisitos Funcionais e RNF é utilizado para identificar Requisitos Não Funcionais. Ambas siglas vem acompahada de um número que é o identificador único do requisitos. </w:t>
+      </w:r>
+      <w:r>
+        <w:rPr>
+          <w:rFonts w:ascii="Arial" w:hAnsi="Arial" w:cs="Arial"/>
+        </w:rPr>
+        <w:t>Por exemplo, o requisito</w:t>
+      </w:r>
+      <w:r>
+        <w:rPr>
+          <w:rFonts w:ascii="Arial" w:hAnsi="Arial" w:cs="Arial"/>
+        </w:rPr>
+        <w:t xml:space="preserve"> [</w:t>
+      </w:r>
+      <w:r>
+        <w:rPr>
+          <w:rFonts w:ascii="Arial" w:hAnsi="Arial" w:cs="Arial"/>
+        </w:rPr>
+        <w:t xml:space="preserve">RF016] </w:t>
+      </w:r>
+      <w:r>
+        <w:rPr>
+          <w:rFonts w:ascii="Arial" w:hAnsi="Arial" w:cs="Arial"/>
+        </w:rPr>
+        <w:t>indica um requisito funcional de número 16.</w:t>
+      </w:r>
     </w:p>
     <w:p>
       <w:pPr>
@@ -3886,78 +4174,16 @@
           <w:rFonts w:cs="Arial"/>
         </w:rPr>
       </w:pPr>
-      <w:bookmarkStart w:id="19" w:name="_Toc468086043"/>
-      <w:bookmarkStart w:id="20" w:name="_Toc485117462"/>
-      <w:r>
-        <w:rPr>
-          <w:rFonts w:cs="Arial"/>
-        </w:rPr>
-        <w:t>Identificação dos Requisitos</w:t>
-      </w:r>
-      <w:bookmarkEnd w:id="19"/>
+      <w:bookmarkStart w:id="20" w:name="_Toc468086044"/>
+      <w:bookmarkStart w:id="21" w:name="_Toc485117463"/>
+      <w:r>
+        <w:rPr>
+          <w:rFonts w:cs="Arial"/>
+        </w:rPr>
+        <w:t>Prioridades dos Requisitos</w:t>
+      </w:r>
       <w:bookmarkEnd w:id="20"/>
-      <w:r>
-        <w:rPr>
-          <w:rFonts w:cs="Arial"/>
-        </w:rPr>
-        <w:t xml:space="preserve"> </w:t>
-      </w:r>
-    </w:p>
-    <w:p>
-      <w:pPr>
-        <w:pStyle w:val="TextoNormal"/>
-        <w:rPr>
-          <w:rFonts w:ascii="Arial" w:hAnsi="Arial" w:cs="Arial"/>
-        </w:rPr>
-      </w:pPr>
-      <w:r>
-        <w:rPr>
-          <w:rFonts w:ascii="Arial" w:hAnsi="Arial" w:cs="Arial"/>
-        </w:rPr>
-        <w:t xml:space="preserve">RF é utilizado para identificar Requisitos Funcionais e RNF é utilizado para identificar Requisitos Não Funcionais. Ambas siglas vem acompahada de um número que é o identificador único do requisitos. </w:t>
-      </w:r>
-      <w:r>
-        <w:rPr>
-          <w:rFonts w:ascii="Arial" w:hAnsi="Arial" w:cs="Arial"/>
-        </w:rPr>
-        <w:t>Por exemplo, o requisito</w:t>
-      </w:r>
-      <w:r>
-        <w:rPr>
-          <w:rFonts w:ascii="Arial" w:hAnsi="Arial" w:cs="Arial"/>
-        </w:rPr>
-        <w:t xml:space="preserve"> [</w:t>
-      </w:r>
-      <w:r>
-        <w:rPr>
-          <w:rFonts w:ascii="Arial" w:hAnsi="Arial" w:cs="Arial"/>
-        </w:rPr>
-        <w:t xml:space="preserve">RF016] </w:t>
-      </w:r>
-      <w:r>
-        <w:rPr>
-          <w:rFonts w:ascii="Arial" w:hAnsi="Arial" w:cs="Arial"/>
-        </w:rPr>
-        <w:t>indica um requisito funcional de número 16.</w:t>
-      </w:r>
-    </w:p>
-    <w:p>
-      <w:pPr>
-        <w:pStyle w:val="Ttulo3"/>
-        <w:rPr>
-          <w:rFonts w:cs="Arial"/>
-        </w:rPr>
-      </w:pPr>
-      <w:bookmarkStart w:id="21" w:name="_Toc468086044"/>
-      <w:bookmarkStart w:id="22" w:name="_Toc485117463"/>
-      <w:r>
-        <w:rPr>
-          <w:rFonts w:cs="Arial"/>
-        </w:rPr>
-        <w:t>Prioridades dos Requisitos</w:t>
-      </w:r>
       <w:bookmarkEnd w:id="21"/>
-      <w:bookmarkEnd w:id="22"/>
     </w:p>
     <w:p>
       <w:pPr>
@@ -4056,15 +4282,15 @@
           <w:rFonts w:ascii="Arial" w:hAnsi="Arial" w:cs="Arial"/>
         </w:rPr>
       </w:pPr>
-      <w:bookmarkStart w:id="23" w:name="_Hlt467473290"/>
-      <w:bookmarkEnd w:id="23"/>
+      <w:bookmarkStart w:id="22" w:name="_Hlt467473290"/>
+      <w:bookmarkEnd w:id="22"/>
     </w:p>
     <w:p>
       <w:pPr>
         <w:pStyle w:val="Numerada"/>
         <w:sectPr>
-          <w:headerReference w:type="even" r:id="rId14"/>
-          <w:headerReference w:type="default" r:id="rId15"/>
+          <w:headerReference w:type="even" r:id="rId11"/>
+          <w:headerReference w:type="default" r:id="rId12"/>
           <w:pgSz w:w="11906" w:h="16838" w:code="9"/>
           <w:pgMar w:top="1440" w:right="1440" w:bottom="1440" w:left="1440" w:header="720" w:footer="720" w:gutter="0"/>
           <w:pgNumType w:start="1"/>
@@ -4072,12 +4298,12 @@
         </w:sectPr>
       </w:pPr>
     </w:p>
-    <w:bookmarkStart w:id="24" w:name="_Toc467473443"/>
-    <w:bookmarkStart w:id="25" w:name="_Toc467473975"/>
-    <w:bookmarkStart w:id="26" w:name="_Toc467477714"/>
-    <w:bookmarkStart w:id="27" w:name="_Toc467494868"/>
-    <w:bookmarkStart w:id="28" w:name="_Toc467495238"/>
-    <w:bookmarkStart w:id="29" w:name="_Toc468086046"/>
+    <w:bookmarkStart w:id="23" w:name="_Toc467473443"/>
+    <w:bookmarkStart w:id="24" w:name="_Toc467473975"/>
+    <w:bookmarkStart w:id="25" w:name="_Toc467477714"/>
+    <w:bookmarkStart w:id="26" w:name="_Toc467494868"/>
+    <w:bookmarkStart w:id="27" w:name="_Toc467495238"/>
+    <w:bookmarkStart w:id="28" w:name="_Toc468086046"/>
     <w:p>
       <w:pPr>
         <w:pStyle w:val="Captulo"/>
@@ -4111,9 +4337,9 @@
             <o:lock v:ext="edit" aspectratio="t"/>
           </v:shapetype>
           <v:shape id="_x0000_i1025" type="#_x0000_t75" style="width:29.25pt;height:36.75pt" o:ole="">
-            <v:imagedata r:id="rId16" o:title=""/>
+            <v:imagedata r:id="rId13" o:title=""/>
           </v:shape>
-          <o:OLEObject Type="Embed" ProgID="Word.Document.8" ShapeID="_x0000_i1025" DrawAspect="Content" ObjectID="_1656170337" r:id="rId17"/>
+          <o:OLEObject Type="Embed" ProgID="Word.Document.8" ShapeID="_x0000_i1025" DrawAspect="Content" ObjectID="_1656175332" r:id="rId14"/>
         </w:object>
       </w:r>
     </w:p>
@@ -4148,12 +4374,12 @@
         </w:rPr>
         <w:t>Descrição geral do sistema</w:t>
       </w:r>
+      <w:bookmarkEnd w:id="23"/>
       <w:bookmarkEnd w:id="24"/>
       <w:bookmarkEnd w:id="25"/>
       <w:bookmarkEnd w:id="26"/>
       <w:bookmarkEnd w:id="27"/>
       <w:bookmarkEnd w:id="28"/>
-      <w:bookmarkEnd w:id="29"/>
     </w:p>
     <w:p>
       <w:pPr>
@@ -4237,26 +4463,26 @@
           <w:rFonts w:cs="Arial"/>
         </w:rPr>
       </w:pPr>
-      <w:bookmarkStart w:id="30" w:name="_Toc467473444"/>
-      <w:bookmarkStart w:id="31" w:name="_Toc467473976"/>
-      <w:bookmarkStart w:id="32" w:name="_Toc467477715"/>
-      <w:bookmarkStart w:id="33" w:name="_Toc467494869"/>
-      <w:bookmarkStart w:id="34" w:name="_Toc467495239"/>
-      <w:bookmarkStart w:id="35" w:name="_Toc468086047"/>
-      <w:bookmarkStart w:id="36" w:name="_Toc485117465"/>
+      <w:bookmarkStart w:id="29" w:name="_Toc467473444"/>
+      <w:bookmarkStart w:id="30" w:name="_Toc467473976"/>
+      <w:bookmarkStart w:id="31" w:name="_Toc467477715"/>
+      <w:bookmarkStart w:id="32" w:name="_Toc467494869"/>
+      <w:bookmarkStart w:id="33" w:name="_Toc467495239"/>
+      <w:bookmarkStart w:id="34" w:name="_Toc468086047"/>
+      <w:bookmarkStart w:id="35" w:name="_Toc485117465"/>
       <w:r>
         <w:rPr>
           <w:rFonts w:cs="Arial"/>
         </w:rPr>
         <w:t>Abrangência e sistemas relacionados</w:t>
       </w:r>
+      <w:bookmarkEnd w:id="29"/>
       <w:bookmarkEnd w:id="30"/>
       <w:bookmarkEnd w:id="31"/>
       <w:bookmarkEnd w:id="32"/>
       <w:bookmarkEnd w:id="33"/>
       <w:bookmarkEnd w:id="34"/>
       <w:bookmarkEnd w:id="35"/>
-      <w:bookmarkEnd w:id="36"/>
     </w:p>
     <w:p>
       <w:pPr>
@@ -4354,26 +4580,26 @@
           <w:rFonts w:cs="Arial"/>
         </w:rPr>
       </w:pPr>
-      <w:bookmarkStart w:id="37" w:name="_Toc467473445"/>
-      <w:bookmarkStart w:id="38" w:name="_Toc467473977"/>
-      <w:bookmarkStart w:id="39" w:name="_Toc467477716"/>
-      <w:bookmarkStart w:id="40" w:name="_Toc467494870"/>
-      <w:bookmarkStart w:id="41" w:name="_Toc467495240"/>
-      <w:bookmarkStart w:id="42" w:name="_Toc468086048"/>
-      <w:bookmarkStart w:id="43" w:name="_Toc485117466"/>
+      <w:bookmarkStart w:id="36" w:name="_Toc467473445"/>
+      <w:bookmarkStart w:id="37" w:name="_Toc467473977"/>
+      <w:bookmarkStart w:id="38" w:name="_Toc467477716"/>
+      <w:bookmarkStart w:id="39" w:name="_Toc467494870"/>
+      <w:bookmarkStart w:id="40" w:name="_Toc467495240"/>
+      <w:bookmarkStart w:id="41" w:name="_Toc468086048"/>
+      <w:bookmarkStart w:id="42" w:name="_Toc485117466"/>
       <w:r>
         <w:rPr>
           <w:rFonts w:cs="Arial"/>
         </w:rPr>
         <w:t>Relação de usuários do sistema</w:t>
       </w:r>
+      <w:bookmarkEnd w:id="36"/>
       <w:bookmarkEnd w:id="37"/>
       <w:bookmarkEnd w:id="38"/>
       <w:bookmarkEnd w:id="39"/>
       <w:bookmarkEnd w:id="40"/>
       <w:bookmarkEnd w:id="41"/>
       <w:bookmarkEnd w:id="42"/>
-      <w:bookmarkEnd w:id="43"/>
     </w:p>
     <w:p>
       <w:pPr>
@@ -4388,7 +4614,7 @@
           <w:b w:val="0"/>
         </w:rPr>
       </w:pPr>
-      <w:bookmarkStart w:id="44" w:name="_Toc485117467"/>
+      <w:bookmarkStart w:id="43" w:name="_Toc485117467"/>
       <w:r>
         <w:rPr>
           <w:rFonts w:cs="Arial"/>
@@ -4466,7 +4692,7 @@
         </w:rPr>
         <w:t>, abaixo detalhados.</w:t>
       </w:r>
-      <w:bookmarkEnd w:id="44"/>
+      <w:bookmarkEnd w:id="43"/>
     </w:p>
     <w:p>
       <w:pPr>
@@ -4739,7 +4965,7 @@
           <w:szCs w:val="24"/>
         </w:rPr>
       </w:pPr>
-      <w:bookmarkStart w:id="45" w:name="_Toc485117471"/>
+      <w:bookmarkStart w:id="44" w:name="_Toc485117471"/>
       <w:r>
         <w:rPr>
           <w:rFonts w:ascii="Arial" w:hAnsi="Arial" w:cs="Arial"/>
@@ -4749,7 +4975,7 @@
         </w:rPr>
         <w:t>Cliente</w:t>
       </w:r>
-      <w:bookmarkEnd w:id="45"/>
+      <w:bookmarkEnd w:id="44"/>
     </w:p>
     <w:p>
       <w:pPr>
@@ -4774,7 +5000,7 @@
       <w:pPr>
         <w:pStyle w:val="TextoNormal"/>
       </w:pPr>
-      <w:bookmarkStart w:id="46" w:name="_Ref471361536"/>
+      <w:bookmarkStart w:id="45" w:name="_Ref471361536"/>
     </w:p>
     <w:p>
       <w:pPr>
@@ -4785,7 +5011,7 @@
       <w:pPr>
         <w:pStyle w:val="Ttulo2"/>
       </w:pPr>
-      <w:bookmarkStart w:id="47" w:name="_Toc485117473"/>
+      <w:bookmarkStart w:id="46" w:name="_Toc485117473"/>
       <w:r>
         <w:t xml:space="preserve">Diagrama de Caso de Uso </w:t>
       </w:r>
@@ -4798,17 +5024,17 @@
       <w:r>
         <w:t>o do Usuário</w:t>
       </w:r>
+      <w:bookmarkEnd w:id="46"/>
+    </w:p>
+    <w:p>
+      <w:pPr>
+        <w:pStyle w:val="Ttulo3"/>
+      </w:pPr>
+      <w:bookmarkStart w:id="47" w:name="_Toc485117474"/>
+      <w:r>
+        <w:t>Visão do G</w:t>
+      </w:r>
       <w:bookmarkEnd w:id="47"/>
-    </w:p>
-    <w:p>
-      <w:pPr>
-        <w:pStyle w:val="Ttulo3"/>
-      </w:pPr>
-      <w:bookmarkStart w:id="48" w:name="_Toc485117474"/>
-      <w:r>
-        <w:t>Visão do G</w:t>
-      </w:r>
-      <w:bookmarkEnd w:id="48"/>
       <w:r>
         <w:t>erente</w:t>
       </w:r>
@@ -4848,13 +5074,16 @@
         <w:fldChar w:fldCharType="begin"/>
       </w:r>
       <w:r>
-        <w:instrText xml:space="preserve"> </w:instrText>
-      </w:r>
-      <w:r>
-        <w:instrText>INCLUDEPICTURE  "http://www.adempiere.com/images/2/2f/Shipments_Customer.PNG" \* MERGEFORMATINET</w:instrText>
-      </w:r>
-      <w:r>
-        <w:instrText xml:space="preserve"> </w:instrText>
+        <w:instrText xml:space="preserve"> INCLUDEPICTURE  "http://www.adempiere.com/images/2/2f/Shipments_Customer.PNG" \* MERGEFORMATINET </w:instrText>
+      </w:r>
+      <w:r>
+        <w:fldChar w:fldCharType="separate"/>
+      </w:r>
+      <w:r>
+        <w:fldChar w:fldCharType="begin"/>
+      </w:r>
+      <w:r>
+        <w:instrText xml:space="preserve"> INCLUDEPICTURE  "http://www.adempiere.com/images/2/2f/Shipments_Customer.PNG" \* MERGEFORMATINET </w:instrText>
       </w:r>
       <w:r>
         <w:fldChar w:fldCharType="separate"/>
@@ -4862,7 +5091,7 @@
       <w:r>
         <w:pict w14:anchorId="3E5D62DD">
           <v:shape id="_x0000_i1026" type="#_x0000_t75" style="width:268.5pt;height:301.5pt">
-            <v:imagedata r:id="rId18" r:href="rId19"/>
+            <v:imagedata r:id="rId15" r:href="rId16"/>
           </v:shape>
         </w:pict>
       </w:r>
@@ -4875,6 +5104,9 @@
       <w:r>
         <w:fldChar w:fldCharType="end"/>
       </w:r>
+      <w:r>
+        <w:fldChar w:fldCharType="end"/>
+      </w:r>
     </w:p>
     <w:p>
       <w:pPr>
@@ -4886,14 +5118,14 @@
       <w:pPr>
         <w:pStyle w:val="Ttulo3"/>
       </w:pPr>
-      <w:bookmarkStart w:id="49" w:name="_Toc485117475"/>
+      <w:bookmarkStart w:id="48" w:name="_Toc485117475"/>
       <w:r>
         <w:br w:type="page"/>
       </w:r>
       <w:r>
         <w:t xml:space="preserve">Visão do </w:t>
       </w:r>
-      <w:bookmarkEnd w:id="49"/>
+      <w:bookmarkEnd w:id="48"/>
       <w:r>
         <w:t>Funcionário de Locação</w:t>
       </w:r>
@@ -4927,13 +5159,16 @@
         <w:fldChar w:fldCharType="begin"/>
       </w:r>
       <w:r>
-        <w:instrText xml:space="preserve"> </w:instrText>
-      </w:r>
-      <w:r>
-        <w:instrText>INCLUDEPICTURE  "https://sistemasinf162.files.wordpress.com/2014/06/c2.jpg" \* MERGEFORMATINET</w:instrText>
-      </w:r>
-      <w:r>
-        <w:instrText xml:space="preserve"> </w:instrText>
+        <w:instrText xml:space="preserve"> INCLUDEPICTURE  "https://sistemasinf162.files.wordpress.com/2014/06/c2.jpg" \* MERGEFORMATINET </w:instrText>
+      </w:r>
+      <w:r>
+        <w:fldChar w:fldCharType="separate"/>
+      </w:r>
+      <w:r>
+        <w:fldChar w:fldCharType="begin"/>
+      </w:r>
+      <w:r>
+        <w:instrText xml:space="preserve"> INCLUDEPICTURE  "https://sistemasinf162.files.wordpress.com/2014/06/c2.jpg" \* MERGEFORMATINET </w:instrText>
       </w:r>
       <w:r>
         <w:fldChar w:fldCharType="separate"/>
@@ -4941,9 +5176,12 @@
       <w:r>
         <w:pict w14:anchorId="20E981B3">
           <v:shape id="_x0000_i1027" type="#_x0000_t75" style="width:311.25pt;height:206.25pt">
-            <v:imagedata r:id="rId20" r:href="rId21"/>
+            <v:imagedata r:id="rId17" r:href="rId18"/>
           </v:shape>
         </w:pict>
+      </w:r>
+      <w:r>
+        <w:fldChar w:fldCharType="end"/>
       </w:r>
       <w:r>
         <w:fldChar w:fldCharType="end"/>
@@ -5017,7 +5255,7 @@
         <w:pStyle w:val="TextoNormal"/>
         <w:ind w:left="0"/>
         <w:sectPr>
-          <w:headerReference w:type="default" r:id="rId22"/>
+          <w:headerReference w:type="default" r:id="rId19"/>
           <w:pgSz w:w="11906" w:h="16838" w:code="9"/>
           <w:pgMar w:top="1440" w:right="1440" w:bottom="1440" w:left="1440" w:header="720" w:footer="720" w:gutter="0"/>
           <w:pgNumType w:start="1"/>
@@ -5039,9 +5277,9 @@
         </w:rPr>
         <w:object w:dxaOrig="581" w:dyaOrig="725" w14:anchorId="560F7279">
           <v:shape id="_x0000_i1028" type="#_x0000_t75" style="width:29.25pt;height:36.75pt" o:ole="">
-            <v:imagedata r:id="rId23" o:title=""/>
+            <v:imagedata r:id="rId20" o:title=""/>
           </v:shape>
-          <o:OLEObject Type="Embed" ProgID="Word.Document.8" ShapeID="_x0000_i1028" DrawAspect="Content" ObjectID="_1656170338" r:id="rId24"/>
+          <o:OLEObject Type="Embed" ProgID="Word.Document.8" ShapeID="_x0000_i1028" DrawAspect="Content" ObjectID="_1656175333" r:id="rId21"/>
         </w:object>
       </w:r>
     </w:p>
@@ -5071,31 +5309,31 @@
           <w:rFonts w:cs="Arial"/>
         </w:rPr>
       </w:pPr>
-      <w:bookmarkStart w:id="50" w:name="_Toc467473449"/>
-      <w:bookmarkStart w:id="51" w:name="_Toc467473981"/>
-      <w:bookmarkStart w:id="52" w:name="_Toc467477720"/>
-      <w:bookmarkStart w:id="53" w:name="_Toc467494874"/>
-      <w:bookmarkStart w:id="54" w:name="_Toc467495244"/>
-      <w:bookmarkStart w:id="55" w:name="_Toc468086052"/>
+      <w:bookmarkStart w:id="49" w:name="_Toc467473449"/>
+      <w:bookmarkStart w:id="50" w:name="_Toc467473981"/>
+      <w:bookmarkStart w:id="51" w:name="_Toc467477720"/>
+      <w:bookmarkStart w:id="52" w:name="_Toc467494874"/>
+      <w:bookmarkStart w:id="53" w:name="_Toc467495244"/>
+      <w:bookmarkStart w:id="54" w:name="_Toc468086052"/>
       <w:r>
         <w:rPr>
           <w:rFonts w:cs="Arial"/>
         </w:rPr>
         <w:t xml:space="preserve">Requisitos funcionais </w:t>
       </w:r>
-      <w:bookmarkEnd w:id="46"/>
+      <w:bookmarkEnd w:id="45"/>
       <w:r>
         <w:rPr>
           <w:rFonts w:cs="Arial"/>
         </w:rPr>
         <w:t>(casos de uso)</w:t>
       </w:r>
+      <w:bookmarkEnd w:id="49"/>
       <w:bookmarkEnd w:id="50"/>
       <w:bookmarkEnd w:id="51"/>
       <w:bookmarkEnd w:id="52"/>
       <w:bookmarkEnd w:id="53"/>
       <w:bookmarkEnd w:id="54"/>
-      <w:bookmarkEnd w:id="55"/>
     </w:p>
     <w:p>
       <w:pPr>
@@ -5181,13 +5419,13 @@
           <w:rFonts w:cs="Arial"/>
         </w:rPr>
       </w:pPr>
-      <w:bookmarkStart w:id="56" w:name="_Toc467473450"/>
-      <w:bookmarkStart w:id="57" w:name="_Toc467473982"/>
-      <w:bookmarkStart w:id="58" w:name="_Toc467477721"/>
-      <w:bookmarkStart w:id="59" w:name="_Toc467494875"/>
-      <w:bookmarkStart w:id="60" w:name="_Toc467495245"/>
-      <w:bookmarkStart w:id="61" w:name="_Toc468086053"/>
-      <w:bookmarkStart w:id="62" w:name="_Toc485117476"/>
+      <w:bookmarkStart w:id="55" w:name="_Toc467473450"/>
+      <w:bookmarkStart w:id="56" w:name="_Toc467473982"/>
+      <w:bookmarkStart w:id="57" w:name="_Toc467477721"/>
+      <w:bookmarkStart w:id="58" w:name="_Toc467494875"/>
+      <w:bookmarkStart w:id="59" w:name="_Toc467495245"/>
+      <w:bookmarkStart w:id="60" w:name="_Toc468086053"/>
+      <w:bookmarkStart w:id="61" w:name="_Toc485117476"/>
       <w:r>
         <w:rPr>
           <w:rFonts w:cs="Arial"/>
@@ -5227,137 +5465,149 @@
         </w:rPr>
         <w:t xml:space="preserve"> correlacionados&gt;</w:t>
       </w:r>
+      <w:bookmarkEnd w:id="55"/>
       <w:bookmarkEnd w:id="56"/>
       <w:bookmarkEnd w:id="57"/>
       <w:bookmarkEnd w:id="58"/>
       <w:bookmarkEnd w:id="59"/>
       <w:bookmarkEnd w:id="60"/>
       <w:bookmarkEnd w:id="61"/>
+    </w:p>
+    <w:p>
+      <w:pPr>
+        <w:pStyle w:val="TextoNormal"/>
+        <w:rPr>
+          <w:rFonts w:ascii="Arial" w:hAnsi="Arial" w:cs="Arial"/>
+          <w:color w:val="5B9BD5"/>
+        </w:rPr>
+      </w:pPr>
+      <w:r>
+        <w:rPr>
+          <w:rFonts w:ascii="Arial" w:hAnsi="Arial" w:cs="Arial"/>
+          <w:color w:val="5B9BD5"/>
+        </w:rPr>
+        <w:t>&lt;Utilize este espaço para descrever características comuns dos casos de uso desta seção, explicitando o motivo do seu agrupamento em uma seção única.</w:t>
+      </w:r>
+    </w:p>
+    <w:p>
+      <w:pPr>
+        <w:pStyle w:val="TextoNormal"/>
+        <w:rPr>
+          <w:rFonts w:ascii="Arial" w:hAnsi="Arial" w:cs="Arial"/>
+          <w:color w:val="5B9BD5"/>
+        </w:rPr>
+      </w:pPr>
+      <w:r>
+        <w:rPr>
+          <w:rFonts w:ascii="Arial" w:hAnsi="Arial" w:cs="Arial"/>
+          <w:color w:val="5B9BD5"/>
+        </w:rPr>
+        <w:t>Se todos os casos de uso desta seção estiverem relacionados com o mesmo ator você pode informar isso aqui, especificando qual é o ator em questão, e eliminar o campo “Ator:” das descrições dos casos de uso feitas nos blocos a seguir.&gt;</w:t>
+      </w:r>
+    </w:p>
+    <w:p>
+      <w:pPr>
+        <w:pStyle w:val="TextoNormal"/>
+        <w:rPr>
+          <w:rFonts w:ascii="Arial" w:hAnsi="Arial" w:cs="Arial"/>
+        </w:rPr>
+      </w:pPr>
+      <w:r>
+        <w:rPr>
+          <w:rFonts w:ascii="Arial" w:hAnsi="Arial" w:cs="Arial"/>
+        </w:rPr>
+        <w:t xml:space="preserve">Esta seção é referente a todos os casos de uso em que envolve o </w:t>
+      </w:r>
+      <w:r>
+        <w:rPr>
+          <w:rFonts w:ascii="Arial" w:hAnsi="Arial" w:cs="Arial"/>
+        </w:rPr>
+        <w:t>gerente</w:t>
+      </w:r>
+      <w:r>
+        <w:rPr>
+          <w:rFonts w:ascii="Arial" w:hAnsi="Arial" w:cs="Arial"/>
+        </w:rPr>
+        <w:t xml:space="preserve">. Tudo que o </w:t>
+      </w:r>
+      <w:r>
+        <w:rPr>
+          <w:rFonts w:ascii="Arial" w:hAnsi="Arial" w:cs="Arial"/>
+        </w:rPr>
+        <w:t>gerente</w:t>
+      </w:r>
+      <w:r>
+        <w:rPr>
+          <w:rFonts w:ascii="Arial" w:hAnsi="Arial" w:cs="Arial"/>
+        </w:rPr>
+        <w:t xml:space="preserve"> tiver que fazer no sistema estará agrupado aqui.</w:t>
+      </w:r>
+    </w:p>
+    <w:p>
+      <w:pPr>
+        <w:pStyle w:val="TextoNormal"/>
+        <w:rPr>
+          <w:rFonts w:ascii="Arial" w:hAnsi="Arial" w:cs="Arial"/>
+        </w:rPr>
+      </w:pPr>
+    </w:p>
+    <w:p>
+      <w:pPr>
+        <w:pStyle w:val="Requisito"/>
+        <w:rPr>
+          <w:rFonts w:cs="Arial"/>
+        </w:rPr>
+      </w:pPr>
+      <w:r>
+        <w:rPr>
+          <w:rFonts w:cs="Arial"/>
+        </w:rPr>
+        <w:t xml:space="preserve"> </w:t>
+      </w:r>
+      <w:bookmarkStart w:id="62" w:name="_Toc467473451"/>
+      <w:bookmarkStart w:id="63" w:name="_Toc467473983"/>
+      <w:bookmarkStart w:id="64" w:name="_Toc467477722"/>
+      <w:bookmarkStart w:id="65" w:name="_Toc467494876"/>
+      <w:bookmarkStart w:id="66" w:name="_Toc467495246"/>
+      <w:bookmarkStart w:id="67" w:name="_Toc468086054"/>
+      <w:bookmarkStart w:id="68" w:name="_Toc485117477"/>
+      <w:r>
+        <w:rPr>
+          <w:rFonts w:cs="Arial"/>
+        </w:rPr>
+        <w:t>[RF</w:t>
+      </w:r>
+      <w:r>
+        <w:rPr>
+          <w:rFonts w:cs="Arial"/>
+        </w:rPr>
+        <w:t>g</w:t>
+      </w:r>
+      <w:r>
+        <w:rPr>
+          <w:rFonts w:cs="Arial"/>
+        </w:rPr>
+        <w:t xml:space="preserve">001] &lt;Nome do </w:t>
+      </w:r>
+      <w:r>
+        <w:rPr>
+          <w:rFonts w:cs="Arial"/>
+        </w:rPr>
+        <w:t>requisito/</w:t>
+      </w:r>
+      <w:r>
+        <w:rPr>
+          <w:rFonts w:cs="Arial"/>
+        </w:rPr>
+        <w:t>caso de uso&gt;</w:t>
+      </w:r>
       <w:bookmarkEnd w:id="62"/>
-    </w:p>
-    <w:p>
-      <w:pPr>
-        <w:pStyle w:val="TextoNormal"/>
-        <w:rPr>
-          <w:rFonts w:ascii="Arial" w:hAnsi="Arial" w:cs="Arial"/>
-          <w:color w:val="5B9BD5"/>
-        </w:rPr>
-      </w:pPr>
-      <w:r>
-        <w:rPr>
-          <w:rFonts w:ascii="Arial" w:hAnsi="Arial" w:cs="Arial"/>
-          <w:color w:val="5B9BD5"/>
-        </w:rPr>
-        <w:t>&lt;Utilize este espaço para descrever características comuns dos casos de uso desta seção, explicitando o motivo do seu agrupamento em uma seção única.</w:t>
-      </w:r>
-    </w:p>
-    <w:p>
-      <w:pPr>
-        <w:pStyle w:val="TextoNormal"/>
-        <w:rPr>
-          <w:rFonts w:ascii="Arial" w:hAnsi="Arial" w:cs="Arial"/>
-          <w:color w:val="5B9BD5"/>
-        </w:rPr>
-      </w:pPr>
-      <w:r>
-        <w:rPr>
-          <w:rFonts w:ascii="Arial" w:hAnsi="Arial" w:cs="Arial"/>
-          <w:color w:val="5B9BD5"/>
-        </w:rPr>
-        <w:t>Se todos os casos de uso desta seção estiverem relacionados com o mesmo ator você pode informar isso aqui, especificando qual é o ator em questão, e eliminar o campo “Ator:” das descrições dos casos de uso feitas nos blocos a seguir.&gt;</w:t>
-      </w:r>
-    </w:p>
-    <w:p>
-      <w:pPr>
-        <w:pStyle w:val="TextoNormal"/>
-        <w:rPr>
-          <w:rFonts w:ascii="Arial" w:hAnsi="Arial" w:cs="Arial"/>
-        </w:rPr>
-      </w:pPr>
-      <w:r>
-        <w:rPr>
-          <w:rFonts w:ascii="Arial" w:hAnsi="Arial" w:cs="Arial"/>
-        </w:rPr>
-        <w:t xml:space="preserve">Esta seção é referente a todos os casos de uso em que envolve o </w:t>
-      </w:r>
-      <w:r>
-        <w:rPr>
-          <w:rFonts w:ascii="Arial" w:hAnsi="Arial" w:cs="Arial"/>
-        </w:rPr>
-        <w:t>gerente</w:t>
-      </w:r>
-      <w:r>
-        <w:rPr>
-          <w:rFonts w:ascii="Arial" w:hAnsi="Arial" w:cs="Arial"/>
-        </w:rPr>
-        <w:t xml:space="preserve">. Tudo que o </w:t>
-      </w:r>
-      <w:r>
-        <w:rPr>
-          <w:rFonts w:ascii="Arial" w:hAnsi="Arial" w:cs="Arial"/>
-        </w:rPr>
-        <w:t>gerente</w:t>
-      </w:r>
-      <w:r>
-        <w:rPr>
-          <w:rFonts w:ascii="Arial" w:hAnsi="Arial" w:cs="Arial"/>
-        </w:rPr>
-        <w:t xml:space="preserve"> tiver que fazer no sistema estará agrupado aqui.</w:t>
-      </w:r>
-    </w:p>
-    <w:p>
-      <w:pPr>
-        <w:pStyle w:val="TextoNormal"/>
-        <w:rPr>
-          <w:rFonts w:ascii="Arial" w:hAnsi="Arial" w:cs="Arial"/>
-        </w:rPr>
-      </w:pPr>
-    </w:p>
-    <w:p>
-      <w:pPr>
-        <w:pStyle w:val="Requisito"/>
-        <w:rPr>
-          <w:rFonts w:cs="Arial"/>
-        </w:rPr>
-      </w:pPr>
-      <w:r>
-        <w:rPr>
-          <w:rFonts w:cs="Arial"/>
-        </w:rPr>
-        <w:t xml:space="preserve"> </w:t>
-      </w:r>
-      <w:bookmarkStart w:id="63" w:name="_Toc467473451"/>
-      <w:bookmarkStart w:id="64" w:name="_Toc467473983"/>
-      <w:bookmarkStart w:id="65" w:name="_Toc467477722"/>
-      <w:bookmarkStart w:id="66" w:name="_Toc467494876"/>
-      <w:bookmarkStart w:id="67" w:name="_Toc467495246"/>
-      <w:bookmarkStart w:id="68" w:name="_Toc468086054"/>
-      <w:bookmarkStart w:id="69" w:name="_Toc485117477"/>
-      <w:r>
-        <w:rPr>
-          <w:rFonts w:cs="Arial"/>
-        </w:rPr>
-        <w:t xml:space="preserve">[RF001] &lt;Nome do </w:t>
-      </w:r>
-      <w:r>
-        <w:rPr>
-          <w:rFonts w:cs="Arial"/>
-        </w:rPr>
-        <w:t>requisito/</w:t>
-      </w:r>
-      <w:r>
-        <w:rPr>
-          <w:rFonts w:cs="Arial"/>
-        </w:rPr>
-        <w:t>caso de uso&gt;</w:t>
-      </w:r>
       <w:bookmarkEnd w:id="63"/>
       <w:bookmarkEnd w:id="64"/>
       <w:bookmarkEnd w:id="65"/>
       <w:bookmarkEnd w:id="66"/>
       <w:bookmarkEnd w:id="67"/>
       <w:bookmarkEnd w:id="68"/>
-      <w:bookmarkEnd w:id="69"/>
     </w:p>
     <w:tbl>
       <w:tblPr>
@@ -5526,19 +5776,11 @@
                 <w:rFonts w:ascii="Arial" w:hAnsi="Arial" w:cs="Arial"/>
               </w:rPr>
             </w:pPr>
-            <w:proofErr w:type="gramStart"/>
-            <w:r>
-              <w:rPr>
-                <w:rFonts w:ascii="Arial" w:hAnsi="Arial" w:cs="Arial"/>
-              </w:rPr>
-              <w:t xml:space="preserve">(  </w:t>
-            </w:r>
-            <w:proofErr w:type="gramEnd"/>
-            <w:r>
-              <w:rPr>
-                <w:rFonts w:ascii="Arial" w:hAnsi="Arial" w:cs="Arial"/>
-              </w:rPr>
-              <w:t xml:space="preserve"> )  Essencial                (   ) Importante       (   ) Desejável</w:t>
+            <w:r>
+              <w:rPr>
+                <w:rFonts w:ascii="Arial" w:hAnsi="Arial" w:cs="Arial"/>
+              </w:rPr>
+              <w:t>(   )  Essencial                (   ) Importante       (   ) Desejável</w:t>
             </w:r>
           </w:p>
         </w:tc>
@@ -5686,21 +5928,7 @@
               <w:rPr>
                 <w:rFonts w:ascii="Arial" w:hAnsi="Arial" w:cs="Arial"/>
               </w:rPr>
-              <w:t xml:space="preserve">Um aluno que esteja acessando o SIG pode efetuar o cancelamento de alguma disciplina que </w:t>
-            </w:r>
-            <w:proofErr w:type="spellStart"/>
-            <w:r>
-              <w:rPr>
-                <w:rFonts w:ascii="Arial" w:hAnsi="Arial" w:cs="Arial"/>
-              </w:rPr>
-              <w:t>esteja</w:t>
-            </w:r>
-            <w:proofErr w:type="spellEnd"/>
-            <w:r>
-              <w:rPr>
-                <w:rFonts w:ascii="Arial" w:hAnsi="Arial" w:cs="Arial"/>
-              </w:rPr>
-              <w:t xml:space="preserve"> cursando no corrente período.</w:t>
+              <w:t>Um aluno que esteja acessando o SIG pode efetuar o cancelamento de alguma disciplina que esteja cursando no corrente período.</w:t>
             </w:r>
           </w:p>
         </w:tc>
@@ -6468,18 +6696,30 @@
           <w:rFonts w:cs="Arial"/>
         </w:rPr>
       </w:pPr>
-      <w:bookmarkStart w:id="70" w:name="_Toc485117478"/>
-      <w:bookmarkStart w:id="71" w:name="_Toc467473452"/>
-      <w:bookmarkStart w:id="72" w:name="_Toc467473993"/>
-      <w:bookmarkStart w:id="73" w:name="_Toc467477732"/>
-      <w:bookmarkStart w:id="74" w:name="_Toc467494885"/>
-      <w:bookmarkStart w:id="75" w:name="_Toc467495251"/>
-      <w:bookmarkStart w:id="76" w:name="_Toc468086057"/>
-      <w:r>
-        <w:rPr>
-          <w:rFonts w:cs="Arial"/>
-        </w:rPr>
-        <w:t>[RF002] &lt;Nome de outro caso de uso</w:t>
+      <w:bookmarkStart w:id="69" w:name="_Toc485117478"/>
+      <w:bookmarkStart w:id="70" w:name="_Toc467473452"/>
+      <w:bookmarkStart w:id="71" w:name="_Toc467473993"/>
+      <w:bookmarkStart w:id="72" w:name="_Toc467477732"/>
+      <w:bookmarkStart w:id="73" w:name="_Toc467494885"/>
+      <w:bookmarkStart w:id="74" w:name="_Toc467495251"/>
+      <w:bookmarkStart w:id="75" w:name="_Toc468086057"/>
+      <w:r>
+        <w:rPr>
+          <w:rFonts w:cs="Arial"/>
+        </w:rPr>
+        <w:t>[RF</w:t>
+      </w:r>
+      <w:r>
+        <w:rPr>
+          <w:rFonts w:cs="Arial"/>
+        </w:rPr>
+        <w:t>g</w:t>
+      </w:r>
+      <w:r>
+        <w:rPr>
+          <w:rFonts w:cs="Arial"/>
+        </w:rPr>
+        <w:t>002] &lt;Nome de outro caso de uso</w:t>
       </w:r>
       <w:r>
         <w:rPr>
@@ -6487,7 +6727,7 @@
         </w:rPr>
         <w:t>&gt;</w:t>
       </w:r>
-      <w:bookmarkEnd w:id="70"/>
+      <w:bookmarkEnd w:id="69"/>
     </w:p>
     <w:tbl>
       <w:tblPr>
@@ -6525,12 +6765,12 @@
             </w:tcMar>
             <w:hideMark/>
           </w:tcPr>
+          <w:bookmarkEnd w:id="70"/>
           <w:bookmarkEnd w:id="71"/>
           <w:bookmarkEnd w:id="72"/>
           <w:bookmarkEnd w:id="73"/>
           <w:bookmarkEnd w:id="74"/>
           <w:bookmarkEnd w:id="75"/>
-          <w:bookmarkEnd w:id="76"/>
           <w:p>
             <w:pPr>
               <w:rPr>
@@ -6662,19 +6902,11 @@
                 <w:rFonts w:ascii="Arial" w:hAnsi="Arial" w:cs="Arial"/>
               </w:rPr>
             </w:pPr>
-            <w:proofErr w:type="gramStart"/>
-            <w:r>
-              <w:rPr>
-                <w:rFonts w:ascii="Arial" w:hAnsi="Arial" w:cs="Arial"/>
-              </w:rPr>
-              <w:t xml:space="preserve">(  </w:t>
-            </w:r>
-            <w:proofErr w:type="gramEnd"/>
-            <w:r>
-              <w:rPr>
-                <w:rFonts w:ascii="Arial" w:hAnsi="Arial" w:cs="Arial"/>
-              </w:rPr>
-              <w:t xml:space="preserve"> )  Essencial                (   ) Importante       (   ) Desejável</w:t>
+            <w:r>
+              <w:rPr>
+                <w:rFonts w:ascii="Arial" w:hAnsi="Arial" w:cs="Arial"/>
+              </w:rPr>
+              <w:t>(   )  Essencial                (   ) Importante       (   ) Desejável</w:t>
             </w:r>
           </w:p>
         </w:tc>
@@ -6822,21 +7054,7 @@
               <w:rPr>
                 <w:rFonts w:ascii="Arial" w:hAnsi="Arial" w:cs="Arial"/>
               </w:rPr>
-              <w:t xml:space="preserve">Um aluno que esteja acessando o SIG pode efetuar o cancelamento de alguma disciplina que </w:t>
-            </w:r>
-            <w:proofErr w:type="spellStart"/>
-            <w:r>
-              <w:rPr>
-                <w:rFonts w:ascii="Arial" w:hAnsi="Arial" w:cs="Arial"/>
-              </w:rPr>
-              <w:t>esteja</w:t>
-            </w:r>
-            <w:proofErr w:type="spellEnd"/>
-            <w:r>
-              <w:rPr>
-                <w:rFonts w:ascii="Arial" w:hAnsi="Arial" w:cs="Arial"/>
-              </w:rPr>
-              <w:t xml:space="preserve"> cursando no corrente período.</w:t>
+              <w:t>Um aluno que esteja acessando o SIG pode efetuar o cancelamento de alguma disciplina que esteja cursando no corrente período.</w:t>
             </w:r>
           </w:p>
         </w:tc>
@@ -7657,7 +7875,19 @@
         <w:rPr>
           <w:rFonts w:cs="Arial"/>
         </w:rPr>
-        <w:t>[RF001] &lt;Nome do requisito/caso de uso&gt;</w:t>
+        <w:t>[RF</w:t>
+      </w:r>
+      <w:r>
+        <w:rPr>
+          <w:rFonts w:cs="Arial"/>
+        </w:rPr>
+        <w:t>fl</w:t>
+      </w:r>
+      <w:r>
+        <w:rPr>
+          <w:rFonts w:cs="Arial"/>
+        </w:rPr>
+        <w:t>001] &lt;Nome do requisito/caso de uso&gt;</w:t>
       </w:r>
     </w:p>
     <w:tbl>
@@ -7827,19 +8057,11 @@
                 <w:rFonts w:ascii="Arial" w:hAnsi="Arial" w:cs="Arial"/>
               </w:rPr>
             </w:pPr>
-            <w:proofErr w:type="gramStart"/>
-            <w:r>
-              <w:rPr>
-                <w:rFonts w:ascii="Arial" w:hAnsi="Arial" w:cs="Arial"/>
-              </w:rPr>
-              <w:t xml:space="preserve">(  </w:t>
-            </w:r>
-            <w:proofErr w:type="gramEnd"/>
-            <w:r>
-              <w:rPr>
-                <w:rFonts w:ascii="Arial" w:hAnsi="Arial" w:cs="Arial"/>
-              </w:rPr>
-              <w:t xml:space="preserve"> )  Essencial                (   ) Importante       (   ) Desejável</w:t>
+            <w:r>
+              <w:rPr>
+                <w:rFonts w:ascii="Arial" w:hAnsi="Arial" w:cs="Arial"/>
+              </w:rPr>
+              <w:t>(   )  Essencial                (   ) Importante       (   ) Desejável</w:t>
             </w:r>
           </w:p>
         </w:tc>
@@ -7987,21 +8209,7 @@
               <w:rPr>
                 <w:rFonts w:ascii="Arial" w:hAnsi="Arial" w:cs="Arial"/>
               </w:rPr>
-              <w:t xml:space="preserve">Um aluno que esteja acessando o SIG pode efetuar o cancelamento de alguma disciplina que </w:t>
-            </w:r>
-            <w:proofErr w:type="spellStart"/>
-            <w:r>
-              <w:rPr>
-                <w:rFonts w:ascii="Arial" w:hAnsi="Arial" w:cs="Arial"/>
-              </w:rPr>
-              <w:t>esteja</w:t>
-            </w:r>
-            <w:proofErr w:type="spellEnd"/>
-            <w:r>
-              <w:rPr>
-                <w:rFonts w:ascii="Arial" w:hAnsi="Arial" w:cs="Arial"/>
-              </w:rPr>
-              <w:t xml:space="preserve"> cursando no corrente período.</w:t>
+              <w:t>Um aluno que esteja acessando o SIG pode efetuar o cancelamento de alguma disciplina que esteja cursando no corrente período.</w:t>
             </w:r>
           </w:p>
         </w:tc>
@@ -8806,7 +9014,19 @@
         <w:rPr>
           <w:rFonts w:cs="Arial"/>
         </w:rPr>
-        <w:t>[RF001] &lt;Nome do requisito/caso de uso&gt;</w:t>
+        <w:t>[RF</w:t>
+      </w:r>
+      <w:r>
+        <w:rPr>
+          <w:rFonts w:cs="Arial"/>
+        </w:rPr>
+        <w:t>fg</w:t>
+      </w:r>
+      <w:r>
+        <w:rPr>
+          <w:rFonts w:cs="Arial"/>
+        </w:rPr>
+        <w:t>001] &lt;Nome do requisito/caso de uso&gt;</w:t>
       </w:r>
     </w:p>
     <w:tbl>
@@ -8976,19 +9196,11 @@
                 <w:rFonts w:ascii="Arial" w:hAnsi="Arial" w:cs="Arial"/>
               </w:rPr>
             </w:pPr>
-            <w:proofErr w:type="gramStart"/>
-            <w:r>
-              <w:rPr>
-                <w:rFonts w:ascii="Arial" w:hAnsi="Arial" w:cs="Arial"/>
-              </w:rPr>
-              <w:t xml:space="preserve">(  </w:t>
-            </w:r>
-            <w:proofErr w:type="gramEnd"/>
-            <w:r>
-              <w:rPr>
-                <w:rFonts w:ascii="Arial" w:hAnsi="Arial" w:cs="Arial"/>
-              </w:rPr>
-              <w:t xml:space="preserve"> )  Essencial                (   ) Importante       (   ) Desejável</w:t>
+            <w:r>
+              <w:rPr>
+                <w:rFonts w:ascii="Arial" w:hAnsi="Arial" w:cs="Arial"/>
+              </w:rPr>
+              <w:t>(   )  Essencial                (   ) Importante       (   ) Desejável</w:t>
             </w:r>
           </w:p>
         </w:tc>
@@ -9136,21 +9348,7 @@
               <w:rPr>
                 <w:rFonts w:ascii="Arial" w:hAnsi="Arial" w:cs="Arial"/>
               </w:rPr>
-              <w:t xml:space="preserve">Um aluno que esteja acessando o SIG pode efetuar o cancelamento de alguma disciplina que </w:t>
-            </w:r>
-            <w:proofErr w:type="spellStart"/>
-            <w:r>
-              <w:rPr>
-                <w:rFonts w:ascii="Arial" w:hAnsi="Arial" w:cs="Arial"/>
-              </w:rPr>
-              <w:t>esteja</w:t>
-            </w:r>
-            <w:proofErr w:type="spellEnd"/>
-            <w:r>
-              <w:rPr>
-                <w:rFonts w:ascii="Arial" w:hAnsi="Arial" w:cs="Arial"/>
-              </w:rPr>
-              <w:t xml:space="preserve"> cursando no corrente período.</w:t>
+              <w:t>Um aluno que esteja acessando o SIG pode efetuar o cancelamento de alguma disciplina que esteja cursando no corrente período.</w:t>
             </w:r>
           </w:p>
         </w:tc>
@@ -9976,7 +10174,19 @@
         <w:rPr>
           <w:rFonts w:cs="Arial"/>
         </w:rPr>
-        <w:t>[RF001] &lt;Nome do requisito/caso de uso&gt;</w:t>
+        <w:t>[RF</w:t>
+      </w:r>
+      <w:r>
+        <w:rPr>
+          <w:rFonts w:cs="Arial"/>
+        </w:rPr>
+        <w:t>c</w:t>
+      </w:r>
+      <w:r>
+        <w:rPr>
+          <w:rFonts w:cs="Arial"/>
+        </w:rPr>
+        <w:t>001] &lt;Nome do requisito/caso de uso&gt;</w:t>
       </w:r>
     </w:p>
     <w:tbl>
@@ -10146,19 +10356,11 @@
                 <w:rFonts w:ascii="Arial" w:hAnsi="Arial" w:cs="Arial"/>
               </w:rPr>
             </w:pPr>
-            <w:proofErr w:type="gramStart"/>
-            <w:r>
-              <w:rPr>
-                <w:rFonts w:ascii="Arial" w:hAnsi="Arial" w:cs="Arial"/>
-              </w:rPr>
-              <w:t xml:space="preserve">(  </w:t>
-            </w:r>
-            <w:proofErr w:type="gramEnd"/>
-            <w:r>
-              <w:rPr>
-                <w:rFonts w:ascii="Arial" w:hAnsi="Arial" w:cs="Arial"/>
-              </w:rPr>
-              <w:t xml:space="preserve"> )  Essencial                (   ) Importante       (   ) Desejável</w:t>
+            <w:r>
+              <w:rPr>
+                <w:rFonts w:ascii="Arial" w:hAnsi="Arial" w:cs="Arial"/>
+              </w:rPr>
+              <w:t>(   )  Essencial                (   ) Importante       (   ) Desejável</w:t>
             </w:r>
           </w:p>
         </w:tc>
@@ -10306,21 +10508,7 @@
               <w:rPr>
                 <w:rFonts w:ascii="Arial" w:hAnsi="Arial" w:cs="Arial"/>
               </w:rPr>
-              <w:t xml:space="preserve">Um aluno que esteja acessando o SIG pode efetuar o cancelamento de alguma disciplina que </w:t>
-            </w:r>
-            <w:proofErr w:type="spellStart"/>
-            <w:r>
-              <w:rPr>
-                <w:rFonts w:ascii="Arial" w:hAnsi="Arial" w:cs="Arial"/>
-              </w:rPr>
-              <w:t>esteja</w:t>
-            </w:r>
-            <w:proofErr w:type="spellEnd"/>
-            <w:r>
-              <w:rPr>
-                <w:rFonts w:ascii="Arial" w:hAnsi="Arial" w:cs="Arial"/>
-              </w:rPr>
-              <w:t xml:space="preserve"> cursando no corrente período.</w:t>
+              <w:t>Um aluno que esteja acessando o SIG pode efetuar o cancelamento de alguma disciplina que esteja cursando no corrente período.</w:t>
             </w:r>
           </w:p>
         </w:tc>
@@ -11090,7 +11278,7 @@
     <w:p>
       <w:pPr>
         <w:sectPr>
-          <w:headerReference w:type="default" r:id="rId25"/>
+          <w:headerReference w:type="default" r:id="rId22"/>
           <w:pgSz w:w="11906" w:h="16838" w:code="9"/>
           <w:pgMar w:top="1440" w:right="1440" w:bottom="1440" w:left="1440" w:header="720" w:footer="720" w:gutter="0"/>
           <w:pgNumType w:start="1"/>
@@ -11098,12 +11286,12 @@
         </w:sectPr>
       </w:pPr>
     </w:p>
-    <w:bookmarkStart w:id="77" w:name="_Toc467473455"/>
-    <w:bookmarkStart w:id="78" w:name="_Toc467474002"/>
-    <w:bookmarkStart w:id="79" w:name="_Toc467477741"/>
-    <w:bookmarkStart w:id="80" w:name="_Toc467494887"/>
-    <w:bookmarkStart w:id="81" w:name="_Toc467495253"/>
-    <w:bookmarkStart w:id="82" w:name="_Toc468086059"/>
+    <w:bookmarkStart w:id="76" w:name="_Toc467473455"/>
+    <w:bookmarkStart w:id="77" w:name="_Toc467474002"/>
+    <w:bookmarkStart w:id="78" w:name="_Toc467477741"/>
+    <w:bookmarkStart w:id="79" w:name="_Toc467494887"/>
+    <w:bookmarkStart w:id="80" w:name="_Toc467495253"/>
+    <w:bookmarkStart w:id="81" w:name="_Toc468086059"/>
     <w:p>
       <w:pPr>
         <w:pStyle w:val="Captulo"/>
@@ -11118,9 +11306,9 @@
         </w:rPr>
         <w:object w:dxaOrig="581" w:dyaOrig="725" w14:anchorId="10AC789D">
           <v:shape id="_x0000_i1029" type="#_x0000_t75" style="width:29.25pt;height:36.75pt" o:ole="">
-            <v:imagedata r:id="rId26" o:title=""/>
+            <v:imagedata r:id="rId23" o:title=""/>
           </v:shape>
-          <o:OLEObject Type="Embed" ProgID="Word.Document.8" ShapeID="_x0000_i1029" DrawAspect="Content" ObjectID="_1656170339" r:id="rId27"/>
+          <o:OLEObject Type="Embed" ProgID="Word.Document.8" ShapeID="_x0000_i1029" DrawAspect="Content" ObjectID="_1656175334" r:id="rId24"/>
         </w:object>
       </w:r>
     </w:p>
@@ -11156,12 +11344,12 @@
         </w:rPr>
         <w:t>Requisitos não funcionais</w:t>
       </w:r>
+      <w:bookmarkEnd w:id="76"/>
       <w:bookmarkEnd w:id="77"/>
       <w:bookmarkEnd w:id="78"/>
       <w:bookmarkEnd w:id="79"/>
       <w:bookmarkEnd w:id="80"/>
       <w:bookmarkEnd w:id="81"/>
-      <w:bookmarkEnd w:id="82"/>
     </w:p>
     <w:p>
       <w:pPr>
@@ -11247,74 +11435,74 @@
           <w:rFonts w:cs="Arial"/>
         </w:rPr>
       </w:pPr>
-      <w:bookmarkStart w:id="83" w:name="_Toc467473456"/>
-      <w:bookmarkStart w:id="84" w:name="_Toc467474003"/>
-      <w:bookmarkStart w:id="85" w:name="_Toc467477742"/>
-      <w:bookmarkStart w:id="86" w:name="_Toc467494888"/>
-      <w:bookmarkStart w:id="87" w:name="_Toc467495254"/>
-      <w:bookmarkStart w:id="88" w:name="_Toc468086060"/>
-      <w:bookmarkStart w:id="89" w:name="_Toc485117479"/>
+      <w:bookmarkStart w:id="82" w:name="_Toc467473456"/>
+      <w:bookmarkStart w:id="83" w:name="_Toc467474003"/>
+      <w:bookmarkStart w:id="84" w:name="_Toc467477742"/>
+      <w:bookmarkStart w:id="85" w:name="_Toc467494888"/>
+      <w:bookmarkStart w:id="86" w:name="_Toc467495254"/>
+      <w:bookmarkStart w:id="87" w:name="_Toc468086060"/>
+      <w:bookmarkStart w:id="88" w:name="_Toc485117479"/>
       <w:r>
         <w:rPr>
           <w:rFonts w:cs="Arial"/>
         </w:rPr>
         <w:t>Usabilidade</w:t>
       </w:r>
+      <w:bookmarkEnd w:id="82"/>
       <w:bookmarkEnd w:id="83"/>
       <w:bookmarkEnd w:id="84"/>
       <w:bookmarkEnd w:id="85"/>
       <w:bookmarkEnd w:id="86"/>
       <w:bookmarkEnd w:id="87"/>
       <w:bookmarkEnd w:id="88"/>
+    </w:p>
+    <w:p>
+      <w:pPr>
+        <w:pStyle w:val="TextoNormal"/>
+        <w:rPr>
+          <w:rFonts w:ascii="Arial" w:hAnsi="Arial" w:cs="Arial"/>
+        </w:rPr>
+      </w:pPr>
+      <w:r>
+        <w:rPr>
+          <w:rFonts w:ascii="Arial" w:hAnsi="Arial" w:cs="Arial"/>
+        </w:rPr>
+        <w:t>Esta seção descreve os requisitos não funcionais associados à facilidade de uso da interface com o usuário, material de treinamento e documentação do sistema.</w:t>
+      </w:r>
+    </w:p>
+    <w:p>
+      <w:pPr>
+        <w:pStyle w:val="Requisito"/>
+        <w:rPr>
+          <w:rFonts w:cs="Arial"/>
+        </w:rPr>
+      </w:pPr>
+      <w:bookmarkStart w:id="89" w:name="_Toc467473457"/>
+      <w:bookmarkStart w:id="90" w:name="_Toc467474004"/>
+      <w:bookmarkStart w:id="91" w:name="_Toc467477743"/>
+      <w:bookmarkStart w:id="92" w:name="_Toc467494889"/>
+      <w:bookmarkStart w:id="93" w:name="_Toc467495255"/>
+      <w:bookmarkStart w:id="94" w:name="_Toc468086061"/>
+      <w:bookmarkStart w:id="95" w:name="_Toc485117480"/>
+      <w:r>
+        <w:rPr>
+          <w:rFonts w:cs="Arial"/>
+        </w:rPr>
+        <w:t>[NF001]</w:t>
+      </w:r>
       <w:bookmarkEnd w:id="89"/>
-    </w:p>
-    <w:p>
-      <w:pPr>
-        <w:pStyle w:val="TextoNormal"/>
-        <w:rPr>
-          <w:rFonts w:ascii="Arial" w:hAnsi="Arial" w:cs="Arial"/>
-        </w:rPr>
-      </w:pPr>
-      <w:r>
-        <w:rPr>
-          <w:rFonts w:ascii="Arial" w:hAnsi="Arial" w:cs="Arial"/>
-        </w:rPr>
-        <w:t>Esta seção descreve os requisitos não funcionais associados à facilidade de uso da interface com o usuário, material de treinamento e documentação do sistema.</w:t>
-      </w:r>
-    </w:p>
-    <w:p>
-      <w:pPr>
-        <w:pStyle w:val="Requisito"/>
-        <w:rPr>
-          <w:rFonts w:cs="Arial"/>
-        </w:rPr>
-      </w:pPr>
-      <w:bookmarkStart w:id="90" w:name="_Toc467473457"/>
-      <w:bookmarkStart w:id="91" w:name="_Toc467474004"/>
-      <w:bookmarkStart w:id="92" w:name="_Toc467477743"/>
-      <w:bookmarkStart w:id="93" w:name="_Toc467494889"/>
-      <w:bookmarkStart w:id="94" w:name="_Toc467495255"/>
-      <w:bookmarkStart w:id="95" w:name="_Toc468086061"/>
-      <w:bookmarkStart w:id="96" w:name="_Toc485117480"/>
-      <w:r>
-        <w:rPr>
-          <w:rFonts w:cs="Arial"/>
-        </w:rPr>
-        <w:t>[NF001]</w:t>
-      </w:r>
       <w:bookmarkEnd w:id="90"/>
       <w:bookmarkEnd w:id="91"/>
       <w:bookmarkEnd w:id="92"/>
       <w:bookmarkEnd w:id="93"/>
       <w:bookmarkEnd w:id="94"/>
+      <w:r>
+        <w:rPr>
+          <w:rFonts w:cs="Arial"/>
+        </w:rPr>
+        <w:t xml:space="preserve"> </w:t>
+      </w:r>
       <w:bookmarkEnd w:id="95"/>
-      <w:r>
-        <w:rPr>
-          <w:rFonts w:cs="Arial"/>
-        </w:rPr>
-        <w:t xml:space="preserve"> </w:t>
-      </w:r>
-      <w:bookmarkEnd w:id="96"/>
       <w:r>
         <w:rPr>
           <w:rFonts w:cs="Arial"/>
@@ -11523,32 +11711,32 @@
         </w:rPr>
         <w:t xml:space="preserve"> </w:t>
       </w:r>
-      <w:bookmarkStart w:id="97" w:name="_Toc467473458"/>
-      <w:bookmarkStart w:id="98" w:name="_Toc467474005"/>
-      <w:bookmarkStart w:id="99" w:name="_Toc467477744"/>
-      <w:bookmarkStart w:id="100" w:name="_Toc467494890"/>
-      <w:bookmarkStart w:id="101" w:name="_Toc467495256"/>
-      <w:bookmarkStart w:id="102" w:name="_Toc468086062"/>
-      <w:bookmarkStart w:id="103" w:name="_Toc485117481"/>
+      <w:bookmarkStart w:id="96" w:name="_Toc467473458"/>
+      <w:bookmarkStart w:id="97" w:name="_Toc467474005"/>
+      <w:bookmarkStart w:id="98" w:name="_Toc467477744"/>
+      <w:bookmarkStart w:id="99" w:name="_Toc467494890"/>
+      <w:bookmarkStart w:id="100" w:name="_Toc467495256"/>
+      <w:bookmarkStart w:id="101" w:name="_Toc468086062"/>
+      <w:bookmarkStart w:id="102" w:name="_Toc485117481"/>
       <w:r>
         <w:rPr>
           <w:rFonts w:cs="Arial"/>
         </w:rPr>
         <w:t>[NF…]</w:t>
       </w:r>
+      <w:bookmarkEnd w:id="96"/>
       <w:bookmarkEnd w:id="97"/>
       <w:bookmarkEnd w:id="98"/>
       <w:bookmarkEnd w:id="99"/>
       <w:bookmarkEnd w:id="100"/>
       <w:bookmarkEnd w:id="101"/>
+      <w:r>
+        <w:rPr>
+          <w:rFonts w:cs="Arial"/>
+        </w:rPr>
+        <w:t xml:space="preserve"> &lt;Nome do requisito&gt;</w:t>
+      </w:r>
       <w:bookmarkEnd w:id="102"/>
-      <w:r>
-        <w:rPr>
-          <w:rFonts w:cs="Arial"/>
-        </w:rPr>
-        <w:t xml:space="preserve"> &lt;Nome do requisito&gt;</w:t>
-      </w:r>
-      <w:bookmarkEnd w:id="103"/>
     </w:p>
     <w:p>
       <w:pPr>
@@ -11557,12 +11745,12 @@
           <w:rFonts w:ascii="Arial" w:hAnsi="Arial" w:cs="Arial"/>
         </w:rPr>
       </w:pPr>
-      <w:bookmarkStart w:id="104" w:name="_Toc467473459"/>
-      <w:bookmarkStart w:id="105" w:name="_Toc467474006"/>
-      <w:bookmarkStart w:id="106" w:name="_Toc467477745"/>
-      <w:bookmarkStart w:id="107" w:name="_Toc467494891"/>
-      <w:bookmarkStart w:id="108" w:name="_Toc467495257"/>
-      <w:bookmarkStart w:id="109" w:name="_Toc468086063"/>
+      <w:bookmarkStart w:id="103" w:name="_Toc467473459"/>
+      <w:bookmarkStart w:id="104" w:name="_Toc467474006"/>
+      <w:bookmarkStart w:id="105" w:name="_Toc467477745"/>
+      <w:bookmarkStart w:id="106" w:name="_Toc467494891"/>
+      <w:bookmarkStart w:id="107" w:name="_Toc467495257"/>
+      <w:bookmarkStart w:id="108" w:name="_Toc468086063"/>
       <w:r>
         <w:rPr>
           <w:rFonts w:ascii="Arial" w:hAnsi="Arial" w:cs="Arial"/>
@@ -11762,80 +11950,80 @@
           <w:rFonts w:cs="Arial"/>
         </w:rPr>
       </w:pPr>
-      <w:bookmarkStart w:id="110" w:name="_Toc485117482"/>
+      <w:bookmarkStart w:id="109" w:name="_Toc485117482"/>
       <w:r>
         <w:rPr>
           <w:rFonts w:cs="Arial"/>
         </w:rPr>
         <w:t>Confiabilidade</w:t>
       </w:r>
+      <w:bookmarkEnd w:id="103"/>
       <w:bookmarkEnd w:id="104"/>
       <w:bookmarkEnd w:id="105"/>
       <w:bookmarkEnd w:id="106"/>
       <w:bookmarkEnd w:id="107"/>
       <w:bookmarkEnd w:id="108"/>
       <w:bookmarkEnd w:id="109"/>
+    </w:p>
+    <w:p>
+      <w:pPr>
+        <w:pStyle w:val="TextoNormal"/>
+        <w:rPr>
+          <w:rFonts w:ascii="Arial" w:hAnsi="Arial" w:cs="Arial"/>
+        </w:rPr>
+      </w:pPr>
+      <w:r>
+        <w:rPr>
+          <w:rFonts w:ascii="Arial" w:hAnsi="Arial" w:cs="Arial"/>
+        </w:rPr>
+        <w:t xml:space="preserve">Esta seção descreve os requisitos não funcionais associados à freqüência, severidade de falhas do sistema e habilidade de recuperação das mesmas, bem como à corretude do sistema. </w:t>
+      </w:r>
+    </w:p>
+    <w:p>
+      <w:pPr>
+        <w:pStyle w:val="Requisito"/>
+        <w:rPr>
+          <w:rFonts w:cs="Arial"/>
+        </w:rPr>
+      </w:pPr>
+      <w:bookmarkStart w:id="110" w:name="_Toc467473460"/>
+      <w:bookmarkStart w:id="111" w:name="_Toc467474007"/>
+      <w:bookmarkStart w:id="112" w:name="_Toc467477746"/>
+      <w:bookmarkStart w:id="113" w:name="_Toc467494892"/>
+      <w:bookmarkStart w:id="114" w:name="_Toc467495258"/>
+      <w:bookmarkStart w:id="115" w:name="_Toc468086064"/>
+      <w:bookmarkStart w:id="116" w:name="_Toc485117483"/>
+      <w:r>
+        <w:rPr>
+          <w:rFonts w:cs="Arial"/>
+        </w:rPr>
+        <w:t>[NF</w:t>
+      </w:r>
+      <w:r>
+        <w:rPr>
+          <w:rFonts w:cs="Arial"/>
+        </w:rPr>
+        <w:t>...</w:t>
+      </w:r>
+      <w:r>
+        <w:rPr>
+          <w:rFonts w:cs="Arial"/>
+        </w:rPr>
+        <w:t>]</w:t>
+      </w:r>
       <w:bookmarkEnd w:id="110"/>
-    </w:p>
-    <w:p>
-      <w:pPr>
-        <w:pStyle w:val="TextoNormal"/>
-        <w:rPr>
-          <w:rFonts w:ascii="Arial" w:hAnsi="Arial" w:cs="Arial"/>
-        </w:rPr>
-      </w:pPr>
-      <w:r>
-        <w:rPr>
-          <w:rFonts w:ascii="Arial" w:hAnsi="Arial" w:cs="Arial"/>
-        </w:rPr>
-        <w:t xml:space="preserve">Esta seção descreve os requisitos não funcionais associados à freqüência, severidade de falhas do sistema e habilidade de recuperação das mesmas, bem como à corretude do sistema. </w:t>
-      </w:r>
-    </w:p>
-    <w:p>
-      <w:pPr>
-        <w:pStyle w:val="Requisito"/>
-        <w:rPr>
-          <w:rFonts w:cs="Arial"/>
-        </w:rPr>
-      </w:pPr>
-      <w:bookmarkStart w:id="111" w:name="_Toc467473460"/>
-      <w:bookmarkStart w:id="112" w:name="_Toc467474007"/>
-      <w:bookmarkStart w:id="113" w:name="_Toc467477746"/>
-      <w:bookmarkStart w:id="114" w:name="_Toc467494892"/>
-      <w:bookmarkStart w:id="115" w:name="_Toc467495258"/>
-      <w:bookmarkStart w:id="116" w:name="_Toc468086064"/>
-      <w:bookmarkStart w:id="117" w:name="_Toc485117483"/>
-      <w:r>
-        <w:rPr>
-          <w:rFonts w:cs="Arial"/>
-        </w:rPr>
-        <w:t>[NF</w:t>
-      </w:r>
-      <w:r>
-        <w:rPr>
-          <w:rFonts w:cs="Arial"/>
-        </w:rPr>
-        <w:t>005</w:t>
-      </w:r>
-      <w:r>
-        <w:rPr>
-          <w:rFonts w:cs="Arial"/>
-        </w:rPr>
-        <w:t>]</w:t>
-      </w:r>
       <w:bookmarkEnd w:id="111"/>
       <w:bookmarkEnd w:id="112"/>
       <w:bookmarkEnd w:id="113"/>
       <w:bookmarkEnd w:id="114"/>
       <w:bookmarkEnd w:id="115"/>
+      <w:r>
+        <w:rPr>
+          <w:rFonts w:cs="Arial"/>
+        </w:rPr>
+        <w:t xml:space="preserve"> &lt;Nome do requisito&gt;</w:t>
+      </w:r>
       <w:bookmarkEnd w:id="116"/>
-      <w:r>
-        <w:rPr>
-          <w:rFonts w:cs="Arial"/>
-        </w:rPr>
-        <w:t xml:space="preserve"> &lt;Nome do requisito&gt;</w:t>
-      </w:r>
-      <w:bookmarkEnd w:id="117"/>
     </w:p>
     <w:p>
       <w:pPr>
@@ -11844,12 +12032,12 @@
           <w:rFonts w:ascii="Arial" w:hAnsi="Arial" w:cs="Arial"/>
         </w:rPr>
       </w:pPr>
-      <w:bookmarkStart w:id="118" w:name="_Toc467473461"/>
-      <w:bookmarkStart w:id="119" w:name="_Toc467474008"/>
-      <w:bookmarkStart w:id="120" w:name="_Toc467477747"/>
-      <w:bookmarkStart w:id="121" w:name="_Toc467494893"/>
-      <w:bookmarkStart w:id="122" w:name="_Toc467495259"/>
-      <w:bookmarkStart w:id="123" w:name="_Toc468086065"/>
+      <w:bookmarkStart w:id="117" w:name="_Toc467473461"/>
+      <w:bookmarkStart w:id="118" w:name="_Toc467474008"/>
+      <w:bookmarkStart w:id="119" w:name="_Toc467477747"/>
+      <w:bookmarkStart w:id="120" w:name="_Toc467494893"/>
+      <w:bookmarkStart w:id="121" w:name="_Toc467495259"/>
+      <w:bookmarkStart w:id="122" w:name="_Toc468086065"/>
       <w:r>
         <w:rPr>
           <w:rFonts w:ascii="Arial" w:hAnsi="Arial" w:cs="Arial"/>
@@ -12049,69 +12237,69 @@
           <w:rFonts w:cs="Arial"/>
         </w:rPr>
       </w:pPr>
-      <w:bookmarkStart w:id="124" w:name="_Toc485117484"/>
+      <w:bookmarkStart w:id="123" w:name="_Toc485117484"/>
       <w:r>
         <w:rPr>
           <w:rFonts w:cs="Arial"/>
         </w:rPr>
         <w:t>Desempenho</w:t>
       </w:r>
+      <w:bookmarkEnd w:id="117"/>
       <w:bookmarkEnd w:id="118"/>
       <w:bookmarkEnd w:id="119"/>
       <w:bookmarkEnd w:id="120"/>
       <w:bookmarkEnd w:id="121"/>
       <w:bookmarkEnd w:id="122"/>
       <w:bookmarkEnd w:id="123"/>
+    </w:p>
+    <w:p>
+      <w:pPr>
+        <w:pStyle w:val="TextoNormal"/>
+        <w:rPr>
+          <w:rFonts w:ascii="Arial" w:hAnsi="Arial" w:cs="Arial"/>
+          <w:b/>
+        </w:rPr>
+      </w:pPr>
+      <w:r>
+        <w:rPr>
+          <w:rFonts w:ascii="Arial" w:hAnsi="Arial" w:cs="Arial"/>
+        </w:rPr>
+        <w:t>Esta seção descreve os requisitos não funcionais associados à eficiência, uso de recursos e tempo de resposta do sistema.</w:t>
+      </w:r>
+    </w:p>
+    <w:p>
+      <w:pPr>
+        <w:pStyle w:val="Requisito"/>
+        <w:rPr>
+          <w:rFonts w:cs="Arial"/>
+        </w:rPr>
+      </w:pPr>
+      <w:bookmarkStart w:id="124" w:name="_Toc467473462"/>
+      <w:bookmarkStart w:id="125" w:name="_Toc467474009"/>
+      <w:bookmarkStart w:id="126" w:name="_Toc467477748"/>
+      <w:bookmarkStart w:id="127" w:name="_Toc467494894"/>
+      <w:bookmarkStart w:id="128" w:name="_Toc467495260"/>
+      <w:bookmarkStart w:id="129" w:name="_Toc468086066"/>
+      <w:bookmarkStart w:id="130" w:name="_Toc485117485"/>
+      <w:r>
+        <w:rPr>
+          <w:rFonts w:cs="Arial"/>
+        </w:rPr>
+        <w:t>[NF…]</w:t>
+      </w:r>
       <w:bookmarkEnd w:id="124"/>
-    </w:p>
-    <w:p>
-      <w:pPr>
-        <w:pStyle w:val="TextoNormal"/>
-        <w:rPr>
-          <w:rFonts w:ascii="Arial" w:hAnsi="Arial" w:cs="Arial"/>
-          <w:b/>
-        </w:rPr>
-      </w:pPr>
-      <w:r>
-        <w:rPr>
-          <w:rFonts w:ascii="Arial" w:hAnsi="Arial" w:cs="Arial"/>
-        </w:rPr>
-        <w:t>Esta seção descreve os requisitos não funcionais associados à eficiência, uso de recursos e tempo de resposta do sistema.</w:t>
-      </w:r>
-    </w:p>
-    <w:p>
-      <w:pPr>
-        <w:pStyle w:val="Requisito"/>
-        <w:rPr>
-          <w:rFonts w:cs="Arial"/>
-        </w:rPr>
-      </w:pPr>
-      <w:bookmarkStart w:id="125" w:name="_Toc467473462"/>
-      <w:bookmarkStart w:id="126" w:name="_Toc467474009"/>
-      <w:bookmarkStart w:id="127" w:name="_Toc467477748"/>
-      <w:bookmarkStart w:id="128" w:name="_Toc467494894"/>
-      <w:bookmarkStart w:id="129" w:name="_Toc467495260"/>
-      <w:bookmarkStart w:id="130" w:name="_Toc468086066"/>
-      <w:bookmarkStart w:id="131" w:name="_Toc485117485"/>
-      <w:r>
-        <w:rPr>
-          <w:rFonts w:cs="Arial"/>
-        </w:rPr>
-        <w:t>[NF…]</w:t>
-      </w:r>
       <w:bookmarkEnd w:id="125"/>
       <w:bookmarkEnd w:id="126"/>
       <w:bookmarkEnd w:id="127"/>
       <w:bookmarkEnd w:id="128"/>
       <w:bookmarkEnd w:id="129"/>
+      <w:r>
+        <w:rPr>
+          <w:rFonts w:cs="Arial"/>
+        </w:rPr>
+        <w:t xml:space="preserve"> &lt;Nome do requisito&gt;</w:t>
+      </w:r>
       <w:bookmarkEnd w:id="130"/>
-      <w:r>
-        <w:rPr>
-          <w:rFonts w:cs="Arial"/>
-        </w:rPr>
-        <w:t xml:space="preserve"> &lt;Nome do requisito&gt;</w:t>
-      </w:r>
-      <w:bookmarkEnd w:id="131"/>
     </w:p>
     <w:p>
       <w:pPr>
@@ -12120,12 +12308,12 @@
           <w:rFonts w:ascii="Arial" w:hAnsi="Arial" w:cs="Arial"/>
         </w:rPr>
       </w:pPr>
-      <w:bookmarkStart w:id="132" w:name="_Toc467473463"/>
-      <w:bookmarkStart w:id="133" w:name="_Toc467474010"/>
-      <w:bookmarkStart w:id="134" w:name="_Toc467477749"/>
-      <w:bookmarkStart w:id="135" w:name="_Toc467494895"/>
-      <w:bookmarkStart w:id="136" w:name="_Toc467495261"/>
-      <w:bookmarkStart w:id="137" w:name="_Toc468086067"/>
+      <w:bookmarkStart w:id="131" w:name="_Toc467473463"/>
+      <w:bookmarkStart w:id="132" w:name="_Toc467474010"/>
+      <w:bookmarkStart w:id="133" w:name="_Toc467477749"/>
+      <w:bookmarkStart w:id="134" w:name="_Toc467494895"/>
+      <w:bookmarkStart w:id="135" w:name="_Toc467495261"/>
+      <w:bookmarkStart w:id="136" w:name="_Toc468086067"/>
       <w:r>
         <w:rPr>
           <w:rFonts w:ascii="Arial" w:hAnsi="Arial" w:cs="Arial"/>
@@ -12325,90 +12513,90 @@
           <w:rFonts w:cs="Arial"/>
         </w:rPr>
       </w:pPr>
-      <w:bookmarkStart w:id="138" w:name="_Toc485117486"/>
+      <w:bookmarkStart w:id="137" w:name="_Toc485117486"/>
       <w:r>
         <w:rPr>
           <w:rFonts w:cs="Arial"/>
         </w:rPr>
         <w:t>Segurança</w:t>
       </w:r>
+      <w:bookmarkEnd w:id="131"/>
       <w:bookmarkEnd w:id="132"/>
       <w:bookmarkEnd w:id="133"/>
       <w:bookmarkEnd w:id="134"/>
       <w:bookmarkEnd w:id="135"/>
       <w:bookmarkEnd w:id="136"/>
       <w:bookmarkEnd w:id="137"/>
+    </w:p>
+    <w:p>
+      <w:pPr>
+        <w:pStyle w:val="TextoNormal"/>
+        <w:rPr>
+          <w:rFonts w:ascii="Arial" w:hAnsi="Arial" w:cs="Arial"/>
+        </w:rPr>
+      </w:pPr>
+      <w:r>
+        <w:rPr>
+          <w:rFonts w:ascii="Arial" w:hAnsi="Arial" w:cs="Arial"/>
+        </w:rPr>
+        <w:t xml:space="preserve">Esta seção descreve os requisitos não funcionais associados à integridade, privacidade e autenticidade dos dados do sistema. </w:t>
+      </w:r>
+    </w:p>
+    <w:p>
+      <w:pPr>
+        <w:pStyle w:val="Requisito"/>
+        <w:rPr>
+          <w:rFonts w:cs="Arial"/>
+        </w:rPr>
+      </w:pPr>
+      <w:bookmarkStart w:id="138" w:name="_Toc467473464"/>
+      <w:bookmarkStart w:id="139" w:name="_Toc467474011"/>
+      <w:bookmarkStart w:id="140" w:name="_Toc467477750"/>
+      <w:bookmarkStart w:id="141" w:name="_Toc467494896"/>
+      <w:bookmarkStart w:id="142" w:name="_Toc467495262"/>
+      <w:bookmarkStart w:id="143" w:name="_Toc468086068"/>
+      <w:bookmarkStart w:id="144" w:name="_Toc485117487"/>
+      <w:r>
+        <w:rPr>
+          <w:rFonts w:cs="Arial"/>
+        </w:rPr>
+        <w:t>[NF</w:t>
+      </w:r>
+      <w:r>
+        <w:rPr>
+          <w:rFonts w:cs="Arial"/>
+        </w:rPr>
+        <w:t>00</w:t>
+      </w:r>
+      <w:r>
+        <w:rPr>
+          <w:rFonts w:cs="Arial"/>
+        </w:rPr>
+        <w:t>2</w:t>
+      </w:r>
+      <w:r>
+        <w:rPr>
+          <w:rFonts w:cs="Arial"/>
+        </w:rPr>
+        <w:t>]</w:t>
+      </w:r>
       <w:bookmarkEnd w:id="138"/>
-    </w:p>
-    <w:p>
-      <w:pPr>
-        <w:pStyle w:val="TextoNormal"/>
-        <w:rPr>
-          <w:rFonts w:ascii="Arial" w:hAnsi="Arial" w:cs="Arial"/>
-        </w:rPr>
-      </w:pPr>
-      <w:r>
-        <w:rPr>
-          <w:rFonts w:ascii="Arial" w:hAnsi="Arial" w:cs="Arial"/>
-        </w:rPr>
-        <w:t xml:space="preserve">Esta seção descreve os requisitos não funcionais associados à integridade, privacidade e autenticidade dos dados do sistema. </w:t>
-      </w:r>
-    </w:p>
-    <w:p>
-      <w:pPr>
-        <w:pStyle w:val="Requisito"/>
-        <w:rPr>
-          <w:rFonts w:cs="Arial"/>
-        </w:rPr>
-      </w:pPr>
-      <w:bookmarkStart w:id="139" w:name="_Toc467473464"/>
-      <w:bookmarkStart w:id="140" w:name="_Toc467474011"/>
-      <w:bookmarkStart w:id="141" w:name="_Toc467477750"/>
-      <w:bookmarkStart w:id="142" w:name="_Toc467494896"/>
-      <w:bookmarkStart w:id="143" w:name="_Toc467495262"/>
-      <w:bookmarkStart w:id="144" w:name="_Toc468086068"/>
-      <w:bookmarkStart w:id="145" w:name="_Toc485117487"/>
-      <w:r>
-        <w:rPr>
-          <w:rFonts w:cs="Arial"/>
-        </w:rPr>
-        <w:t>[NF</w:t>
-      </w:r>
-      <w:r>
-        <w:rPr>
-          <w:rFonts w:cs="Arial"/>
-        </w:rPr>
-        <w:t>00</w:t>
-      </w:r>
-      <w:r>
-        <w:rPr>
-          <w:rFonts w:cs="Arial"/>
-        </w:rPr>
-        <w:t>2</w:t>
-      </w:r>
-      <w:r>
-        <w:rPr>
-          <w:rFonts w:cs="Arial"/>
-        </w:rPr>
-        <w:t>]</w:t>
-      </w:r>
       <w:bookmarkEnd w:id="139"/>
       <w:bookmarkEnd w:id="140"/>
       <w:bookmarkEnd w:id="141"/>
       <w:bookmarkEnd w:id="142"/>
       <w:bookmarkEnd w:id="143"/>
+      <w:r>
+        <w:rPr>
+          <w:rFonts w:cs="Arial"/>
+        </w:rPr>
+        <w:t xml:space="preserve"> </w:t>
+      </w:r>
       <w:bookmarkEnd w:id="144"/>
       <w:r>
         <w:rPr>
           <w:rFonts w:cs="Arial"/>
         </w:rPr>
-        <w:t xml:space="preserve"> </w:t>
-      </w:r>
-      <w:bookmarkEnd w:id="145"/>
-      <w:r>
-        <w:rPr>
-          <w:rFonts w:cs="Arial"/>
-        </w:rPr>
         <w:t>Criar senha segura</w:t>
       </w:r>
     </w:p>
@@ -12419,12 +12607,12 @@
           <w:rFonts w:ascii="Arial" w:hAnsi="Arial" w:cs="Arial"/>
         </w:rPr>
       </w:pPr>
-      <w:bookmarkStart w:id="146" w:name="_Toc467473465"/>
-      <w:bookmarkStart w:id="147" w:name="_Toc467474012"/>
-      <w:bookmarkStart w:id="148" w:name="_Toc467477751"/>
-      <w:bookmarkStart w:id="149" w:name="_Toc467494897"/>
-      <w:bookmarkStart w:id="150" w:name="_Toc467495263"/>
-      <w:bookmarkStart w:id="151" w:name="_Toc468086069"/>
+      <w:bookmarkStart w:id="145" w:name="_Toc467473465"/>
+      <w:bookmarkStart w:id="146" w:name="_Toc467474012"/>
+      <w:bookmarkStart w:id="147" w:name="_Toc467477751"/>
+      <w:bookmarkStart w:id="148" w:name="_Toc467494897"/>
+      <w:bookmarkStart w:id="149" w:name="_Toc467495263"/>
+      <w:bookmarkStart w:id="150" w:name="_Toc468086069"/>
       <w:r>
         <w:rPr>
           <w:rFonts w:ascii="Arial" w:hAnsi="Arial" w:cs="Arial"/>
@@ -12612,96 +12800,96 @@
           <w:rFonts w:cs="Arial"/>
         </w:rPr>
       </w:pPr>
-      <w:bookmarkStart w:id="152" w:name="_Toc485117488"/>
+      <w:bookmarkStart w:id="151" w:name="_Toc485117488"/>
       <w:r>
         <w:rPr>
           <w:rFonts w:cs="Arial"/>
         </w:rPr>
         <w:t>Distribuição</w:t>
       </w:r>
+      <w:bookmarkEnd w:id="145"/>
       <w:bookmarkEnd w:id="146"/>
       <w:bookmarkEnd w:id="147"/>
       <w:bookmarkEnd w:id="148"/>
       <w:bookmarkEnd w:id="149"/>
       <w:bookmarkEnd w:id="150"/>
       <w:bookmarkEnd w:id="151"/>
+    </w:p>
+    <w:p>
+      <w:pPr>
+        <w:pStyle w:val="TextoNormal"/>
+        <w:rPr>
+          <w:rFonts w:ascii="Arial" w:hAnsi="Arial" w:cs="Arial"/>
+        </w:rPr>
+      </w:pPr>
+      <w:r>
+        <w:rPr>
+          <w:rFonts w:ascii="Arial" w:hAnsi="Arial" w:cs="Arial"/>
+        </w:rPr>
+        <w:t>Esta seção descreve os requisitos não funcionais associados à distribuição da versão executável do sistema.</w:t>
+      </w:r>
+    </w:p>
+    <w:p>
+      <w:pPr>
+        <w:pStyle w:val="Requisito"/>
+        <w:rPr>
+          <w:rFonts w:cs="Arial"/>
+        </w:rPr>
+      </w:pPr>
+      <w:bookmarkStart w:id="152" w:name="_Toc467473466"/>
+      <w:bookmarkStart w:id="153" w:name="_Toc467474013"/>
+      <w:bookmarkStart w:id="154" w:name="_Toc467477752"/>
+      <w:bookmarkStart w:id="155" w:name="_Toc467494898"/>
+      <w:bookmarkStart w:id="156" w:name="_Toc467495264"/>
+      <w:bookmarkStart w:id="157" w:name="_Toc468086070"/>
+      <w:bookmarkStart w:id="158" w:name="_Toc485117489"/>
+      <w:r>
+        <w:rPr>
+          <w:rFonts w:cs="Arial"/>
+        </w:rPr>
+        <w:t>[N</w:t>
+      </w:r>
+      <w:r>
+        <w:rPr>
+          <w:rFonts w:cs="Arial"/>
+        </w:rPr>
+        <w:t>F</w:t>
+      </w:r>
+      <w:r>
+        <w:rPr>
+          <w:rFonts w:cs="Arial"/>
+        </w:rPr>
+        <w:t>00</w:t>
+      </w:r>
+      <w:r>
+        <w:rPr>
+          <w:rFonts w:cs="Arial"/>
+        </w:rPr>
+        <w:t>3</w:t>
+      </w:r>
+      <w:r>
+        <w:rPr>
+          <w:rFonts w:cs="Arial"/>
+        </w:rPr>
+        <w:t>]</w:t>
+      </w:r>
       <w:bookmarkEnd w:id="152"/>
-    </w:p>
-    <w:p>
-      <w:pPr>
-        <w:pStyle w:val="TextoNormal"/>
-        <w:rPr>
-          <w:rFonts w:ascii="Arial" w:hAnsi="Arial" w:cs="Arial"/>
-        </w:rPr>
-      </w:pPr>
-      <w:r>
-        <w:rPr>
-          <w:rFonts w:ascii="Arial" w:hAnsi="Arial" w:cs="Arial"/>
-        </w:rPr>
-        <w:t>Esta seção descreve os requisitos não funcionais associados à distribuição da versão executável do sistema.</w:t>
-      </w:r>
-    </w:p>
-    <w:p>
-      <w:pPr>
-        <w:pStyle w:val="Requisito"/>
-        <w:rPr>
-          <w:rFonts w:cs="Arial"/>
-        </w:rPr>
-      </w:pPr>
-      <w:bookmarkStart w:id="153" w:name="_Toc467473466"/>
-      <w:bookmarkStart w:id="154" w:name="_Toc467474013"/>
-      <w:bookmarkStart w:id="155" w:name="_Toc467477752"/>
-      <w:bookmarkStart w:id="156" w:name="_Toc467494898"/>
-      <w:bookmarkStart w:id="157" w:name="_Toc467495264"/>
-      <w:bookmarkStart w:id="158" w:name="_Toc468086070"/>
-      <w:bookmarkStart w:id="159" w:name="_Toc485117489"/>
-      <w:r>
-        <w:rPr>
-          <w:rFonts w:cs="Arial"/>
-        </w:rPr>
-        <w:t>[N</w:t>
-      </w:r>
-      <w:r>
-        <w:rPr>
-          <w:rFonts w:cs="Arial"/>
-        </w:rPr>
-        <w:t>F</w:t>
-      </w:r>
-      <w:r>
-        <w:rPr>
-          <w:rFonts w:cs="Arial"/>
-        </w:rPr>
-        <w:t>00</w:t>
-      </w:r>
-      <w:r>
-        <w:rPr>
-          <w:rFonts w:cs="Arial"/>
-        </w:rPr>
-        <w:t>3</w:t>
-      </w:r>
-      <w:r>
-        <w:rPr>
-          <w:rFonts w:cs="Arial"/>
-        </w:rPr>
-        <w:t>]</w:t>
-      </w:r>
       <w:bookmarkEnd w:id="153"/>
       <w:bookmarkEnd w:id="154"/>
       <w:bookmarkEnd w:id="155"/>
       <w:bookmarkEnd w:id="156"/>
       <w:bookmarkEnd w:id="157"/>
+      <w:r>
+        <w:rPr>
+          <w:rFonts w:cs="Arial"/>
+        </w:rPr>
+        <w:t xml:space="preserve"> </w:t>
+      </w:r>
       <w:bookmarkEnd w:id="158"/>
       <w:r>
         <w:rPr>
           <w:rFonts w:cs="Arial"/>
         </w:rPr>
-        <w:t xml:space="preserve"> </w:t>
-      </w:r>
-      <w:bookmarkEnd w:id="159"/>
-      <w:r>
-        <w:rPr>
-          <w:rFonts w:cs="Arial"/>
-        </w:rPr>
         <w:t>Rodar em qualquer navegador</w:t>
       </w:r>
     </w:p>
@@ -12712,12 +12900,12 @@
           <w:rFonts w:ascii="Arial" w:hAnsi="Arial" w:cs="Arial"/>
         </w:rPr>
       </w:pPr>
-      <w:bookmarkStart w:id="160" w:name="_Toc467473467"/>
-      <w:bookmarkStart w:id="161" w:name="_Toc467474014"/>
-      <w:bookmarkStart w:id="162" w:name="_Toc467477753"/>
-      <w:bookmarkStart w:id="163" w:name="_Toc467494899"/>
-      <w:bookmarkStart w:id="164" w:name="_Toc467495265"/>
-      <w:bookmarkStart w:id="165" w:name="_Toc468086071"/>
+      <w:bookmarkStart w:id="159" w:name="_Toc467473467"/>
+      <w:bookmarkStart w:id="160" w:name="_Toc467474014"/>
+      <w:bookmarkStart w:id="161" w:name="_Toc467477753"/>
+      <w:bookmarkStart w:id="162" w:name="_Toc467494899"/>
+      <w:bookmarkStart w:id="163" w:name="_Toc467495265"/>
+      <w:bookmarkStart w:id="164" w:name="_Toc468086071"/>
       <w:r>
         <w:rPr>
           <w:rFonts w:ascii="Arial" w:hAnsi="Arial" w:cs="Arial"/>
@@ -12905,82 +13093,82 @@
           <w:rFonts w:cs="Arial"/>
         </w:rPr>
       </w:pPr>
-      <w:bookmarkStart w:id="166" w:name="_Toc485117490"/>
+      <w:bookmarkStart w:id="165" w:name="_Toc485117490"/>
       <w:r>
         <w:rPr>
           <w:rFonts w:cs="Arial"/>
         </w:rPr>
         <w:t>Padrões</w:t>
       </w:r>
+      <w:bookmarkEnd w:id="159"/>
       <w:bookmarkEnd w:id="160"/>
       <w:bookmarkEnd w:id="161"/>
       <w:bookmarkEnd w:id="162"/>
       <w:bookmarkEnd w:id="163"/>
       <w:bookmarkEnd w:id="164"/>
       <w:bookmarkEnd w:id="165"/>
+    </w:p>
+    <w:p>
+      <w:pPr>
+        <w:pStyle w:val="TextoNormal"/>
+        <w:rPr>
+          <w:rFonts w:ascii="Arial" w:hAnsi="Arial" w:cs="Arial"/>
+        </w:rPr>
+      </w:pPr>
+      <w:r>
+        <w:rPr>
+          <w:rFonts w:ascii="Arial" w:hAnsi="Arial" w:cs="Arial"/>
+        </w:rPr>
+        <w:t xml:space="preserve">Esta seção descreve os requisitos não funcionais associados a padrões ou normas que devem ser seguidos pelo sistema ou pelo seu processo de desenvolvimento. </w:t>
+      </w:r>
+    </w:p>
+    <w:p>
+      <w:pPr>
+        <w:pStyle w:val="TextoNormal"/>
+        <w:rPr>
+          <w:rFonts w:ascii="Arial" w:hAnsi="Arial" w:cs="Arial"/>
+        </w:rPr>
+      </w:pPr>
+      <w:r>
+        <w:rPr>
+          <w:rFonts w:ascii="Arial" w:hAnsi="Arial" w:cs="Arial"/>
+        </w:rPr>
+        <w:t xml:space="preserve">&lt;Se você mencionar documentos relacionados, não esqueça de listá-los na seção 1.3.&gt; </w:t>
+      </w:r>
+    </w:p>
+    <w:p>
+      <w:pPr>
+        <w:pStyle w:val="Requisito"/>
+        <w:rPr>
+          <w:rFonts w:cs="Arial"/>
+        </w:rPr>
+      </w:pPr>
+      <w:bookmarkStart w:id="166" w:name="_Toc467473468"/>
+      <w:bookmarkStart w:id="167" w:name="_Toc467474015"/>
+      <w:bookmarkStart w:id="168" w:name="_Toc467477754"/>
+      <w:bookmarkStart w:id="169" w:name="_Toc467494900"/>
+      <w:bookmarkStart w:id="170" w:name="_Toc467495266"/>
+      <w:bookmarkStart w:id="171" w:name="_Toc468086072"/>
+      <w:bookmarkStart w:id="172" w:name="_Toc485117491"/>
+      <w:r>
+        <w:rPr>
+          <w:rFonts w:cs="Arial"/>
+        </w:rPr>
+        <w:t>[NF…]</w:t>
+      </w:r>
       <w:bookmarkEnd w:id="166"/>
-    </w:p>
-    <w:p>
-      <w:pPr>
-        <w:pStyle w:val="TextoNormal"/>
-        <w:rPr>
-          <w:rFonts w:ascii="Arial" w:hAnsi="Arial" w:cs="Arial"/>
-        </w:rPr>
-      </w:pPr>
-      <w:r>
-        <w:rPr>
-          <w:rFonts w:ascii="Arial" w:hAnsi="Arial" w:cs="Arial"/>
-        </w:rPr>
-        <w:t xml:space="preserve">Esta seção descreve os requisitos não funcionais associados a padrões ou normas que devem ser seguidos pelo sistema ou pelo seu processo de desenvolvimento. </w:t>
-      </w:r>
-    </w:p>
-    <w:p>
-      <w:pPr>
-        <w:pStyle w:val="TextoNormal"/>
-        <w:rPr>
-          <w:rFonts w:ascii="Arial" w:hAnsi="Arial" w:cs="Arial"/>
-        </w:rPr>
-      </w:pPr>
-      <w:r>
-        <w:rPr>
-          <w:rFonts w:ascii="Arial" w:hAnsi="Arial" w:cs="Arial"/>
-        </w:rPr>
-        <w:t xml:space="preserve">&lt;Se você mencionar documentos relacionados, não esqueça de listá-los na seção 1.3.&gt; </w:t>
-      </w:r>
-    </w:p>
-    <w:p>
-      <w:pPr>
-        <w:pStyle w:val="Requisito"/>
-        <w:rPr>
-          <w:rFonts w:cs="Arial"/>
-        </w:rPr>
-      </w:pPr>
-      <w:bookmarkStart w:id="167" w:name="_Toc467473468"/>
-      <w:bookmarkStart w:id="168" w:name="_Toc467474015"/>
-      <w:bookmarkStart w:id="169" w:name="_Toc467477754"/>
-      <w:bookmarkStart w:id="170" w:name="_Toc467494900"/>
-      <w:bookmarkStart w:id="171" w:name="_Toc467495266"/>
-      <w:bookmarkStart w:id="172" w:name="_Toc468086072"/>
-      <w:bookmarkStart w:id="173" w:name="_Toc485117491"/>
-      <w:r>
-        <w:rPr>
-          <w:rFonts w:cs="Arial"/>
-        </w:rPr>
-        <w:t>[NF…]</w:t>
-      </w:r>
       <w:bookmarkEnd w:id="167"/>
       <w:bookmarkEnd w:id="168"/>
       <w:bookmarkEnd w:id="169"/>
       <w:bookmarkEnd w:id="170"/>
       <w:bookmarkEnd w:id="171"/>
+      <w:r>
+        <w:rPr>
+          <w:rFonts w:cs="Arial"/>
+        </w:rPr>
+        <w:t xml:space="preserve"> &lt;Nome do requisito&gt;</w:t>
+      </w:r>
       <w:bookmarkEnd w:id="172"/>
-      <w:r>
-        <w:rPr>
-          <w:rFonts w:cs="Arial"/>
-        </w:rPr>
-        <w:t xml:space="preserve"> &lt;Nome do requisito&gt;</w:t>
-      </w:r>
-      <w:bookmarkEnd w:id="173"/>
     </w:p>
     <w:p>
       <w:pPr>
@@ -12989,12 +13177,12 @@
           <w:rFonts w:ascii="Arial" w:hAnsi="Arial" w:cs="Arial"/>
         </w:rPr>
       </w:pPr>
-      <w:bookmarkStart w:id="174" w:name="_Toc467473469"/>
-      <w:bookmarkStart w:id="175" w:name="_Toc467474016"/>
-      <w:bookmarkStart w:id="176" w:name="_Toc467477755"/>
-      <w:bookmarkStart w:id="177" w:name="_Toc467494901"/>
-      <w:bookmarkStart w:id="178" w:name="_Toc467495267"/>
-      <w:bookmarkStart w:id="179" w:name="_Toc468086073"/>
+      <w:bookmarkStart w:id="173" w:name="_Toc467473469"/>
+      <w:bookmarkStart w:id="174" w:name="_Toc467474016"/>
+      <w:bookmarkStart w:id="175" w:name="_Toc467477755"/>
+      <w:bookmarkStart w:id="176" w:name="_Toc467494901"/>
+      <w:bookmarkStart w:id="177" w:name="_Toc467495267"/>
+      <w:bookmarkStart w:id="178" w:name="_Toc468086073"/>
       <w:r>
         <w:rPr>
           <w:rFonts w:ascii="Arial" w:hAnsi="Arial" w:cs="Arial"/>
@@ -13194,20 +13382,20 @@
           <w:rFonts w:cs="Arial"/>
         </w:rPr>
       </w:pPr>
-      <w:bookmarkStart w:id="180" w:name="_Toc485117492"/>
+      <w:bookmarkStart w:id="179" w:name="_Toc485117492"/>
       <w:r>
         <w:rPr>
           <w:rFonts w:cs="Arial"/>
         </w:rPr>
         <w:t>Hardware e software</w:t>
       </w:r>
+      <w:bookmarkEnd w:id="173"/>
       <w:bookmarkEnd w:id="174"/>
       <w:bookmarkEnd w:id="175"/>
       <w:bookmarkEnd w:id="176"/>
       <w:bookmarkEnd w:id="177"/>
       <w:bookmarkEnd w:id="178"/>
       <w:bookmarkEnd w:id="179"/>
-      <w:bookmarkEnd w:id="180"/>
     </w:p>
     <w:p>
       <w:pPr>
@@ -13216,7 +13404,7 @@
           <w:rFonts w:ascii="Arial" w:hAnsi="Arial" w:cs="Arial"/>
         </w:rPr>
       </w:pPr>
-      <w:bookmarkStart w:id="181" w:name="_Ref471381570"/>
+      <w:bookmarkStart w:id="180" w:name="_Ref471381570"/>
       <w:r>
         <w:rPr>
           <w:rFonts w:ascii="Arial" w:hAnsi="Arial" w:cs="Arial"/>
@@ -13231,13 +13419,13 @@
           <w:rFonts w:cs="Arial"/>
         </w:rPr>
       </w:pPr>
-      <w:bookmarkStart w:id="182" w:name="_Toc467473470"/>
-      <w:bookmarkStart w:id="183" w:name="_Toc467474017"/>
-      <w:bookmarkStart w:id="184" w:name="_Toc467477756"/>
-      <w:bookmarkStart w:id="185" w:name="_Toc467494902"/>
-      <w:bookmarkStart w:id="186" w:name="_Toc467495268"/>
-      <w:bookmarkStart w:id="187" w:name="_Toc468086074"/>
-      <w:bookmarkStart w:id="188" w:name="_Toc485117493"/>
+      <w:bookmarkStart w:id="181" w:name="_Toc467473470"/>
+      <w:bookmarkStart w:id="182" w:name="_Toc467474017"/>
+      <w:bookmarkStart w:id="183" w:name="_Toc467477756"/>
+      <w:bookmarkStart w:id="184" w:name="_Toc467494902"/>
+      <w:bookmarkStart w:id="185" w:name="_Toc467495268"/>
+      <w:bookmarkStart w:id="186" w:name="_Toc468086074"/>
+      <w:bookmarkStart w:id="187" w:name="_Toc485117493"/>
       <w:r>
         <w:rPr>
           <w:rFonts w:cs="Arial"/>
@@ -13262,19 +13450,19 @@
         </w:rPr>
         <w:t>]</w:t>
       </w:r>
+      <w:bookmarkEnd w:id="181"/>
       <w:bookmarkEnd w:id="182"/>
       <w:bookmarkEnd w:id="183"/>
       <w:bookmarkEnd w:id="184"/>
       <w:bookmarkEnd w:id="185"/>
       <w:bookmarkEnd w:id="186"/>
+      <w:r>
+        <w:rPr>
+          <w:rFonts w:cs="Arial"/>
+        </w:rPr>
+        <w:t xml:space="preserve"> </w:t>
+      </w:r>
       <w:bookmarkEnd w:id="187"/>
-      <w:r>
-        <w:rPr>
-          <w:rFonts w:cs="Arial"/>
-        </w:rPr>
-        <w:t xml:space="preserve"> </w:t>
-      </w:r>
-      <w:bookmarkEnd w:id="188"/>
       <w:r>
         <w:rPr>
           <w:rFonts w:cs="Arial"/>
@@ -13481,7 +13669,7 @@
       <w:pPr>
         <w:pStyle w:val="TextoNormal"/>
         <w:sectPr>
-          <w:headerReference w:type="default" r:id="rId28"/>
+          <w:headerReference w:type="default" r:id="rId25"/>
           <w:pgSz w:w="11906" w:h="16838" w:code="9"/>
           <w:pgMar w:top="1440" w:right="1440" w:bottom="1440" w:left="1440" w:header="720" w:footer="720" w:gutter="0"/>
           <w:pgNumType w:start="1"/>
@@ -13489,12 +13677,12 @@
         </w:sectPr>
       </w:pPr>
     </w:p>
-    <w:bookmarkStart w:id="189" w:name="_Toc467473471"/>
-    <w:bookmarkStart w:id="190" w:name="_Toc467474018"/>
-    <w:bookmarkStart w:id="191" w:name="_Toc467477757"/>
-    <w:bookmarkStart w:id="192" w:name="_Toc467494903"/>
-    <w:bookmarkStart w:id="193" w:name="_Toc467495269"/>
-    <w:bookmarkStart w:id="194" w:name="_Toc468086075"/>
+    <w:bookmarkStart w:id="188" w:name="_Toc467473471"/>
+    <w:bookmarkStart w:id="189" w:name="_Toc467474018"/>
+    <w:bookmarkStart w:id="190" w:name="_Toc467477757"/>
+    <w:bookmarkStart w:id="191" w:name="_Toc467494903"/>
+    <w:bookmarkStart w:id="192" w:name="_Toc467495269"/>
+    <w:bookmarkStart w:id="193" w:name="_Toc468086075"/>
     <w:p>
       <w:pPr>
         <w:pStyle w:val="Captulo"/>
@@ -13509,9 +13697,9 @@
         </w:rPr>
         <w:object w:dxaOrig="581" w:dyaOrig="725" w14:anchorId="439BDEF3">
           <v:shape id="_x0000_i1030" type="#_x0000_t75" style="width:29.25pt;height:36.75pt" o:ole="">
-            <v:imagedata r:id="rId29" o:title=""/>
+            <v:imagedata r:id="rId26" o:title=""/>
           </v:shape>
-          <o:OLEObject Type="Embed" ProgID="Word.Document.8" ShapeID="_x0000_i1030" DrawAspect="Content" ObjectID="_1656170340" r:id="rId30"/>
+          <o:OLEObject Type="Embed" ProgID="Word.Document.8" ShapeID="_x0000_i1030" DrawAspect="Content" ObjectID="_1656175335" r:id="rId27"/>
         </w:object>
       </w:r>
     </w:p>
@@ -13546,19 +13734,19 @@
         </w:rPr>
         <w:t>Descrição da interface</w:t>
       </w:r>
-      <w:bookmarkEnd w:id="181"/>
+      <w:bookmarkEnd w:id="180"/>
       <w:r>
         <w:rPr>
           <w:rFonts w:cs="Arial"/>
         </w:rPr>
         <w:t xml:space="preserve"> com o usuário</w:t>
       </w:r>
+      <w:bookmarkEnd w:id="188"/>
       <w:bookmarkEnd w:id="189"/>
       <w:bookmarkEnd w:id="190"/>
       <w:bookmarkEnd w:id="191"/>
       <w:bookmarkEnd w:id="192"/>
       <w:bookmarkEnd w:id="193"/>
-      <w:bookmarkEnd w:id="194"/>
     </w:p>
     <w:p>
       <w:pPr>
@@ -13603,7 +13791,7 @@
         </w:rPr>
         <w:t xml:space="preserve">. Mais ferramentas podem ser encontradas em </w:t>
       </w:r>
-      <w:hyperlink r:id="rId31" w:history="1">
+      <w:hyperlink r:id="rId28" w:history="1">
         <w:r>
           <w:rPr>
             <w:rStyle w:val="Hyperlink"/>
@@ -13781,14 +13969,14 @@
           <w:rFonts w:cs="Arial"/>
         </w:rPr>
       </w:pPr>
-      <w:bookmarkStart w:id="195" w:name="_Toc485117494"/>
+      <w:bookmarkStart w:id="194" w:name="_Toc485117494"/>
       <w:r>
         <w:rPr>
           <w:rFonts w:cs="Arial"/>
         </w:rPr>
         <w:t>MAPA DE NAVEGAÇÃO DE INTERFACES</w:t>
       </w:r>
-      <w:bookmarkEnd w:id="195"/>
+      <w:bookmarkEnd w:id="194"/>
     </w:p>
     <w:p>
       <w:pPr>
@@ -13875,19 +14063,25 @@
         <w:rPr>
           <w:rFonts w:ascii="Arial" w:hAnsi="Arial" w:cs="Arial"/>
         </w:rPr>
-        <w:instrText xml:space="preserve"> </w:instrText>
-      </w:r>
-      <w:r>
-        <w:rPr>
-          <w:rFonts w:ascii="Arial" w:hAnsi="Arial" w:cs="Arial"/>
-        </w:rPr>
-        <w:instrText>INCLUDEPICTURE  "http://www.systemrenewal.com/articles/Mining_UML_files/image001.jpg" \* MERGEFORMATINET</w:instrText>
-      </w:r>
-      <w:r>
-        <w:rPr>
-          <w:rFonts w:ascii="Arial" w:hAnsi="Arial" w:cs="Arial"/>
-        </w:rPr>
-        <w:instrText xml:space="preserve"> </w:instrText>
+        <w:instrText xml:space="preserve"> INCLUDEPICTURE  "http://www.systemrenewal.com/articles/Mining_UML_files/image001.jpg" \* MERGEFORMATINET </w:instrText>
+      </w:r>
+      <w:r>
+        <w:rPr>
+          <w:rFonts w:ascii="Arial" w:hAnsi="Arial" w:cs="Arial"/>
+        </w:rPr>
+        <w:fldChar w:fldCharType="separate"/>
+      </w:r>
+      <w:r>
+        <w:rPr>
+          <w:rFonts w:ascii="Arial" w:hAnsi="Arial" w:cs="Arial"/>
+        </w:rPr>
+        <w:fldChar w:fldCharType="begin"/>
+      </w:r>
+      <w:r>
+        <w:rPr>
+          <w:rFonts w:ascii="Arial" w:hAnsi="Arial" w:cs="Arial"/>
+        </w:rPr>
+        <w:instrText xml:space="preserve"> INCLUDEPICTURE  "http://www.systemrenewal.com/articles/Mining_UML_files/image001.jpg" \* MERGEFORMATINET </w:instrText>
       </w:r>
       <w:r>
         <w:rPr>
@@ -13901,7 +14095,7 @@
         </w:rPr>
         <w:pict w14:anchorId="4DC4E7CB">
           <v:shape id="_x0000_i1031" type="#_x0000_t75" alt="Image result for navigation diagram interface" style="width:447pt;height:258pt">
-            <v:imagedata r:id="rId32" r:href="rId33" croptop="5567f" cropbottom="5249f"/>
+            <v:imagedata r:id="rId29" r:href="rId30" croptop="5567f" cropbottom="5249f"/>
           </v:shape>
         </w:pict>
       </w:r>
@@ -13923,6 +14117,12 @@
         </w:rPr>
         <w:fldChar w:fldCharType="end"/>
       </w:r>
+      <w:r>
+        <w:rPr>
+          <w:rFonts w:ascii="Arial" w:hAnsi="Arial" w:cs="Arial"/>
+        </w:rPr>
+        <w:fldChar w:fldCharType="end"/>
+      </w:r>
     </w:p>
     <w:p>
       <w:pPr>
@@ -13957,13 +14157,13 @@
           <w:rFonts w:cs="Arial"/>
         </w:rPr>
       </w:pPr>
-      <w:bookmarkStart w:id="196" w:name="_Toc467473472"/>
-      <w:bookmarkStart w:id="197" w:name="_Toc467474019"/>
-      <w:bookmarkStart w:id="198" w:name="_Toc467477758"/>
-      <w:bookmarkStart w:id="199" w:name="_Toc467494904"/>
-      <w:bookmarkStart w:id="200" w:name="_Toc467495270"/>
-      <w:bookmarkStart w:id="201" w:name="_Toc468086076"/>
-      <w:bookmarkStart w:id="202" w:name="_Toc485117495"/>
+      <w:bookmarkStart w:id="195" w:name="_Toc467473472"/>
+      <w:bookmarkStart w:id="196" w:name="_Toc467474019"/>
+      <w:bookmarkStart w:id="197" w:name="_Toc467477758"/>
+      <w:bookmarkStart w:id="198" w:name="_Toc467494904"/>
+      <w:bookmarkStart w:id="199" w:name="_Toc467495270"/>
+      <w:bookmarkStart w:id="200" w:name="_Toc468086076"/>
+      <w:bookmarkStart w:id="201" w:name="_Toc485117495"/>
       <w:r>
         <w:rPr>
           <w:rFonts w:cs="Arial"/>
@@ -13977,20 +14177,20 @@
         </w:rPr>
         <w:t>&lt;Identificador de uma interfac</w:t>
       </w:r>
+      <w:bookmarkEnd w:id="195"/>
       <w:bookmarkEnd w:id="196"/>
+      <w:r>
+        <w:rPr>
+          <w:rFonts w:cs="Arial"/>
+          <w:color w:val="5B9BD5"/>
+        </w:rPr>
+        <w:t>e&gt;</w:t>
+      </w:r>
       <w:bookmarkEnd w:id="197"/>
-      <w:r>
-        <w:rPr>
-          <w:rFonts w:cs="Arial"/>
-          <w:color w:val="5B9BD5"/>
-        </w:rPr>
-        <w:t>e&gt;</w:t>
-      </w:r>
       <w:bookmarkEnd w:id="198"/>
       <w:bookmarkEnd w:id="199"/>
       <w:bookmarkEnd w:id="200"/>
       <w:bookmarkEnd w:id="201"/>
-      <w:bookmarkEnd w:id="202"/>
     </w:p>
     <w:p>
       <w:pPr>
@@ -14019,16 +14219,16 @@
         <w:fldChar w:fldCharType="begin"/>
       </w:r>
       <w:r>
-        <w:instrText xml:space="preserve"> </w:instrText>
-      </w:r>
-      <w:r>
-        <w:instrText>INCLUDEPICTURE  "https://st.depositphotos.com/2167093/3436/v/950/depositphotos_34365489-stock-illustration-vector-login-interface</w:instrText>
-      </w:r>
-      <w:r>
-        <w:instrText>-username-and.jpg" \* MERGEFORMATINET</w:instrText>
-      </w:r>
-      <w:r>
-        <w:instrText xml:space="preserve"> </w:instrText>
+        <w:instrText xml:space="preserve"> INCLUDEPICTURE  "https://st.depositphotos.com/2167093/3436/v/950/depositphotos_34365489-stock-illustration-vector-login-interface-username-and.jpg" \* MERGEFORMATINET </w:instrText>
+      </w:r>
+      <w:r>
+        <w:fldChar w:fldCharType="separate"/>
+      </w:r>
+      <w:r>
+        <w:fldChar w:fldCharType="begin"/>
+      </w:r>
+      <w:r>
+        <w:instrText xml:space="preserve"> INCLUDEPICTURE  "https://st.depositphotos.com/2167093/3436/v/950/depositphotos_34365489-stock-illustration-vector-login-interface-username-and.jpg" \* MERGEFORMATINET </w:instrText>
       </w:r>
       <w:r>
         <w:fldChar w:fldCharType="separate"/>
@@ -14036,9 +14236,12 @@
       <w:r>
         <w:pict w14:anchorId="15FD3695">
           <v:shape id="_x0000_i1032" type="#_x0000_t75" alt="Image result for interface de login" style="width:260.25pt;height:210pt">
-            <v:imagedata r:id="rId34" r:href="rId35"/>
+            <v:imagedata r:id="rId31" r:href="rId32"/>
           </v:shape>
         </w:pict>
+      </w:r>
+      <w:r>
+        <w:fldChar w:fldCharType="end"/>
       </w:r>
       <w:r>
         <w:fldChar w:fldCharType="end"/>
@@ -14061,7 +14264,7 @@
           <w:rFonts w:cs="Arial"/>
         </w:rPr>
       </w:pPr>
-      <w:bookmarkStart w:id="203" w:name="_Toc485117496"/>
+      <w:bookmarkStart w:id="202" w:name="_Toc485117496"/>
       <w:r>
         <w:rPr>
           <w:rFonts w:cs="Arial"/>
@@ -14074,7 +14277,7 @@
         </w:rPr>
         <w:t>ríticas da interface</w:t>
       </w:r>
-      <w:bookmarkEnd w:id="203"/>
+      <w:bookmarkEnd w:id="202"/>
     </w:p>
     <w:p>
       <w:pPr>
@@ -14196,26 +14399,26 @@
           <w:rFonts w:cs="Arial"/>
         </w:rPr>
       </w:pPr>
-      <w:bookmarkStart w:id="204" w:name="_Toc467473473"/>
-      <w:bookmarkStart w:id="205" w:name="_Toc467474020"/>
-      <w:bookmarkStart w:id="206" w:name="_Toc467477759"/>
-      <w:bookmarkStart w:id="207" w:name="_Toc467494905"/>
-      <w:bookmarkStart w:id="208" w:name="_Toc467495271"/>
-      <w:bookmarkStart w:id="209" w:name="_Toc468086077"/>
-      <w:bookmarkStart w:id="210" w:name="_Toc485117497"/>
+      <w:bookmarkStart w:id="203" w:name="_Toc467473473"/>
+      <w:bookmarkStart w:id="204" w:name="_Toc467474020"/>
+      <w:bookmarkStart w:id="205" w:name="_Toc467477759"/>
+      <w:bookmarkStart w:id="206" w:name="_Toc467494905"/>
+      <w:bookmarkStart w:id="207" w:name="_Toc467495271"/>
+      <w:bookmarkStart w:id="208" w:name="_Toc468086077"/>
+      <w:bookmarkStart w:id="209" w:name="_Toc485117497"/>
       <w:r>
         <w:rPr>
           <w:rFonts w:cs="Arial"/>
         </w:rPr>
         <w:t>IE_LoginUserNameLogin</w:t>
       </w:r>
+      <w:bookmarkEnd w:id="203"/>
       <w:bookmarkEnd w:id="204"/>
       <w:bookmarkEnd w:id="205"/>
       <w:bookmarkEnd w:id="206"/>
       <w:bookmarkEnd w:id="207"/>
       <w:bookmarkEnd w:id="208"/>
       <w:bookmarkEnd w:id="209"/>
-      <w:bookmarkEnd w:id="210"/>
     </w:p>
     <w:p>
       <w:pPr>
@@ -14250,14 +14453,14 @@
           <w:rFonts w:cs="Arial"/>
         </w:rPr>
       </w:pPr>
-      <w:bookmarkStart w:id="211" w:name="_Toc485117498"/>
+      <w:bookmarkStart w:id="210" w:name="_Toc485117498"/>
       <w:r>
         <w:rPr>
           <w:rFonts w:cs="Arial"/>
         </w:rPr>
         <w:t>Informações críticas da interface</w:t>
       </w:r>
-      <w:bookmarkEnd w:id="211"/>
+      <w:bookmarkEnd w:id="210"/>
     </w:p>
     <w:p>
       <w:pPr>
@@ -14338,14 +14541,14 @@
           <w:rFonts w:cs="Arial"/>
         </w:rPr>
       </w:pPr>
-      <w:bookmarkStart w:id="212" w:name="_Toc485117499"/>
+      <w:bookmarkStart w:id="211" w:name="_Toc485117499"/>
       <w:r>
         <w:rPr>
           <w:rFonts w:cs="Arial"/>
         </w:rPr>
         <w:t>IE_LoginUserNameLogin&lt;Identificador de outra interface&gt;</w:t>
       </w:r>
-      <w:bookmarkEnd w:id="212"/>
+      <w:bookmarkEnd w:id="211"/>
     </w:p>
     <w:p>
       <w:pPr>
@@ -14367,7 +14570,7 @@
       </w:pPr>
     </w:p>
     <w:sectPr>
-      <w:headerReference w:type="default" r:id="rId36"/>
+      <w:headerReference w:type="default" r:id="rId33"/>
       <w:pgSz w:w="11906" w:h="16838" w:code="9"/>
       <w:pgMar w:top="1440" w:right="1440" w:bottom="1440" w:left="1440" w:header="720" w:footer="720" w:gutter="0"/>
       <w:pgNumType w:start="1"/>
@@ -14375,39 +14578,6 @@
     </w:sectPr>
   </w:body>
 </w:document>
-</file>
-
-<file path=word/comments.xml><?xml version="1.0" encoding="utf-8"?>
-<w:comments xmlns:wpc="http://schemas.microsoft.com/office/word/2010/wordprocessingCanvas" xmlns:cx="http://schemas.microsoft.com/office/drawing/2014/chartex" xmlns:cx1="http://schemas.microsoft.com/office/drawing/2015/9/8/chartex" xmlns:cx2="http://schemas.microsoft.com/office/drawing/2015/10/21/chartex" xmlns:cx3="http://schemas.microsoft.com/office/drawing/2016/5/9/chartex" xmlns:cx4="http://schemas.microsoft.com/office/drawing/2016/5/10/chartex" xmlns:cx5="http://schemas.microsoft.com/office/drawing/2016/5/11/chartex" xmlns:cx6="http://schemas.microsoft.com/office/drawing/2016/5/12/chartex" xmlns:cx7="http://schemas.microsoft.com/office/drawing/2016/5/13/chartex" xmlns:cx8="http://schemas.microsoft.com/office/drawing/2016/5/14/chartex" xmlns:mc="http://schemas.openxmlformats.org/markup-compatibility/2006" xmlns:aink="http://schemas.microsoft.com/office/drawing/2016/ink" xmlns:am3d="http://schemas.microsoft.com/office/drawing/2017/model3d" xmlns:o="urn:schemas-microsoft-com:office:office" xmlns:r="http://schemas.openxmlformats.org/officeDocument/2006/relationships" xmlns:m="http://schemas.openxmlformats.org/officeDocument/2006/math" xmlns:v="urn:schemas-microsoft-com:vml" xmlns:wp14="http://schemas.microsoft.com/office/word/2010/wordprocessingDrawing" xmlns:wp="http://schemas.openxmlformats.org/drawingml/2006/wordprocessingDrawing" xmlns:w10="urn:schemas-microsoft-com:office:word" xmlns:w="http://schemas.openxmlformats.org/wordprocessingml/2006/main" xmlns:w14="http://schemas.microsoft.com/office/word/2010/wordml" xmlns:w15="http://schemas.microsoft.com/office/word/2012/wordml" xmlns:w16cex="http://schemas.microsoft.com/office/word/2018/wordml/cex" xmlns:w16cid="http://schemas.microsoft.com/office/word/2016/wordml/cid" xmlns:w16="http://schemas.microsoft.com/office/word/2018/wordml" xmlns:w16se="http://schemas.microsoft.com/office/word/2015/wordml/symex" xmlns:wpg="http://schemas.microsoft.com/office/word/2010/wordprocessingGroup" xmlns:wpi="http://schemas.microsoft.com/office/word/2010/wordprocessingInk" xmlns:wne="http://schemas.microsoft.com/office/word/2006/wordml" xmlns:wps="http://schemas.microsoft.com/office/word/2010/wordprocessingShape" mc:Ignorable="w14 w15 w16se w16cid w16 w16cex wp14">
-  <w:comment w:id="17" w:author="Thiago Luigi Gonçalves Lima" w:date="2020-07-12T22:56:00Z" w:initials="TLGL">
-    <w:p>
-      <w:pPr>
-        <w:pStyle w:val="Textodecomentrio"/>
-      </w:pPr>
-      <w:r>
-        <w:rPr>
-          <w:rStyle w:val="Refdecomentrio"/>
-        </w:rPr>
-        <w:annotationRef/>
-      </w:r>
-      <w:r>
-        <w:t>Conferir</w:t>
-      </w:r>
-    </w:p>
-  </w:comment>
-</w:comments>
-</file>
-
-<file path=word/commentsExtended.xml><?xml version="1.0" encoding="utf-8"?>
-<w15:commentsEx xmlns:wpc="http://schemas.microsoft.com/office/word/2010/wordprocessingCanvas" xmlns:cx="http://schemas.microsoft.com/office/drawing/2014/chartex" xmlns:cx1="http://schemas.microsoft.com/office/drawing/2015/9/8/chartex" xmlns:cx2="http://schemas.microsoft.com/office/drawing/2015/10/21/chartex" xmlns:cx3="http://schemas.microsoft.com/office/drawing/2016/5/9/chartex" xmlns:cx4="http://schemas.microsoft.com/office/drawing/2016/5/10/chartex" xmlns:cx5="http://schemas.microsoft.com/office/drawing/2016/5/11/chartex" xmlns:cx6="http://schemas.microsoft.com/office/drawing/2016/5/12/chartex" xmlns:cx7="http://schemas.microsoft.com/office/drawing/2016/5/13/chartex" xmlns:cx8="http://schemas.microsoft.com/office/drawing/2016/5/14/chartex" xmlns:mc="http://schemas.openxmlformats.org/markup-compatibility/2006" xmlns:aink="http://schemas.microsoft.com/office/drawing/2016/ink" xmlns:am3d="http://schemas.microsoft.com/office/drawing/2017/model3d" xmlns:o="urn:schemas-microsoft-com:office:office" xmlns:r="http://schemas.openxmlformats.org/officeDocument/2006/relationships" xmlns:m="http://schemas.openxmlformats.org/officeDocument/2006/math" xmlns:v="urn:schemas-microsoft-com:vml" xmlns:wp14="http://schemas.microsoft.com/office/word/2010/wordprocessingDrawing" xmlns:wp="http://schemas.openxmlformats.org/drawingml/2006/wordprocessingDrawing" xmlns:w10="urn:schemas-microsoft-com:office:word" xmlns:w="http://schemas.openxmlformats.org/wordprocessingml/2006/main" xmlns:w14="http://schemas.microsoft.com/office/word/2010/wordml" xmlns:w15="http://schemas.microsoft.com/office/word/2012/wordml" xmlns:w16cex="http://schemas.microsoft.com/office/word/2018/wordml/cex" xmlns:w16cid="http://schemas.microsoft.com/office/word/2016/wordml/cid" xmlns:w16="http://schemas.microsoft.com/office/word/2018/wordml" xmlns:w16se="http://schemas.microsoft.com/office/word/2015/wordml/symex" xmlns:wpg="http://schemas.microsoft.com/office/word/2010/wordprocessingGroup" xmlns:wpi="http://schemas.microsoft.com/office/word/2010/wordprocessingInk" xmlns:wne="http://schemas.microsoft.com/office/word/2006/wordml" xmlns:wps="http://schemas.microsoft.com/office/word/2010/wordprocessingShape" mc:Ignorable="w14 w15 w16se w16cid w16 w16cex wp14">
-  <w15:commentEx w15:paraId="29A78066" w15:done="0"/>
-</w15:commentsEx>
-</file>
-
-<file path=word/commentsIds.xml><?xml version="1.0" encoding="utf-8"?>
-<w16cid:commentsIds xmlns:wpc="http://schemas.microsoft.com/office/word/2010/wordprocessingCanvas" xmlns:cx="http://schemas.microsoft.com/office/drawing/2014/chartex" xmlns:cx1="http://schemas.microsoft.com/office/drawing/2015/9/8/chartex" xmlns:cx2="http://schemas.microsoft.com/office/drawing/2015/10/21/chartex" xmlns:cx3="http://schemas.microsoft.com/office/drawing/2016/5/9/chartex" xmlns:cx4="http://schemas.microsoft.com/office/drawing/2016/5/10/chartex" xmlns:cx5="http://schemas.microsoft.com/office/drawing/2016/5/11/chartex" xmlns:cx6="http://schemas.microsoft.com/office/drawing/2016/5/12/chartex" xmlns:cx7="http://schemas.microsoft.com/office/drawing/2016/5/13/chartex" xmlns:cx8="http://schemas.microsoft.com/office/drawing/2016/5/14/chartex" xmlns:mc="http://schemas.openxmlformats.org/markup-compatibility/2006" xmlns:aink="http://schemas.microsoft.com/office/drawing/2016/ink" xmlns:am3d="http://schemas.microsoft.com/office/drawing/2017/model3d" xmlns:o="urn:schemas-microsoft-com:office:office" xmlns:r="http://schemas.openxmlformats.org/officeDocument/2006/relationships" xmlns:m="http://schemas.openxmlformats.org/officeDocument/2006/math" xmlns:v="urn:schemas-microsoft-com:vml" xmlns:wp14="http://schemas.microsoft.com/office/word/2010/wordprocessingDrawing" xmlns:wp="http://schemas.openxmlformats.org/drawingml/2006/wordprocessingDrawing" xmlns:w10="urn:schemas-microsoft-com:office:word" xmlns:w="http://schemas.openxmlformats.org/wordprocessingml/2006/main" xmlns:w14="http://schemas.microsoft.com/office/word/2010/wordml" xmlns:w15="http://schemas.microsoft.com/office/word/2012/wordml" xmlns:w16cex="http://schemas.microsoft.com/office/word/2018/wordml/cex" xmlns:w16cid="http://schemas.microsoft.com/office/word/2016/wordml/cid" xmlns:w16="http://schemas.microsoft.com/office/word/2018/wordml" xmlns:w16se="http://schemas.microsoft.com/office/word/2015/wordml/symex" xmlns:wpg="http://schemas.microsoft.com/office/word/2010/wordprocessingGroup" xmlns:wpi="http://schemas.microsoft.com/office/word/2010/wordprocessingInk" xmlns:wne="http://schemas.microsoft.com/office/word/2006/wordml" xmlns:wps="http://schemas.microsoft.com/office/word/2010/wordprocessingShape" mc:Ignorable="w14 w15 w16se w16cid w16 w16cex wp14">
-  <w16cid:commentId w16cid:paraId="29A78066" w16cid:durableId="22B61388"/>
-</w16cid:commentsIds>
 </file>
 
 <file path=word/endnotes.xml><?xml version="1.0" encoding="utf-8"?>
@@ -14454,13 +14624,7 @@
             <w:pStyle w:val="Rodap"/>
           </w:pPr>
           <w:r>
-            <w:t xml:space="preserve">Versão </w:t>
-          </w:r>
-          <w:r>
-            <w:t>0.5</w:t>
-          </w:r>
-          <w:r>
-            <w:t xml:space="preserve"> </w:t>
+            <w:t xml:space="preserve">Versão 0.5 </w:t>
           </w:r>
         </w:p>
       </w:tc>
@@ -16293,14 +16457,6 @@
     <w:abstractNumId w:val="15"/>
   </w:num>
 </w:numbering>
-</file>
-
-<file path=word/people.xml><?xml version="1.0" encoding="utf-8"?>
-<w15:people xmlns:wpc="http://schemas.microsoft.com/office/word/2010/wordprocessingCanvas" xmlns:cx="http://schemas.microsoft.com/office/drawing/2014/chartex" xmlns:cx1="http://schemas.microsoft.com/office/drawing/2015/9/8/chartex" xmlns:cx2="http://schemas.microsoft.com/office/drawing/2015/10/21/chartex" xmlns:cx3="http://schemas.microsoft.com/office/drawing/2016/5/9/chartex" xmlns:cx4="http://schemas.microsoft.com/office/drawing/2016/5/10/chartex" xmlns:cx5="http://schemas.microsoft.com/office/drawing/2016/5/11/chartex" xmlns:cx6="http://schemas.microsoft.com/office/drawing/2016/5/12/chartex" xmlns:cx7="http://schemas.microsoft.com/office/drawing/2016/5/13/chartex" xmlns:cx8="http://schemas.microsoft.com/office/drawing/2016/5/14/chartex" xmlns:mc="http://schemas.openxmlformats.org/markup-compatibility/2006" xmlns:aink="http://schemas.microsoft.com/office/drawing/2016/ink" xmlns:am3d="http://schemas.microsoft.com/office/drawing/2017/model3d" xmlns:o="urn:schemas-microsoft-com:office:office" xmlns:r="http://schemas.openxmlformats.org/officeDocument/2006/relationships" xmlns:m="http://schemas.openxmlformats.org/officeDocument/2006/math" xmlns:v="urn:schemas-microsoft-com:vml" xmlns:wp14="http://schemas.microsoft.com/office/word/2010/wordprocessingDrawing" xmlns:wp="http://schemas.openxmlformats.org/drawingml/2006/wordprocessingDrawing" xmlns:w10="urn:schemas-microsoft-com:office:word" xmlns:w="http://schemas.openxmlformats.org/wordprocessingml/2006/main" xmlns:w14="http://schemas.microsoft.com/office/word/2010/wordml" xmlns:w15="http://schemas.microsoft.com/office/word/2012/wordml" xmlns:w16cex="http://schemas.microsoft.com/office/word/2018/wordml/cex" xmlns:w16cid="http://schemas.microsoft.com/office/word/2016/wordml/cid" xmlns:w16="http://schemas.microsoft.com/office/word/2018/wordml" xmlns:w16se="http://schemas.microsoft.com/office/word/2015/wordml/symex" xmlns:wpg="http://schemas.microsoft.com/office/word/2010/wordprocessingGroup" xmlns:wpi="http://schemas.microsoft.com/office/word/2010/wordprocessingInk" xmlns:wne="http://schemas.microsoft.com/office/word/2006/wordml" xmlns:wps="http://schemas.microsoft.com/office/word/2010/wordprocessingShape" mc:Ignorable="w14 w15 w16se w16cid w16 w16cex wp14">
-  <w15:person w15:author="Thiago Luigi Gonçalves Lima">
-    <w15:presenceInfo w15:providerId="Windows Live" w15:userId="c08bfd1ddee3acc7"/>
-  </w15:person>
-</w15:people>
 </file>
 
 <file path=word/styles.xml><?xml version="1.0" encoding="utf-8"?>

--- a/Requisitos/Documento de Requisitos.docx
+++ b/Requisitos/Documento de Requisitos.docx
@@ -4244,7 +4244,7 @@
           <v:shape id="_x0000_i1025" type="#_x0000_t75" style="width:29.25pt;height:36.75pt" o:ole="">
             <v:imagedata r:id="rId13" o:title=""/>
           </v:shape>
-          <o:OLEObject Type="Embed" ProgID="Word.Document.8" ShapeID="_x0000_i1025" DrawAspect="Content" ObjectID="_1656249996" r:id="rId14"/>
+          <o:OLEObject Type="Embed" ProgID="Word.Document.8" ShapeID="_x0000_i1025" DrawAspect="Content" ObjectID="_1656251355" r:id="rId14"/>
         </w:object>
       </w:r>
     </w:p>
@@ -4968,6 +4968,24 @@
         <w:fldChar w:fldCharType="separate"/>
       </w:r>
       <w:r>
+        <w:fldChar w:fldCharType="begin"/>
+      </w:r>
+      <w:r>
+        <w:instrText xml:space="preserve"> </w:instrText>
+      </w:r>
+      <w:r>
+        <w:instrText>INCLUDEPICTURE  "http://www.adempiere.com/images/2/2f/Shipm</w:instrText>
+      </w:r>
+      <w:r>
+        <w:instrText>ents_Customer.PNG" \* MERGEFORMATINET</w:instrText>
+      </w:r>
+      <w:r>
+        <w:instrText xml:space="preserve"> </w:instrText>
+      </w:r>
+      <w:r>
+        <w:fldChar w:fldCharType="separate"/>
+      </w:r>
+      <w:r>
         <w:pict w14:anchorId="3E5D62DD">
           <v:shape id="_x0000_i1026" type="#_x0000_t75" style="width:268.5pt;height:301.5pt">
             <v:imagedata r:id="rId15" r:href="rId16"/>
@@ -4989,6 +5007,9 @@
       <w:r>
         <w:fldChar w:fldCharType="end"/>
       </w:r>
+      <w:r>
+        <w:fldChar w:fldCharType="end"/>
+      </w:r>
     </w:p>
     <w:p>
       <w:pPr>
@@ -5065,11 +5086,29 @@
         <w:fldChar w:fldCharType="separate"/>
       </w:r>
       <w:r>
+        <w:fldChar w:fldCharType="begin"/>
+      </w:r>
+      <w:r>
+        <w:instrText xml:space="preserve"> </w:instrText>
+      </w:r>
+      <w:r>
+        <w:instrText>INCLUDEPICTURE  "https://sistemasinf162.files.wordpress.com/2014/06/c2.jpg" \* MERGEFORMATINET</w:instrText>
+      </w:r>
+      <w:r>
+        <w:instrText xml:space="preserve"> </w:instrText>
+      </w:r>
+      <w:r>
+        <w:fldChar w:fldCharType="separate"/>
+      </w:r>
+      <w:r>
         <w:pict w14:anchorId="20E981B3">
-          <v:shape id="_x0000_i1038" type="#_x0000_t75" style="width:311.25pt;height:206.25pt">
+          <v:shape id="_x0000_i1027" type="#_x0000_t75" style="width:311.25pt;height:206.25pt">
             <v:imagedata r:id="rId17" r:href="rId18"/>
           </v:shape>
         </w:pict>
+      </w:r>
+      <w:r>
+        <w:fldChar w:fldCharType="end"/>
       </w:r>
       <w:r>
         <w:fldChar w:fldCharType="end"/>
@@ -5166,7 +5205,7 @@
           <v:shape id="_x0000_i1028" type="#_x0000_t75" style="width:29.25pt;height:36.75pt" o:ole="">
             <v:imagedata r:id="rId20" o:title=""/>
           </v:shape>
-          <o:OLEObject Type="Embed" ProgID="Word.Document.8" ShapeID="_x0000_i1028" DrawAspect="Content" ObjectID="_1656249997" r:id="rId21"/>
+          <o:OLEObject Type="Embed" ProgID="Word.Document.8" ShapeID="_x0000_i1028" DrawAspect="Content" ObjectID="_1656251356" r:id="rId21"/>
         </w:object>
       </w:r>
     </w:p>
@@ -5629,6 +5668,7 @@
                 <w:rFonts w:ascii="Arial" w:hAnsi="Arial" w:cs="Arial"/>
               </w:rPr>
             </w:pPr>
+            <w:proofErr w:type="gramStart"/>
             <w:r>
               <w:rPr>
                 <w:rFonts w:ascii="Arial" w:hAnsi="Arial" w:cs="Arial"/>
@@ -5641,6 +5681,7 @@
               </w:rPr>
               <w:t>x</w:t>
             </w:r>
+            <w:proofErr w:type="gramEnd"/>
             <w:r>
               <w:rPr>
                 <w:rFonts w:ascii="Arial" w:hAnsi="Arial" w:cs="Arial"/>
@@ -6854,6 +6895,7 @@
                 <w:rFonts w:ascii="Arial" w:hAnsi="Arial" w:cs="Arial"/>
               </w:rPr>
             </w:pPr>
+            <w:proofErr w:type="gramStart"/>
             <w:r>
               <w:rPr>
                 <w:rFonts w:ascii="Arial" w:hAnsi="Arial" w:cs="Arial"/>
@@ -6866,6 +6908,7 @@
               </w:rPr>
               <w:t>x</w:t>
             </w:r>
+            <w:proofErr w:type="gramEnd"/>
             <w:r>
               <w:rPr>
                 <w:rFonts w:ascii="Arial" w:hAnsi="Arial" w:cs="Arial"/>
@@ -7461,13 +7504,7 @@
               <w:rPr>
                 <w:rFonts w:ascii="Arial" w:hAnsi="Arial" w:cs="Arial"/>
               </w:rPr>
-              <w:t>Senha: A</w:t>
-            </w:r>
-            <w:r>
-              <w:rPr>
-                <w:rFonts w:ascii="Arial" w:hAnsi="Arial" w:cs="Arial"/>
-              </w:rPr>
-              <w:t>lfanumérica com simbolos e conter caracteres maiúsculos e minúsculos.</w:t>
+              <w:t>Senha: Alfanumérica com simbolos e conter caracteres maiúsculos e minúsculos.</w:t>
             </w:r>
           </w:p>
         </w:tc>
@@ -7963,13 +8000,7 @@
         <w:rPr>
           <w:rFonts w:cs="Arial"/>
         </w:rPr>
-        <w:t xml:space="preserve">Cadastrar </w:t>
-      </w:r>
-      <w:r>
-        <w:rPr>
-          <w:rFonts w:cs="Arial"/>
-        </w:rPr>
-        <w:t>cliente</w:t>
+        <w:t>Cadastrar cliente</w:t>
       </w:r>
     </w:p>
     <w:tbl>
@@ -8104,18 +8135,7 @@
                 <w:sz w:val="24"/>
                 <w:szCs w:val="24"/>
               </w:rPr>
-              <w:t xml:space="preserve">Cadastrar </w:t>
-            </w:r>
-            <w:r>
-              <w:rPr>
-                <w:rFonts w:ascii="Arial" w:hAnsi="Arial" w:cs="Arial"/>
-                <w:b/>
-                <w:bCs/>
-                <w:color w:val="FFFFFF"/>
-                <w:sz w:val="24"/>
-                <w:szCs w:val="24"/>
-              </w:rPr>
-              <w:t>cliente</w:t>
+              <w:t>Cadastrar cliente</w:t>
             </w:r>
           </w:p>
         </w:tc>
@@ -8183,6 +8203,7 @@
                 <w:rFonts w:ascii="Arial" w:hAnsi="Arial" w:cs="Arial"/>
               </w:rPr>
             </w:pPr>
+            <w:proofErr w:type="gramStart"/>
             <w:r>
               <w:rPr>
                 <w:rFonts w:ascii="Arial" w:hAnsi="Arial" w:cs="Arial"/>
@@ -8195,6 +8216,7 @@
               </w:rPr>
               <w:t>x</w:t>
             </w:r>
+            <w:proofErr w:type="gramEnd"/>
             <w:r>
               <w:rPr>
                 <w:rFonts w:ascii="Arial" w:hAnsi="Arial" w:cs="Arial"/>
@@ -8353,19 +8375,7 @@
               <w:rPr>
                 <w:rFonts w:ascii="Arial" w:hAnsi="Arial" w:cs="Arial"/>
               </w:rPr>
-              <w:t xml:space="preserve">O gerente será responsável por cadastrar os </w:t>
-            </w:r>
-            <w:r>
-              <w:rPr>
-                <w:rFonts w:ascii="Arial" w:hAnsi="Arial" w:cs="Arial"/>
-              </w:rPr>
-              <w:t>clientes</w:t>
-            </w:r>
-            <w:r>
-              <w:rPr>
-                <w:rFonts w:ascii="Arial" w:hAnsi="Arial" w:cs="Arial"/>
-              </w:rPr>
-              <w:t xml:space="preserve"> no sistema.</w:t>
+              <w:t>O gerente será responsável por cadastrar os clientes no sistema.</w:t>
             </w:r>
           </w:p>
         </w:tc>
@@ -8531,19 +8541,7 @@
               <w:rPr>
                 <w:rFonts w:ascii="Arial" w:hAnsi="Arial" w:cs="Arial"/>
               </w:rPr>
-              <w:t xml:space="preserve">mostrar que o </w:t>
-            </w:r>
-            <w:r>
-              <w:rPr>
-                <w:rFonts w:ascii="Arial" w:hAnsi="Arial" w:cs="Arial"/>
-              </w:rPr>
-              <w:t>cliente</w:t>
-            </w:r>
-            <w:r>
-              <w:rPr>
-                <w:rFonts w:ascii="Arial" w:hAnsi="Arial" w:cs="Arial"/>
-              </w:rPr>
-              <w:t xml:space="preserve"> foi cadastrado</w:t>
+              <w:t>mostrar que o cliente foi cadastrado</w:t>
             </w:r>
             <w:r>
               <w:rPr>
@@ -8934,19 +8932,7 @@
               <w:rPr>
                 <w:rFonts w:ascii="Arial" w:hAnsi="Arial" w:cs="Arial"/>
               </w:rPr>
-              <w:t xml:space="preserve">cadastro de </w:t>
-            </w:r>
-            <w:r>
-              <w:rPr>
-                <w:rFonts w:ascii="Arial" w:hAnsi="Arial" w:cs="Arial"/>
-              </w:rPr>
-              <w:t>cliente</w:t>
-            </w:r>
-            <w:r>
-              <w:rPr>
-                <w:rFonts w:ascii="Arial" w:hAnsi="Arial" w:cs="Arial"/>
-              </w:rPr>
-              <w:t>.</w:t>
+              <w:t>cadastro de cliente.</w:t>
             </w:r>
           </w:p>
           <w:p>
@@ -8972,13 +8958,7 @@
               <w:rPr>
                 <w:rFonts w:ascii="Arial" w:hAnsi="Arial" w:cs="Arial"/>
               </w:rPr>
-              <w:t xml:space="preserve">Cadastra o </w:t>
-            </w:r>
-            <w:r>
-              <w:rPr>
-                <w:rFonts w:ascii="Arial" w:hAnsi="Arial" w:cs="Arial"/>
-              </w:rPr>
-              <w:t>cliente</w:t>
+              <w:t>Cadastra o cliente</w:t>
             </w:r>
             <w:r>
               <w:rPr>
@@ -9083,13 +9063,7 @@
               <w:rPr>
                 <w:rFonts w:ascii="Arial" w:hAnsi="Arial" w:cs="Arial"/>
               </w:rPr>
-              <w:t xml:space="preserve">Sistema confirma o cadastro do </w:t>
-            </w:r>
-            <w:r>
-              <w:rPr>
-                <w:rFonts w:ascii="Arial" w:hAnsi="Arial" w:cs="Arial"/>
-              </w:rPr>
-              <w:t>cliente</w:t>
+              <w:t>Sistema confirma o cadastro do cliente</w:t>
             </w:r>
             <w:r>
               <w:rPr>
@@ -9340,13 +9314,7 @@
         <w:rPr>
           <w:rFonts w:cs="Arial"/>
         </w:rPr>
-        <w:t>Remove</w:t>
-      </w:r>
-      <w:r>
-        <w:rPr>
-          <w:rFonts w:cs="Arial"/>
-        </w:rPr>
-        <w:t>r funcionário</w:t>
+        <w:t>Remover funcionário</w:t>
       </w:r>
     </w:p>
     <w:tbl>
@@ -9481,18 +9449,7 @@
                 <w:sz w:val="24"/>
                 <w:szCs w:val="24"/>
               </w:rPr>
-              <w:t>Remove</w:t>
-            </w:r>
-            <w:r>
-              <w:rPr>
-                <w:rFonts w:ascii="Arial" w:hAnsi="Arial" w:cs="Arial"/>
-                <w:b/>
-                <w:bCs/>
-                <w:color w:val="FFFFFF"/>
-                <w:sz w:val="24"/>
-                <w:szCs w:val="24"/>
-              </w:rPr>
-              <w:t>r funcionário</w:t>
+              <w:t>Remover funcionário</w:t>
             </w:r>
           </w:p>
         </w:tc>
@@ -9560,6 +9517,7 @@
                 <w:rFonts w:ascii="Arial" w:hAnsi="Arial" w:cs="Arial"/>
               </w:rPr>
             </w:pPr>
+            <w:proofErr w:type="gramStart"/>
             <w:r>
               <w:rPr>
                 <w:rFonts w:ascii="Arial" w:hAnsi="Arial" w:cs="Arial"/>
@@ -9572,6 +9530,7 @@
               </w:rPr>
               <w:t>x</w:t>
             </w:r>
+            <w:proofErr w:type="gramEnd"/>
             <w:r>
               <w:rPr>
                 <w:rFonts w:ascii="Arial" w:hAnsi="Arial" w:cs="Arial"/>
@@ -9730,31 +9689,7 @@
               <w:rPr>
                 <w:rFonts w:ascii="Arial" w:hAnsi="Arial" w:cs="Arial"/>
               </w:rPr>
-              <w:t xml:space="preserve">O gerente será responsável por </w:t>
-            </w:r>
-            <w:r>
-              <w:rPr>
-                <w:rFonts w:ascii="Arial" w:hAnsi="Arial" w:cs="Arial"/>
-              </w:rPr>
-              <w:t>remove</w:t>
-            </w:r>
-            <w:r>
-              <w:rPr>
-                <w:rFonts w:ascii="Arial" w:hAnsi="Arial" w:cs="Arial"/>
-              </w:rPr>
-              <w:t xml:space="preserve">r os funcionários </w:t>
-            </w:r>
-            <w:r>
-              <w:rPr>
-                <w:rFonts w:ascii="Arial" w:hAnsi="Arial" w:cs="Arial"/>
-              </w:rPr>
-              <w:t>d</w:t>
-            </w:r>
-            <w:r>
-              <w:rPr>
-                <w:rFonts w:ascii="Arial" w:hAnsi="Arial" w:cs="Arial"/>
-              </w:rPr>
-              <w:t>o sistema.</w:t>
+              <w:t>O gerente será responsável por remover os funcionários do sistema.</w:t>
             </w:r>
           </w:p>
         </w:tc>
@@ -9920,13 +9855,7 @@
               <w:rPr>
                 <w:rFonts w:ascii="Arial" w:hAnsi="Arial" w:cs="Arial"/>
               </w:rPr>
-              <w:t xml:space="preserve">mostrar que o funcionário foi </w:t>
-            </w:r>
-            <w:r>
-              <w:rPr>
-                <w:rFonts w:ascii="Arial" w:hAnsi="Arial" w:cs="Arial"/>
-              </w:rPr>
-              <w:t>removido com sucesso</w:t>
+              <w:t>mostrar que o funcionário foi removido com sucesso</w:t>
             </w:r>
             <w:r>
               <w:rPr>
@@ -10144,25 +10073,7 @@
               <w:rPr>
                 <w:rFonts w:ascii="Arial" w:hAnsi="Arial" w:cs="Arial"/>
               </w:rPr>
-              <w:t>remoção</w:t>
-            </w:r>
-            <w:r>
-              <w:rPr>
-                <w:rFonts w:ascii="Arial" w:hAnsi="Arial" w:cs="Arial"/>
-              </w:rPr>
-              <w:t xml:space="preserve"> d</w:t>
-            </w:r>
-            <w:r>
-              <w:rPr>
-                <w:rFonts w:ascii="Arial" w:hAnsi="Arial" w:cs="Arial"/>
-              </w:rPr>
-              <w:t>o</w:t>
-            </w:r>
-            <w:r>
-              <w:rPr>
-                <w:rFonts w:ascii="Arial" w:hAnsi="Arial" w:cs="Arial"/>
-              </w:rPr>
-              <w:t xml:space="preserve"> funcionário.</w:t>
+              <w:t>remoção do funcionário.</w:t>
             </w:r>
           </w:p>
           <w:p>
@@ -10188,25 +10099,7 @@
               <w:rPr>
                 <w:rFonts w:ascii="Arial" w:hAnsi="Arial" w:cs="Arial"/>
               </w:rPr>
-              <w:t>Confirma a remoção</w:t>
-            </w:r>
-            <w:r>
-              <w:rPr>
-                <w:rFonts w:ascii="Arial" w:hAnsi="Arial" w:cs="Arial"/>
-              </w:rPr>
-              <w:t xml:space="preserve"> </w:t>
-            </w:r>
-            <w:r>
-              <w:rPr>
-                <w:rFonts w:ascii="Arial" w:hAnsi="Arial" w:cs="Arial"/>
-              </w:rPr>
-              <w:t>d</w:t>
-            </w:r>
-            <w:r>
-              <w:rPr>
-                <w:rFonts w:ascii="Arial" w:hAnsi="Arial" w:cs="Arial"/>
-              </w:rPr>
-              <w:t>o funcionário</w:t>
+              <w:t>Confirma a remoção do funcionário</w:t>
             </w:r>
             <w:r>
               <w:rPr>
@@ -10339,19 +10232,7 @@
               <w:rPr>
                 <w:rFonts w:ascii="Arial" w:hAnsi="Arial" w:cs="Arial"/>
               </w:rPr>
-              <w:t xml:space="preserve">Sistema confirma </w:t>
-            </w:r>
-            <w:r>
-              <w:rPr>
-                <w:rFonts w:ascii="Arial" w:hAnsi="Arial" w:cs="Arial"/>
-              </w:rPr>
-              <w:t>a remoção</w:t>
-            </w:r>
-            <w:r>
-              <w:rPr>
-                <w:rFonts w:ascii="Arial" w:hAnsi="Arial" w:cs="Arial"/>
-              </w:rPr>
-              <w:t xml:space="preserve"> do funcionário</w:t>
+              <w:t>Sistema confirma a remoção do funcionário</w:t>
             </w:r>
             <w:r>
               <w:rPr>
@@ -10752,18 +10633,7 @@
                 <w:sz w:val="24"/>
                 <w:szCs w:val="24"/>
               </w:rPr>
-              <w:t xml:space="preserve">Remover </w:t>
-            </w:r>
-            <w:r>
-              <w:rPr>
-                <w:rFonts w:ascii="Arial" w:hAnsi="Arial" w:cs="Arial"/>
-                <w:b/>
-                <w:bCs/>
-                <w:color w:val="FFFFFF"/>
-                <w:sz w:val="24"/>
-                <w:szCs w:val="24"/>
-              </w:rPr>
-              <w:t>cliente</w:t>
+              <w:t>Remover cliente</w:t>
             </w:r>
           </w:p>
         </w:tc>
@@ -10831,6 +10701,7 @@
                 <w:rFonts w:ascii="Arial" w:hAnsi="Arial" w:cs="Arial"/>
               </w:rPr>
             </w:pPr>
+            <w:proofErr w:type="gramStart"/>
             <w:r>
               <w:rPr>
                 <w:rFonts w:ascii="Arial" w:hAnsi="Arial" w:cs="Arial"/>
@@ -10843,6 +10714,7 @@
               </w:rPr>
               <w:t>x</w:t>
             </w:r>
+            <w:proofErr w:type="gramEnd"/>
             <w:r>
               <w:rPr>
                 <w:rFonts w:ascii="Arial" w:hAnsi="Arial" w:cs="Arial"/>
@@ -11001,19 +10873,7 @@
               <w:rPr>
                 <w:rFonts w:ascii="Arial" w:hAnsi="Arial" w:cs="Arial"/>
               </w:rPr>
-              <w:t xml:space="preserve">O gerente será responsável por remover os </w:t>
-            </w:r>
-            <w:r>
-              <w:rPr>
-                <w:rFonts w:ascii="Arial" w:hAnsi="Arial" w:cs="Arial"/>
-              </w:rPr>
-              <w:t>clientes</w:t>
-            </w:r>
-            <w:r>
-              <w:rPr>
-                <w:rFonts w:ascii="Arial" w:hAnsi="Arial" w:cs="Arial"/>
-              </w:rPr>
-              <w:t xml:space="preserve"> do sistema.</w:t>
+              <w:t>O gerente será responsável por remover os clientes do sistema.</w:t>
             </w:r>
           </w:p>
         </w:tc>
@@ -11179,19 +11039,7 @@
               <w:rPr>
                 <w:rFonts w:ascii="Arial" w:hAnsi="Arial" w:cs="Arial"/>
               </w:rPr>
-              <w:t xml:space="preserve">mostrar que o </w:t>
-            </w:r>
-            <w:r>
-              <w:rPr>
-                <w:rFonts w:ascii="Arial" w:hAnsi="Arial" w:cs="Arial"/>
-              </w:rPr>
-              <w:t>cliente</w:t>
-            </w:r>
-            <w:r>
-              <w:rPr>
-                <w:rFonts w:ascii="Arial" w:hAnsi="Arial" w:cs="Arial"/>
-              </w:rPr>
-              <w:t xml:space="preserve"> foi removido com sucesso</w:t>
+              <w:t>mostrar que o cliente foi removido com sucesso</w:t>
             </w:r>
             <w:r>
               <w:rPr>
@@ -11409,19 +11257,7 @@
               <w:rPr>
                 <w:rFonts w:ascii="Arial" w:hAnsi="Arial" w:cs="Arial"/>
               </w:rPr>
-              <w:t xml:space="preserve">remoção </w:t>
-            </w:r>
-            <w:r>
-              <w:rPr>
-                <w:rFonts w:ascii="Arial" w:hAnsi="Arial" w:cs="Arial"/>
-              </w:rPr>
-              <w:t>de cliente</w:t>
-            </w:r>
-            <w:r>
-              <w:rPr>
-                <w:rFonts w:ascii="Arial" w:hAnsi="Arial" w:cs="Arial"/>
-              </w:rPr>
-              <w:t>.</w:t>
+              <w:t>remoção de cliente.</w:t>
             </w:r>
           </w:p>
           <w:p>
@@ -11790,19 +11626,7 @@
               <w:rPr>
                 <w:rFonts w:ascii="Arial" w:hAnsi="Arial" w:cs="Arial"/>
               </w:rPr>
-              <w:t xml:space="preserve">não for confirmada a remoção o sistema deve voltar para a tela anterior mantendo o </w:t>
-            </w:r>
-            <w:r>
-              <w:rPr>
-                <w:rFonts w:ascii="Arial" w:hAnsi="Arial" w:cs="Arial"/>
-              </w:rPr>
-              <w:t>cliente</w:t>
-            </w:r>
-            <w:r>
-              <w:rPr>
-                <w:rFonts w:ascii="Arial" w:hAnsi="Arial" w:cs="Arial"/>
-              </w:rPr>
-              <w:t xml:space="preserve"> e mostrando a mensagem “Remoção não confirmada”.</w:t>
+              <w:t>não for confirmada a remoção o sistema deve voltar para a tela anterior mantendo o cliente e mostrando a mensagem “Remoção não confirmada”.</w:t>
             </w:r>
           </w:p>
         </w:tc>
@@ -11820,10 +11644,20 @@
     <w:p>
       <w:pPr>
         <w:pStyle w:val="TextoNormal"/>
-        <w:rPr>
-          <w:rFonts w:ascii="Arial" w:hAnsi="Arial" w:cs="Arial"/>
-        </w:rPr>
-      </w:pPr>
+        <w:ind w:left="0"/>
+        <w:rPr>
+          <w:rFonts w:ascii="Arial" w:hAnsi="Arial" w:cs="Arial"/>
+        </w:rPr>
+      </w:pPr>
+      <w:commentRangeStart w:id="81"/>
+      <w:commentRangeEnd w:id="81"/>
+      <w:r>
+        <w:rPr>
+          <w:rStyle w:val="Refdecomentrio"/>
+          <w:noProof w:val="0"/>
+        </w:rPr>
+        <w:commentReference w:id="81"/>
+      </w:r>
     </w:p>
     <w:p/>
     <w:p>
@@ -12115,6 +11949,7 @@
                 <w:rFonts w:ascii="Arial" w:hAnsi="Arial" w:cs="Arial"/>
               </w:rPr>
             </w:pPr>
+            <w:proofErr w:type="gramStart"/>
             <w:r>
               <w:rPr>
                 <w:rFonts w:ascii="Arial" w:hAnsi="Arial" w:cs="Arial"/>
@@ -12127,6 +11962,7 @@
               </w:rPr>
               <w:t>x</w:t>
             </w:r>
+            <w:proofErr w:type="gramEnd"/>
             <w:r>
               <w:rPr>
                 <w:rFonts w:ascii="Arial" w:hAnsi="Arial" w:cs="Arial"/>
@@ -12205,13 +12041,7 @@
               <w:rPr>
                 <w:rFonts w:ascii="Arial" w:hAnsi="Arial" w:cs="Arial"/>
               </w:rPr>
-              <w:t>Funcionário</w:t>
-            </w:r>
-            <w:r>
-              <w:rPr>
-                <w:rFonts w:ascii="Arial" w:hAnsi="Arial" w:cs="Arial"/>
-              </w:rPr>
-              <w:t>.</w:t>
+              <w:t>Funcionário.</w:t>
             </w:r>
           </w:p>
         </w:tc>
@@ -12285,19 +12115,7 @@
               <w:rPr>
                 <w:rFonts w:ascii="Arial" w:hAnsi="Arial" w:cs="Arial"/>
               </w:rPr>
-              <w:t xml:space="preserve">O </w:t>
-            </w:r>
-            <w:r>
-              <w:rPr>
-                <w:rFonts w:ascii="Arial" w:hAnsi="Arial" w:cs="Arial"/>
-              </w:rPr>
-              <w:t>funcionário</w:t>
-            </w:r>
-            <w:r>
-              <w:rPr>
-                <w:rFonts w:ascii="Arial" w:hAnsi="Arial" w:cs="Arial"/>
-              </w:rPr>
-              <w:t xml:space="preserve"> precisa realizar o login no sistema para poder acessá-lo.</w:t>
+              <w:t>O funcionário precisa realizar o login no sistema para poder acessá-lo.</w:t>
             </w:r>
           </w:p>
         </w:tc>
@@ -12371,19 +12189,7 @@
               <w:rPr>
                 <w:rFonts w:ascii="Arial" w:hAnsi="Arial" w:cs="Arial"/>
               </w:rPr>
-              <w:t xml:space="preserve">O </w:t>
-            </w:r>
-            <w:r>
-              <w:rPr>
-                <w:rFonts w:ascii="Arial" w:hAnsi="Arial" w:cs="Arial"/>
-              </w:rPr>
-              <w:t>funcionário</w:t>
-            </w:r>
-            <w:r>
-              <w:rPr>
-                <w:rFonts w:ascii="Arial" w:hAnsi="Arial" w:cs="Arial"/>
-              </w:rPr>
-              <w:t xml:space="preserve"> precisa estar previamente cadastrado no sistema.</w:t>
+              <w:t>O funcionário precisa estar previamente cadastrado no sistema.</w:t>
             </w:r>
           </w:p>
         </w:tc>
@@ -12457,19 +12263,7 @@
               <w:rPr>
                 <w:rFonts w:ascii="Arial" w:hAnsi="Arial" w:cs="Arial"/>
               </w:rPr>
-              <w:t xml:space="preserve">O </w:t>
-            </w:r>
-            <w:r>
-              <w:rPr>
-                <w:rFonts w:ascii="Arial" w:hAnsi="Arial" w:cs="Arial"/>
-              </w:rPr>
-              <w:t>funcionário</w:t>
-            </w:r>
-            <w:r>
-              <w:rPr>
-                <w:rFonts w:ascii="Arial" w:hAnsi="Arial" w:cs="Arial"/>
-              </w:rPr>
-              <w:t xml:space="preserve"> entrará no sistema e será levado a sua tela de operação.</w:t>
+              <w:t>O funcionário entrará no sistema e será levado a sua tela de operação.</w:t>
             </w:r>
           </w:p>
         </w:tc>
@@ -12503,7 +12297,7 @@
                 <w:bCs/>
               </w:rPr>
             </w:pPr>
-            <w:commentRangeStart w:id="81"/>
+            <w:commentRangeStart w:id="82"/>
             <w:r>
               <w:rPr>
                 <w:rFonts w:ascii="Arial" w:hAnsi="Arial" w:cs="Arial"/>
@@ -12512,12 +12306,12 @@
               </w:rPr>
               <w:t>Interfaces</w:t>
             </w:r>
-            <w:commentRangeEnd w:id="81"/>
+            <w:commentRangeEnd w:id="82"/>
             <w:r>
               <w:rPr>
                 <w:rStyle w:val="Refdecomentrio"/>
               </w:rPr>
-              <w:commentReference w:id="81"/>
+              <w:commentReference w:id="82"/>
             </w:r>
             <w:r>
               <w:rPr>
@@ -12836,19 +12630,7 @@
               <w:rPr>
                 <w:rFonts w:ascii="Arial" w:hAnsi="Arial" w:cs="Arial"/>
               </w:rPr>
-              <w:t xml:space="preserve">3. Escolhe a opção de login como </w:t>
-            </w:r>
-            <w:r>
-              <w:rPr>
-                <w:rFonts w:ascii="Arial" w:hAnsi="Arial" w:cs="Arial"/>
-              </w:rPr>
-              <w:t>funcionário</w:t>
-            </w:r>
-            <w:r>
-              <w:rPr>
-                <w:rFonts w:ascii="Arial" w:hAnsi="Arial" w:cs="Arial"/>
-              </w:rPr>
-              <w:t>.</w:t>
+              <w:t>3. Escolhe a opção de login como funcionário.</w:t>
             </w:r>
           </w:p>
           <w:p>
@@ -12948,19 +12730,7 @@
               <w:rPr>
                 <w:rFonts w:ascii="Arial" w:hAnsi="Arial" w:cs="Arial"/>
               </w:rPr>
-              <w:t xml:space="preserve">Sistema confirma o login e leva para a área do </w:t>
-            </w:r>
-            <w:r>
-              <w:rPr>
-                <w:rFonts w:ascii="Arial" w:hAnsi="Arial" w:cs="Arial"/>
-              </w:rPr>
-              <w:t>funcionário</w:t>
-            </w:r>
-            <w:r>
-              <w:rPr>
-                <w:rFonts w:ascii="Arial" w:hAnsi="Arial" w:cs="Arial"/>
-              </w:rPr>
-              <w:t>.</w:t>
+              <w:t>Sistema confirma o login e leva para a área do funcionário.</w:t>
             </w:r>
           </w:p>
         </w:tc>
@@ -13408,6 +13178,7 @@
                 <w:rFonts w:ascii="Arial" w:hAnsi="Arial" w:cs="Arial"/>
               </w:rPr>
             </w:pPr>
+            <w:proofErr w:type="gramStart"/>
             <w:r>
               <w:rPr>
                 <w:rFonts w:ascii="Arial" w:hAnsi="Arial" w:cs="Arial"/>
@@ -13420,6 +13191,7 @@
               </w:rPr>
               <w:t>x</w:t>
             </w:r>
+            <w:proofErr w:type="gramEnd"/>
             <w:r>
               <w:rPr>
                 <w:rFonts w:ascii="Arial" w:hAnsi="Arial" w:cs="Arial"/>
@@ -13572,13 +13344,7 @@
               <w:rPr>
                 <w:rFonts w:ascii="Arial" w:hAnsi="Arial" w:cs="Arial"/>
               </w:rPr>
-              <w:t xml:space="preserve">O funcionário </w:t>
-            </w:r>
-            <w:r>
-              <w:rPr>
-                <w:rFonts w:ascii="Arial" w:hAnsi="Arial" w:cs="Arial"/>
-              </w:rPr>
-              <w:t xml:space="preserve">irá adicionar um </w:t>
+              <w:t xml:space="preserve">O funcionário irá adicionar um </w:t>
             </w:r>
             <w:r>
               <w:rPr>
@@ -13790,7 +13556,7 @@
                 <w:bCs/>
               </w:rPr>
             </w:pPr>
-            <w:commentRangeStart w:id="82"/>
+            <w:commentRangeStart w:id="83"/>
             <w:r>
               <w:rPr>
                 <w:rFonts w:ascii="Arial" w:hAnsi="Arial" w:cs="Arial"/>
@@ -13799,12 +13565,12 @@
               </w:rPr>
               <w:t>Interfaces</w:t>
             </w:r>
-            <w:commentRangeEnd w:id="82"/>
+            <w:commentRangeEnd w:id="83"/>
             <w:r>
               <w:rPr>
                 <w:rStyle w:val="Refdecomentrio"/>
               </w:rPr>
-              <w:commentReference w:id="82"/>
+              <w:commentReference w:id="83"/>
             </w:r>
             <w:r>
               <w:rPr>
@@ -14367,19 +14133,7 @@
         <w:rPr>
           <w:rFonts w:cs="Arial"/>
         </w:rPr>
-        <w:t xml:space="preserve">Adicionar um </w:t>
-      </w:r>
-      <w:r>
-        <w:rPr>
-          <w:rFonts w:cs="Arial"/>
-        </w:rPr>
-        <w:t>videogame</w:t>
-      </w:r>
-      <w:r>
-        <w:rPr>
-          <w:rFonts w:cs="Arial"/>
-        </w:rPr>
-        <w:t xml:space="preserve"> ao estoque</w:t>
+        <w:t>Adicionar um videogame ao estoque</w:t>
       </w:r>
     </w:p>
     <w:tbl>
@@ -14514,29 +14268,7 @@
                 <w:sz w:val="24"/>
                 <w:szCs w:val="24"/>
               </w:rPr>
-              <w:t xml:space="preserve">Adicionar um </w:t>
-            </w:r>
-            <w:r>
-              <w:rPr>
-                <w:rFonts w:ascii="Arial" w:hAnsi="Arial" w:cs="Arial"/>
-                <w:b/>
-                <w:bCs/>
-                <w:color w:val="FFFFFF"/>
-                <w:sz w:val="24"/>
-                <w:szCs w:val="24"/>
-              </w:rPr>
-              <w:t>videogame</w:t>
-            </w:r>
-            <w:r>
-              <w:rPr>
-                <w:rFonts w:ascii="Arial" w:hAnsi="Arial" w:cs="Arial"/>
-                <w:b/>
-                <w:bCs/>
-                <w:color w:val="FFFFFF"/>
-                <w:sz w:val="24"/>
-                <w:szCs w:val="24"/>
-              </w:rPr>
-              <w:t xml:space="preserve"> ao estoque</w:t>
+              <w:t>Adicionar um videogame ao estoque</w:t>
             </w:r>
           </w:p>
         </w:tc>
@@ -14604,6 +14336,7 @@
                 <w:rFonts w:ascii="Arial" w:hAnsi="Arial" w:cs="Arial"/>
               </w:rPr>
             </w:pPr>
+            <w:proofErr w:type="gramStart"/>
             <w:r>
               <w:rPr>
                 <w:rFonts w:ascii="Arial" w:hAnsi="Arial" w:cs="Arial"/>
@@ -14616,6 +14349,7 @@
               </w:rPr>
               <w:t>x</w:t>
             </w:r>
+            <w:proofErr w:type="gramEnd"/>
             <w:r>
               <w:rPr>
                 <w:rFonts w:ascii="Arial" w:hAnsi="Arial" w:cs="Arial"/>
@@ -14768,19 +14502,7 @@
               <w:rPr>
                 <w:rFonts w:ascii="Arial" w:hAnsi="Arial" w:cs="Arial"/>
               </w:rPr>
-              <w:t xml:space="preserve">O funcionário irá adicionar um </w:t>
-            </w:r>
-            <w:r>
-              <w:rPr>
-                <w:rFonts w:ascii="Arial" w:hAnsi="Arial" w:cs="Arial"/>
-              </w:rPr>
-              <w:t>videogame</w:t>
-            </w:r>
-            <w:r>
-              <w:rPr>
-                <w:rFonts w:ascii="Arial" w:hAnsi="Arial" w:cs="Arial"/>
-              </w:rPr>
-              <w:t xml:space="preserve"> ao estoque.</w:t>
+              <w:t>O funcionário irá adicionar um videogame ao estoque.</w:t>
             </w:r>
           </w:p>
         </w:tc>
@@ -14962,7 +14684,7 @@
                 <w:bCs/>
               </w:rPr>
             </w:pPr>
-            <w:commentRangeStart w:id="83"/>
+            <w:commentRangeStart w:id="84"/>
             <w:r>
               <w:rPr>
                 <w:rFonts w:ascii="Arial" w:hAnsi="Arial" w:cs="Arial"/>
@@ -14971,12 +14693,12 @@
               </w:rPr>
               <w:t>Interfaces</w:t>
             </w:r>
-            <w:commentRangeEnd w:id="83"/>
+            <w:commentRangeEnd w:id="84"/>
             <w:r>
               <w:rPr>
                 <w:rStyle w:val="Refdecomentrio"/>
               </w:rPr>
-              <w:commentReference w:id="83"/>
+              <w:commentReference w:id="84"/>
             </w:r>
             <w:r>
               <w:rPr>
@@ -15096,15 +14818,7 @@
                 <w:b/>
                 <w:bCs/>
               </w:rPr>
-              <w:t>Quantidade</w:t>
-            </w:r>
-            <w:r>
-              <w:rPr>
-                <w:rFonts w:ascii="Arial" w:hAnsi="Arial" w:cs="Arial"/>
-                <w:b/>
-                <w:bCs/>
-              </w:rPr>
-              <w:t xml:space="preserve">: </w:t>
+              <w:t xml:space="preserve">Quantidade: </w:t>
             </w:r>
             <w:r>
               <w:rPr>
@@ -15229,19 +14943,7 @@
               <w:rPr>
                 <w:rFonts w:ascii="Arial" w:hAnsi="Arial" w:cs="Arial"/>
               </w:rPr>
-              <w:t xml:space="preserve">Inserção do </w:t>
-            </w:r>
-            <w:r>
-              <w:rPr>
-                <w:rFonts w:ascii="Arial" w:hAnsi="Arial" w:cs="Arial"/>
-              </w:rPr>
-              <w:t>videogame</w:t>
-            </w:r>
-            <w:r>
-              <w:rPr>
-                <w:rFonts w:ascii="Arial" w:hAnsi="Arial" w:cs="Arial"/>
-              </w:rPr>
-              <w:t xml:space="preserve"> no banco de dados.</w:t>
+              <w:t>Inserção do videogame no banco de dados.</w:t>
             </w:r>
           </w:p>
           <w:p>
@@ -15487,31 +15189,7 @@
               <w:rPr>
                 <w:rFonts w:ascii="Arial" w:hAnsi="Arial" w:cs="Arial"/>
               </w:rPr>
-              <w:t xml:space="preserve">a inserção do </w:t>
-            </w:r>
-            <w:r>
-              <w:rPr>
-                <w:rFonts w:ascii="Arial" w:hAnsi="Arial" w:cs="Arial"/>
-              </w:rPr>
-              <w:t>videogame</w:t>
-            </w:r>
-            <w:r>
-              <w:rPr>
-                <w:rFonts w:ascii="Arial" w:hAnsi="Arial" w:cs="Arial"/>
-              </w:rPr>
-              <w:t xml:space="preserve"> o sistema deverá informar com uma mensagem “Erro ao inserir </w:t>
-            </w:r>
-            <w:r>
-              <w:rPr>
-                <w:rFonts w:ascii="Arial" w:hAnsi="Arial" w:cs="Arial"/>
-              </w:rPr>
-              <w:t>videogame</w:t>
-            </w:r>
-            <w:r>
-              <w:rPr>
-                <w:rFonts w:ascii="Arial" w:hAnsi="Arial" w:cs="Arial"/>
-              </w:rPr>
-              <w:t>”.</w:t>
+              <w:t>a inserção do videogame o sistema deverá informar com uma mensagem “Erro ao inserir videogame”.</w:t>
             </w:r>
           </w:p>
           <w:p>
@@ -15542,6 +15220,14 @@
           <w:rFonts w:ascii="Arial" w:hAnsi="Arial" w:cs="Arial"/>
         </w:rPr>
       </w:pPr>
+      <w:commentRangeStart w:id="85"/>
+      <w:commentRangeEnd w:id="85"/>
+      <w:r>
+        <w:rPr>
+          <w:rStyle w:val="Refdecomentrio"/>
+        </w:rPr>
+        <w:commentReference w:id="85"/>
+      </w:r>
     </w:p>
     <w:p>
       <w:pPr>
@@ -15676,9 +15362,9 @@
         <w:tblLook w:val="0420" w:firstRow="1" w:lastRow="0" w:firstColumn="0" w:lastColumn="0" w:noHBand="0" w:noVBand="1"/>
       </w:tblPr>
       <w:tblGrid>
-        <w:gridCol w:w="1895"/>
-        <w:gridCol w:w="2663"/>
-        <w:gridCol w:w="4517"/>
+        <w:gridCol w:w="1975"/>
+        <w:gridCol w:w="2636"/>
+        <w:gridCol w:w="4464"/>
       </w:tblGrid>
       <w:tr>
         <w:trPr>
@@ -15855,6 +15541,7 @@
                 <w:rFonts w:ascii="Arial" w:hAnsi="Arial" w:cs="Arial"/>
               </w:rPr>
             </w:pPr>
+            <w:proofErr w:type="gramStart"/>
             <w:r>
               <w:rPr>
                 <w:rFonts w:ascii="Arial" w:hAnsi="Arial" w:cs="Arial"/>
@@ -15867,6 +15554,7 @@
               </w:rPr>
               <w:t>x</w:t>
             </w:r>
+            <w:proofErr w:type="gramEnd"/>
             <w:r>
               <w:rPr>
                 <w:rFonts w:ascii="Arial" w:hAnsi="Arial" w:cs="Arial"/>
@@ -15945,13 +15633,7 @@
               <w:rPr>
                 <w:rFonts w:ascii="Arial" w:hAnsi="Arial" w:cs="Arial"/>
               </w:rPr>
-              <w:t>Cliente</w:t>
-            </w:r>
-            <w:r>
-              <w:rPr>
-                <w:rFonts w:ascii="Arial" w:hAnsi="Arial" w:cs="Arial"/>
-              </w:rPr>
-              <w:t>.</w:t>
+              <w:t>Cliente.</w:t>
             </w:r>
           </w:p>
         </w:tc>
@@ -16025,19 +15707,7 @@
               <w:rPr>
                 <w:rFonts w:ascii="Arial" w:hAnsi="Arial" w:cs="Arial"/>
               </w:rPr>
-              <w:t xml:space="preserve">O </w:t>
-            </w:r>
-            <w:r>
-              <w:rPr>
-                <w:rFonts w:ascii="Arial" w:hAnsi="Arial" w:cs="Arial"/>
-              </w:rPr>
-              <w:t>cliente</w:t>
-            </w:r>
-            <w:r>
-              <w:rPr>
-                <w:rFonts w:ascii="Arial" w:hAnsi="Arial" w:cs="Arial"/>
-              </w:rPr>
-              <w:t xml:space="preserve"> precisa realizar o login no sistema para poder acessá-lo.</w:t>
+              <w:t>O cliente precisa realizar o login no sistema para poder acessá-lo.</w:t>
             </w:r>
           </w:p>
         </w:tc>
@@ -16111,19 +15781,7 @@
               <w:rPr>
                 <w:rFonts w:ascii="Arial" w:hAnsi="Arial" w:cs="Arial"/>
               </w:rPr>
-              <w:t xml:space="preserve">O </w:t>
-            </w:r>
-            <w:r>
-              <w:rPr>
-                <w:rFonts w:ascii="Arial" w:hAnsi="Arial" w:cs="Arial"/>
-              </w:rPr>
-              <w:t>cliente</w:t>
-            </w:r>
-            <w:r>
-              <w:rPr>
-                <w:rFonts w:ascii="Arial" w:hAnsi="Arial" w:cs="Arial"/>
-              </w:rPr>
-              <w:t xml:space="preserve"> precisa estar previamente cadastrado no sistema.</w:t>
+              <w:t>O cliente precisa estar previamente cadastrado no sistema.</w:t>
             </w:r>
           </w:p>
         </w:tc>
@@ -16197,19 +15855,7 @@
               <w:rPr>
                 <w:rFonts w:ascii="Arial" w:hAnsi="Arial" w:cs="Arial"/>
               </w:rPr>
-              <w:t xml:space="preserve">O </w:t>
-            </w:r>
-            <w:r>
-              <w:rPr>
-                <w:rFonts w:ascii="Arial" w:hAnsi="Arial" w:cs="Arial"/>
-              </w:rPr>
-              <w:t>cliente</w:t>
-            </w:r>
-            <w:r>
-              <w:rPr>
-                <w:rFonts w:ascii="Arial" w:hAnsi="Arial" w:cs="Arial"/>
-              </w:rPr>
-              <w:t xml:space="preserve"> entrará no sistema e será levado a sua tela de operação.</w:t>
+              <w:t>O cliente entrará no sistema e será levado a sua tela de operação.</w:t>
             </w:r>
           </w:p>
         </w:tc>
@@ -16243,7 +15889,7 @@
                 <w:bCs/>
               </w:rPr>
             </w:pPr>
-            <w:commentRangeStart w:id="84"/>
+            <w:commentRangeStart w:id="86"/>
             <w:r>
               <w:rPr>
                 <w:rFonts w:ascii="Arial" w:hAnsi="Arial" w:cs="Arial"/>
@@ -16252,12 +15898,12 @@
               </w:rPr>
               <w:t>Interfaces</w:t>
             </w:r>
-            <w:commentRangeEnd w:id="84"/>
+            <w:commentRangeEnd w:id="86"/>
             <w:r>
               <w:rPr>
                 <w:rStyle w:val="Refdecomentrio"/>
               </w:rPr>
-              <w:commentReference w:id="84"/>
+              <w:commentReference w:id="86"/>
             </w:r>
             <w:r>
               <w:rPr>
@@ -16576,19 +16222,7 @@
               <w:rPr>
                 <w:rFonts w:ascii="Arial" w:hAnsi="Arial" w:cs="Arial"/>
               </w:rPr>
-              <w:t xml:space="preserve">3. Escolhe a opção de login como </w:t>
-            </w:r>
-            <w:r>
-              <w:rPr>
-                <w:rFonts w:ascii="Arial" w:hAnsi="Arial" w:cs="Arial"/>
-              </w:rPr>
-              <w:t>cliente</w:t>
-            </w:r>
-            <w:r>
-              <w:rPr>
-                <w:rFonts w:ascii="Arial" w:hAnsi="Arial" w:cs="Arial"/>
-              </w:rPr>
-              <w:t>.</w:t>
+              <w:t>3. Escolhe a opção de login como cliente.</w:t>
             </w:r>
           </w:p>
           <w:p>
@@ -16688,19 +16322,7 @@
               <w:rPr>
                 <w:rFonts w:ascii="Arial" w:hAnsi="Arial" w:cs="Arial"/>
               </w:rPr>
-              <w:t xml:space="preserve">Sistema confirma o login e leva para a área do </w:t>
-            </w:r>
-            <w:r>
-              <w:rPr>
-                <w:rFonts w:ascii="Arial" w:hAnsi="Arial" w:cs="Arial"/>
-              </w:rPr>
-              <w:t>cliente</w:t>
-            </w:r>
-            <w:r>
-              <w:rPr>
-                <w:rFonts w:ascii="Arial" w:hAnsi="Arial" w:cs="Arial"/>
-              </w:rPr>
-              <w:t>.</w:t>
+              <w:t>Sistema confirma o login e leva para a área do cliente.</w:t>
             </w:r>
           </w:p>
         </w:tc>
@@ -16953,13 +16575,7 @@
         <w:rPr>
           <w:rFonts w:cs="Arial"/>
         </w:rPr>
-        <w:t>Alterar as próprias informações</w:t>
-      </w:r>
-      <w:r>
-        <w:rPr>
-          <w:rFonts w:cs="Arial"/>
-        </w:rPr>
-        <w:t xml:space="preserve"> no sistema</w:t>
+        <w:t>Alterar as próprias informações no sistema</w:t>
       </w:r>
     </w:p>
     <w:tbl>
@@ -17162,6 +16778,7 @@
                 <w:rFonts w:ascii="Arial" w:hAnsi="Arial" w:cs="Arial"/>
               </w:rPr>
             </w:pPr>
+            <w:proofErr w:type="gramStart"/>
             <w:r>
               <w:rPr>
                 <w:rFonts w:ascii="Arial" w:hAnsi="Arial" w:cs="Arial"/>
@@ -17174,6 +16791,7 @@
               </w:rPr>
               <w:t xml:space="preserve"> </w:t>
             </w:r>
+            <w:proofErr w:type="gramEnd"/>
             <w:r>
               <w:rPr>
                 <w:rFonts w:ascii="Arial" w:hAnsi="Arial" w:cs="Arial"/>
@@ -17338,13 +16956,7 @@
               <w:rPr>
                 <w:rFonts w:ascii="Arial" w:hAnsi="Arial" w:cs="Arial"/>
               </w:rPr>
-              <w:t xml:space="preserve">O </w:t>
-            </w:r>
-            <w:r>
-              <w:rPr>
-                <w:rFonts w:ascii="Arial" w:hAnsi="Arial" w:cs="Arial"/>
-              </w:rPr>
-              <w:t>cliente poderá alterar as suas próprias informações como: endereço, telefone, etc.</w:t>
+              <w:t>O cliente poderá alterar as suas próprias informações como: endereço, telefone, etc.</w:t>
             </w:r>
           </w:p>
         </w:tc>
@@ -17418,19 +17030,7 @@
               <w:rPr>
                 <w:rFonts w:ascii="Arial" w:hAnsi="Arial" w:cs="Arial"/>
               </w:rPr>
-              <w:t xml:space="preserve">O cliente precisa estar </w:t>
-            </w:r>
-            <w:r>
-              <w:rPr>
-                <w:rFonts w:ascii="Arial" w:hAnsi="Arial" w:cs="Arial"/>
-              </w:rPr>
-              <w:t>logado</w:t>
-            </w:r>
-            <w:r>
-              <w:rPr>
-                <w:rFonts w:ascii="Arial" w:hAnsi="Arial" w:cs="Arial"/>
-              </w:rPr>
-              <w:t xml:space="preserve"> no sistema.</w:t>
+              <w:t>O cliente precisa estar logado no sistema.</w:t>
             </w:r>
           </w:p>
         </w:tc>
@@ -17538,7 +17138,7 @@
                 <w:bCs/>
               </w:rPr>
             </w:pPr>
-            <w:commentRangeStart w:id="85"/>
+            <w:commentRangeStart w:id="87"/>
             <w:r>
               <w:rPr>
                 <w:rFonts w:ascii="Arial" w:hAnsi="Arial" w:cs="Arial"/>
@@ -17547,12 +17147,12 @@
               </w:rPr>
               <w:t>Interfaces</w:t>
             </w:r>
-            <w:commentRangeEnd w:id="85"/>
+            <w:commentRangeEnd w:id="87"/>
             <w:r>
               <w:rPr>
                 <w:rStyle w:val="Refdecomentrio"/>
               </w:rPr>
-              <w:commentReference w:id="85"/>
+              <w:commentReference w:id="87"/>
             </w:r>
             <w:r>
               <w:rPr>
@@ -17884,13 +17484,7 @@
               <w:rPr>
                 <w:rFonts w:ascii="Arial" w:hAnsi="Arial" w:cs="Arial"/>
               </w:rPr>
-              <w:t>Digita a</w:t>
-            </w:r>
-            <w:r>
-              <w:rPr>
-                <w:rFonts w:ascii="Arial" w:hAnsi="Arial" w:cs="Arial"/>
-              </w:rPr>
-              <w:t>s novas informações</w:t>
+              <w:t>Digita as novas informações</w:t>
             </w:r>
             <w:r>
               <w:rPr>
@@ -17995,13 +17589,7 @@
               <w:rPr>
                 <w:rFonts w:ascii="Arial" w:hAnsi="Arial" w:cs="Arial"/>
               </w:rPr>
-              <w:t xml:space="preserve">Sistema confirma </w:t>
-            </w:r>
-            <w:r>
-              <w:rPr>
-                <w:rFonts w:ascii="Arial" w:hAnsi="Arial" w:cs="Arial"/>
-              </w:rPr>
-              <w:t>as alterações e informa ao cliente.</w:t>
+              <w:t>Sistema confirma as alterações e informa ao cliente.</w:t>
             </w:r>
           </w:p>
         </w:tc>
@@ -18141,13 +17729,7 @@
               <w:rPr>
                 <w:rFonts w:ascii="Arial" w:hAnsi="Arial" w:cs="Arial"/>
               </w:rPr>
-              <w:t xml:space="preserve"> Caso o </w:t>
-            </w:r>
-            <w:r>
-              <w:rPr>
-                <w:rFonts w:ascii="Arial" w:hAnsi="Arial" w:cs="Arial"/>
-              </w:rPr>
-              <w:t>cliente não esteja logado o sistema irá informa-lo.</w:t>
+              <w:t xml:space="preserve"> Caso o cliente não esteja logado o sistema irá informa-lo.</w:t>
             </w:r>
           </w:p>
           <w:p>
@@ -18234,12 +17816,12 @@
         </w:sectPr>
       </w:pPr>
     </w:p>
-    <w:bookmarkStart w:id="86" w:name="_Toc467473455"/>
-    <w:bookmarkStart w:id="87" w:name="_Toc467474002"/>
-    <w:bookmarkStart w:id="88" w:name="_Toc467477741"/>
-    <w:bookmarkStart w:id="89" w:name="_Toc467494887"/>
-    <w:bookmarkStart w:id="90" w:name="_Toc467495253"/>
-    <w:bookmarkStart w:id="91" w:name="_Toc468086059"/>
+    <w:bookmarkStart w:id="88" w:name="_Toc467473455"/>
+    <w:bookmarkStart w:id="89" w:name="_Toc467474002"/>
+    <w:bookmarkStart w:id="90" w:name="_Toc467477741"/>
+    <w:bookmarkStart w:id="91" w:name="_Toc467494887"/>
+    <w:bookmarkStart w:id="92" w:name="_Toc467495253"/>
+    <w:bookmarkStart w:id="93" w:name="_Toc468086059"/>
     <w:p>
       <w:pPr>
         <w:pStyle w:val="Captulo"/>
@@ -18256,7 +17838,7 @@
           <v:shape id="_x0000_i1029" type="#_x0000_t75" style="width:29.25pt;height:36.75pt" o:ole="">
             <v:imagedata r:id="rId27" o:title=""/>
           </v:shape>
-          <o:OLEObject Type="Embed" ProgID="Word.Document.8" ShapeID="_x0000_i1029" DrawAspect="Content" ObjectID="_1656249998" r:id="rId28"/>
+          <o:OLEObject Type="Embed" ProgID="Word.Document.8" ShapeID="_x0000_i1029" DrawAspect="Content" ObjectID="_1656251357" r:id="rId28"/>
         </w:object>
       </w:r>
     </w:p>
@@ -18292,12 +17874,12 @@
         </w:rPr>
         <w:t>Requisitos não funcionais</w:t>
       </w:r>
-      <w:bookmarkEnd w:id="86"/>
-      <w:bookmarkEnd w:id="87"/>
       <w:bookmarkEnd w:id="88"/>
       <w:bookmarkEnd w:id="89"/>
       <w:bookmarkEnd w:id="90"/>
       <w:bookmarkEnd w:id="91"/>
+      <w:bookmarkEnd w:id="92"/>
+      <w:bookmarkEnd w:id="93"/>
     </w:p>
     <w:p>
       <w:pPr>
@@ -18383,74 +17965,74 @@
           <w:rFonts w:cs="Arial"/>
         </w:rPr>
       </w:pPr>
-      <w:bookmarkStart w:id="92" w:name="_Toc467473456"/>
-      <w:bookmarkStart w:id="93" w:name="_Toc467474003"/>
-      <w:bookmarkStart w:id="94" w:name="_Toc467477742"/>
-      <w:bookmarkStart w:id="95" w:name="_Toc467494888"/>
-      <w:bookmarkStart w:id="96" w:name="_Toc467495254"/>
-      <w:bookmarkStart w:id="97" w:name="_Toc468086060"/>
-      <w:bookmarkStart w:id="98" w:name="_Toc485117479"/>
+      <w:bookmarkStart w:id="94" w:name="_Toc467473456"/>
+      <w:bookmarkStart w:id="95" w:name="_Toc467474003"/>
+      <w:bookmarkStart w:id="96" w:name="_Toc467477742"/>
+      <w:bookmarkStart w:id="97" w:name="_Toc467494888"/>
+      <w:bookmarkStart w:id="98" w:name="_Toc467495254"/>
+      <w:bookmarkStart w:id="99" w:name="_Toc468086060"/>
+      <w:bookmarkStart w:id="100" w:name="_Toc485117479"/>
       <w:r>
         <w:rPr>
           <w:rFonts w:cs="Arial"/>
         </w:rPr>
         <w:t>Usabilidade</w:t>
       </w:r>
-      <w:bookmarkEnd w:id="92"/>
-      <w:bookmarkEnd w:id="93"/>
       <w:bookmarkEnd w:id="94"/>
       <w:bookmarkEnd w:id="95"/>
       <w:bookmarkEnd w:id="96"/>
       <w:bookmarkEnd w:id="97"/>
       <w:bookmarkEnd w:id="98"/>
-    </w:p>
-    <w:p>
-      <w:pPr>
-        <w:pStyle w:val="TextoNormal"/>
-        <w:rPr>
-          <w:rFonts w:ascii="Arial" w:hAnsi="Arial" w:cs="Arial"/>
-        </w:rPr>
-      </w:pPr>
-      <w:r>
-        <w:rPr>
-          <w:rFonts w:ascii="Arial" w:hAnsi="Arial" w:cs="Arial"/>
-        </w:rPr>
-        <w:t>Esta seção descreve os requisitos não funcionais associados à facilidade de uso da interface com o usuário, material de treinamento e documentação do sistema.</w:t>
-      </w:r>
-    </w:p>
-    <w:p>
-      <w:pPr>
-        <w:pStyle w:val="Requisito"/>
-        <w:rPr>
-          <w:rFonts w:cs="Arial"/>
-        </w:rPr>
-      </w:pPr>
-      <w:bookmarkStart w:id="99" w:name="_Toc467473457"/>
-      <w:bookmarkStart w:id="100" w:name="_Toc467474004"/>
-      <w:bookmarkStart w:id="101" w:name="_Toc467477743"/>
-      <w:bookmarkStart w:id="102" w:name="_Toc467494889"/>
-      <w:bookmarkStart w:id="103" w:name="_Toc467495255"/>
-      <w:bookmarkStart w:id="104" w:name="_Toc468086061"/>
-      <w:bookmarkStart w:id="105" w:name="_Toc485117480"/>
-      <w:r>
-        <w:rPr>
-          <w:rFonts w:cs="Arial"/>
-        </w:rPr>
-        <w:t>[NF001]</w:t>
-      </w:r>
       <w:bookmarkEnd w:id="99"/>
       <w:bookmarkEnd w:id="100"/>
+    </w:p>
+    <w:p>
+      <w:pPr>
+        <w:pStyle w:val="TextoNormal"/>
+        <w:rPr>
+          <w:rFonts w:ascii="Arial" w:hAnsi="Arial" w:cs="Arial"/>
+        </w:rPr>
+      </w:pPr>
+      <w:r>
+        <w:rPr>
+          <w:rFonts w:ascii="Arial" w:hAnsi="Arial" w:cs="Arial"/>
+        </w:rPr>
+        <w:t>Esta seção descreve os requisitos não funcionais associados à facilidade de uso da interface com o usuário, material de treinamento e documentação do sistema.</w:t>
+      </w:r>
+    </w:p>
+    <w:p>
+      <w:pPr>
+        <w:pStyle w:val="Requisito"/>
+        <w:rPr>
+          <w:rFonts w:cs="Arial"/>
+        </w:rPr>
+      </w:pPr>
+      <w:bookmarkStart w:id="101" w:name="_Toc467473457"/>
+      <w:bookmarkStart w:id="102" w:name="_Toc467474004"/>
+      <w:bookmarkStart w:id="103" w:name="_Toc467477743"/>
+      <w:bookmarkStart w:id="104" w:name="_Toc467494889"/>
+      <w:bookmarkStart w:id="105" w:name="_Toc467495255"/>
+      <w:bookmarkStart w:id="106" w:name="_Toc468086061"/>
+      <w:bookmarkStart w:id="107" w:name="_Toc485117480"/>
+      <w:r>
+        <w:rPr>
+          <w:rFonts w:cs="Arial"/>
+        </w:rPr>
+        <w:t>[NF001]</w:t>
+      </w:r>
       <w:bookmarkEnd w:id="101"/>
       <w:bookmarkEnd w:id="102"/>
       <w:bookmarkEnd w:id="103"/>
       <w:bookmarkEnd w:id="104"/>
+      <w:bookmarkEnd w:id="105"/>
+      <w:bookmarkEnd w:id="106"/>
       <w:r>
         <w:rPr>
           <w:rFonts w:cs="Arial"/>
         </w:rPr>
         <w:t xml:space="preserve"> </w:t>
       </w:r>
-      <w:bookmarkEnd w:id="105"/>
+      <w:bookmarkEnd w:id="107"/>
       <w:r>
         <w:rPr>
           <w:rFonts w:cs="Arial"/>
@@ -18659,32 +18241,32 @@
         </w:rPr>
         <w:t xml:space="preserve"> </w:t>
       </w:r>
-      <w:bookmarkStart w:id="106" w:name="_Toc467473458"/>
-      <w:bookmarkStart w:id="107" w:name="_Toc467474005"/>
-      <w:bookmarkStart w:id="108" w:name="_Toc467477744"/>
-      <w:bookmarkStart w:id="109" w:name="_Toc467494890"/>
-      <w:bookmarkStart w:id="110" w:name="_Toc467495256"/>
-      <w:bookmarkStart w:id="111" w:name="_Toc468086062"/>
-      <w:bookmarkStart w:id="112" w:name="_Toc485117481"/>
+      <w:bookmarkStart w:id="108" w:name="_Toc467473458"/>
+      <w:bookmarkStart w:id="109" w:name="_Toc467474005"/>
+      <w:bookmarkStart w:id="110" w:name="_Toc467477744"/>
+      <w:bookmarkStart w:id="111" w:name="_Toc467494890"/>
+      <w:bookmarkStart w:id="112" w:name="_Toc467495256"/>
+      <w:bookmarkStart w:id="113" w:name="_Toc468086062"/>
+      <w:bookmarkStart w:id="114" w:name="_Toc485117481"/>
       <w:r>
         <w:rPr>
           <w:rFonts w:cs="Arial"/>
         </w:rPr>
         <w:t>[NF…]</w:t>
       </w:r>
-      <w:bookmarkEnd w:id="106"/>
-      <w:bookmarkEnd w:id="107"/>
       <w:bookmarkEnd w:id="108"/>
       <w:bookmarkEnd w:id="109"/>
       <w:bookmarkEnd w:id="110"/>
       <w:bookmarkEnd w:id="111"/>
+      <w:bookmarkEnd w:id="112"/>
+      <w:bookmarkEnd w:id="113"/>
       <w:r>
         <w:rPr>
           <w:rFonts w:cs="Arial"/>
         </w:rPr>
         <w:t xml:space="preserve"> &lt;Nome do requisito&gt;</w:t>
       </w:r>
-      <w:bookmarkEnd w:id="112"/>
+      <w:bookmarkEnd w:id="114"/>
     </w:p>
     <w:p>
       <w:pPr>
@@ -18693,12 +18275,12 @@
           <w:rFonts w:ascii="Arial" w:hAnsi="Arial" w:cs="Arial"/>
         </w:rPr>
       </w:pPr>
-      <w:bookmarkStart w:id="113" w:name="_Toc467473459"/>
-      <w:bookmarkStart w:id="114" w:name="_Toc467474006"/>
-      <w:bookmarkStart w:id="115" w:name="_Toc467477745"/>
-      <w:bookmarkStart w:id="116" w:name="_Toc467494891"/>
-      <w:bookmarkStart w:id="117" w:name="_Toc467495257"/>
-      <w:bookmarkStart w:id="118" w:name="_Toc468086063"/>
+      <w:bookmarkStart w:id="115" w:name="_Toc467473459"/>
+      <w:bookmarkStart w:id="116" w:name="_Toc467474006"/>
+      <w:bookmarkStart w:id="117" w:name="_Toc467477745"/>
+      <w:bookmarkStart w:id="118" w:name="_Toc467494891"/>
+      <w:bookmarkStart w:id="119" w:name="_Toc467495257"/>
+      <w:bookmarkStart w:id="120" w:name="_Toc468086063"/>
       <w:r>
         <w:rPr>
           <w:rFonts w:ascii="Arial" w:hAnsi="Arial" w:cs="Arial"/>
@@ -18898,80 +18480,80 @@
           <w:rFonts w:cs="Arial"/>
         </w:rPr>
       </w:pPr>
-      <w:bookmarkStart w:id="119" w:name="_Toc485117482"/>
+      <w:bookmarkStart w:id="121" w:name="_Toc485117482"/>
       <w:r>
         <w:rPr>
           <w:rFonts w:cs="Arial"/>
         </w:rPr>
         <w:t>Confiabilidade</w:t>
       </w:r>
-      <w:bookmarkEnd w:id="113"/>
-      <w:bookmarkEnd w:id="114"/>
       <w:bookmarkEnd w:id="115"/>
       <w:bookmarkEnd w:id="116"/>
       <w:bookmarkEnd w:id="117"/>
       <w:bookmarkEnd w:id="118"/>
       <w:bookmarkEnd w:id="119"/>
-    </w:p>
-    <w:p>
-      <w:pPr>
-        <w:pStyle w:val="TextoNormal"/>
-        <w:rPr>
-          <w:rFonts w:ascii="Arial" w:hAnsi="Arial" w:cs="Arial"/>
-        </w:rPr>
-      </w:pPr>
-      <w:r>
-        <w:rPr>
-          <w:rFonts w:ascii="Arial" w:hAnsi="Arial" w:cs="Arial"/>
-        </w:rPr>
-        <w:t xml:space="preserve">Esta seção descreve os requisitos não funcionais associados à freqüência, severidade de falhas do sistema e habilidade de recuperação das mesmas, bem como à corretude do sistema. </w:t>
-      </w:r>
-    </w:p>
-    <w:p>
-      <w:pPr>
-        <w:pStyle w:val="Requisito"/>
-        <w:rPr>
-          <w:rFonts w:cs="Arial"/>
-        </w:rPr>
-      </w:pPr>
-      <w:bookmarkStart w:id="120" w:name="_Toc467473460"/>
-      <w:bookmarkStart w:id="121" w:name="_Toc467474007"/>
-      <w:bookmarkStart w:id="122" w:name="_Toc467477746"/>
-      <w:bookmarkStart w:id="123" w:name="_Toc467494892"/>
-      <w:bookmarkStart w:id="124" w:name="_Toc467495258"/>
-      <w:bookmarkStart w:id="125" w:name="_Toc468086064"/>
-      <w:bookmarkStart w:id="126" w:name="_Toc485117483"/>
-      <w:r>
-        <w:rPr>
-          <w:rFonts w:cs="Arial"/>
-        </w:rPr>
-        <w:t>[NF</w:t>
-      </w:r>
-      <w:r>
-        <w:rPr>
-          <w:rFonts w:cs="Arial"/>
-        </w:rPr>
-        <w:t>...</w:t>
-      </w:r>
-      <w:r>
-        <w:rPr>
-          <w:rFonts w:cs="Arial"/>
-        </w:rPr>
-        <w:t>]</w:t>
-      </w:r>
       <w:bookmarkEnd w:id="120"/>
       <w:bookmarkEnd w:id="121"/>
+    </w:p>
+    <w:p>
+      <w:pPr>
+        <w:pStyle w:val="TextoNormal"/>
+        <w:rPr>
+          <w:rFonts w:ascii="Arial" w:hAnsi="Arial" w:cs="Arial"/>
+        </w:rPr>
+      </w:pPr>
+      <w:r>
+        <w:rPr>
+          <w:rFonts w:ascii="Arial" w:hAnsi="Arial" w:cs="Arial"/>
+        </w:rPr>
+        <w:t xml:space="preserve">Esta seção descreve os requisitos não funcionais associados à freqüência, severidade de falhas do sistema e habilidade de recuperação das mesmas, bem como à corretude do sistema. </w:t>
+      </w:r>
+    </w:p>
+    <w:p>
+      <w:pPr>
+        <w:pStyle w:val="Requisito"/>
+        <w:rPr>
+          <w:rFonts w:cs="Arial"/>
+        </w:rPr>
+      </w:pPr>
+      <w:bookmarkStart w:id="122" w:name="_Toc467473460"/>
+      <w:bookmarkStart w:id="123" w:name="_Toc467474007"/>
+      <w:bookmarkStart w:id="124" w:name="_Toc467477746"/>
+      <w:bookmarkStart w:id="125" w:name="_Toc467494892"/>
+      <w:bookmarkStart w:id="126" w:name="_Toc467495258"/>
+      <w:bookmarkStart w:id="127" w:name="_Toc468086064"/>
+      <w:bookmarkStart w:id="128" w:name="_Toc485117483"/>
+      <w:r>
+        <w:rPr>
+          <w:rFonts w:cs="Arial"/>
+        </w:rPr>
+        <w:t>[NF</w:t>
+      </w:r>
+      <w:r>
+        <w:rPr>
+          <w:rFonts w:cs="Arial"/>
+        </w:rPr>
+        <w:t>...</w:t>
+      </w:r>
+      <w:r>
+        <w:rPr>
+          <w:rFonts w:cs="Arial"/>
+        </w:rPr>
+        <w:t>]</w:t>
+      </w:r>
       <w:bookmarkEnd w:id="122"/>
       <w:bookmarkEnd w:id="123"/>
       <w:bookmarkEnd w:id="124"/>
       <w:bookmarkEnd w:id="125"/>
+      <w:bookmarkEnd w:id="126"/>
+      <w:bookmarkEnd w:id="127"/>
       <w:r>
         <w:rPr>
           <w:rFonts w:cs="Arial"/>
         </w:rPr>
         <w:t xml:space="preserve"> &lt;Nome do requisito&gt;</w:t>
       </w:r>
-      <w:bookmarkEnd w:id="126"/>
+      <w:bookmarkEnd w:id="128"/>
     </w:p>
     <w:p>
       <w:pPr>
@@ -18980,12 +18562,12 @@
           <w:rFonts w:ascii="Arial" w:hAnsi="Arial" w:cs="Arial"/>
         </w:rPr>
       </w:pPr>
-      <w:bookmarkStart w:id="127" w:name="_Toc467473461"/>
-      <w:bookmarkStart w:id="128" w:name="_Toc467474008"/>
-      <w:bookmarkStart w:id="129" w:name="_Toc467477747"/>
-      <w:bookmarkStart w:id="130" w:name="_Toc467494893"/>
-      <w:bookmarkStart w:id="131" w:name="_Toc467495259"/>
-      <w:bookmarkStart w:id="132" w:name="_Toc468086065"/>
+      <w:bookmarkStart w:id="129" w:name="_Toc467473461"/>
+      <w:bookmarkStart w:id="130" w:name="_Toc467474008"/>
+      <w:bookmarkStart w:id="131" w:name="_Toc467477747"/>
+      <w:bookmarkStart w:id="132" w:name="_Toc467494893"/>
+      <w:bookmarkStart w:id="133" w:name="_Toc467495259"/>
+      <w:bookmarkStart w:id="134" w:name="_Toc468086065"/>
       <w:r>
         <w:rPr>
           <w:rFonts w:ascii="Arial" w:hAnsi="Arial" w:cs="Arial"/>
@@ -19185,69 +18767,69 @@
           <w:rFonts w:cs="Arial"/>
         </w:rPr>
       </w:pPr>
-      <w:bookmarkStart w:id="133" w:name="_Toc485117484"/>
+      <w:bookmarkStart w:id="135" w:name="_Toc485117484"/>
       <w:r>
         <w:rPr>
           <w:rFonts w:cs="Arial"/>
         </w:rPr>
         <w:t>Desempenho</w:t>
       </w:r>
-      <w:bookmarkEnd w:id="127"/>
-      <w:bookmarkEnd w:id="128"/>
       <w:bookmarkEnd w:id="129"/>
       <w:bookmarkEnd w:id="130"/>
       <w:bookmarkEnd w:id="131"/>
       <w:bookmarkEnd w:id="132"/>
       <w:bookmarkEnd w:id="133"/>
-    </w:p>
-    <w:p>
-      <w:pPr>
-        <w:pStyle w:val="TextoNormal"/>
-        <w:rPr>
-          <w:rFonts w:ascii="Arial" w:hAnsi="Arial" w:cs="Arial"/>
-          <w:b/>
-        </w:rPr>
-      </w:pPr>
-      <w:r>
-        <w:rPr>
-          <w:rFonts w:ascii="Arial" w:hAnsi="Arial" w:cs="Arial"/>
-        </w:rPr>
-        <w:t>Esta seção descreve os requisitos não funcionais associados à eficiência, uso de recursos e tempo de resposta do sistema.</w:t>
-      </w:r>
-    </w:p>
-    <w:p>
-      <w:pPr>
-        <w:pStyle w:val="Requisito"/>
-        <w:rPr>
-          <w:rFonts w:cs="Arial"/>
-        </w:rPr>
-      </w:pPr>
-      <w:bookmarkStart w:id="134" w:name="_Toc467473462"/>
-      <w:bookmarkStart w:id="135" w:name="_Toc467474009"/>
-      <w:bookmarkStart w:id="136" w:name="_Toc467477748"/>
-      <w:bookmarkStart w:id="137" w:name="_Toc467494894"/>
-      <w:bookmarkStart w:id="138" w:name="_Toc467495260"/>
-      <w:bookmarkStart w:id="139" w:name="_Toc468086066"/>
-      <w:bookmarkStart w:id="140" w:name="_Toc485117485"/>
-      <w:r>
-        <w:rPr>
-          <w:rFonts w:cs="Arial"/>
-        </w:rPr>
-        <w:t>[NF…]</w:t>
-      </w:r>
       <w:bookmarkEnd w:id="134"/>
       <w:bookmarkEnd w:id="135"/>
+    </w:p>
+    <w:p>
+      <w:pPr>
+        <w:pStyle w:val="TextoNormal"/>
+        <w:rPr>
+          <w:rFonts w:ascii="Arial" w:hAnsi="Arial" w:cs="Arial"/>
+          <w:b/>
+        </w:rPr>
+      </w:pPr>
+      <w:r>
+        <w:rPr>
+          <w:rFonts w:ascii="Arial" w:hAnsi="Arial" w:cs="Arial"/>
+        </w:rPr>
+        <w:t>Esta seção descreve os requisitos não funcionais associados à eficiência, uso de recursos e tempo de resposta do sistema.</w:t>
+      </w:r>
+    </w:p>
+    <w:p>
+      <w:pPr>
+        <w:pStyle w:val="Requisito"/>
+        <w:rPr>
+          <w:rFonts w:cs="Arial"/>
+        </w:rPr>
+      </w:pPr>
+      <w:bookmarkStart w:id="136" w:name="_Toc467473462"/>
+      <w:bookmarkStart w:id="137" w:name="_Toc467474009"/>
+      <w:bookmarkStart w:id="138" w:name="_Toc467477748"/>
+      <w:bookmarkStart w:id="139" w:name="_Toc467494894"/>
+      <w:bookmarkStart w:id="140" w:name="_Toc467495260"/>
+      <w:bookmarkStart w:id="141" w:name="_Toc468086066"/>
+      <w:bookmarkStart w:id="142" w:name="_Toc485117485"/>
+      <w:r>
+        <w:rPr>
+          <w:rFonts w:cs="Arial"/>
+        </w:rPr>
+        <w:t>[NF…]</w:t>
+      </w:r>
       <w:bookmarkEnd w:id="136"/>
       <w:bookmarkEnd w:id="137"/>
       <w:bookmarkEnd w:id="138"/>
       <w:bookmarkEnd w:id="139"/>
+      <w:bookmarkEnd w:id="140"/>
+      <w:bookmarkEnd w:id="141"/>
       <w:r>
         <w:rPr>
           <w:rFonts w:cs="Arial"/>
         </w:rPr>
         <w:t xml:space="preserve"> &lt;Nome do requisito&gt;</w:t>
       </w:r>
-      <w:bookmarkEnd w:id="140"/>
+      <w:bookmarkEnd w:id="142"/>
     </w:p>
     <w:p>
       <w:pPr>
@@ -19256,12 +18838,12 @@
           <w:rFonts w:ascii="Arial" w:hAnsi="Arial" w:cs="Arial"/>
         </w:rPr>
       </w:pPr>
-      <w:bookmarkStart w:id="141" w:name="_Toc467473463"/>
-      <w:bookmarkStart w:id="142" w:name="_Toc467474010"/>
-      <w:bookmarkStart w:id="143" w:name="_Toc467477749"/>
-      <w:bookmarkStart w:id="144" w:name="_Toc467494895"/>
-      <w:bookmarkStart w:id="145" w:name="_Toc467495261"/>
-      <w:bookmarkStart w:id="146" w:name="_Toc468086067"/>
+      <w:bookmarkStart w:id="143" w:name="_Toc467473463"/>
+      <w:bookmarkStart w:id="144" w:name="_Toc467474010"/>
+      <w:bookmarkStart w:id="145" w:name="_Toc467477749"/>
+      <w:bookmarkStart w:id="146" w:name="_Toc467494895"/>
+      <w:bookmarkStart w:id="147" w:name="_Toc467495261"/>
+      <w:bookmarkStart w:id="148" w:name="_Toc468086067"/>
       <w:r>
         <w:rPr>
           <w:rFonts w:ascii="Arial" w:hAnsi="Arial" w:cs="Arial"/>
@@ -19461,86 +19043,86 @@
           <w:rFonts w:cs="Arial"/>
         </w:rPr>
       </w:pPr>
-      <w:bookmarkStart w:id="147" w:name="_Toc485117486"/>
+      <w:bookmarkStart w:id="149" w:name="_Toc485117486"/>
       <w:r>
         <w:rPr>
           <w:rFonts w:cs="Arial"/>
         </w:rPr>
         <w:t>Segurança</w:t>
       </w:r>
-      <w:bookmarkEnd w:id="141"/>
-      <w:bookmarkEnd w:id="142"/>
       <w:bookmarkEnd w:id="143"/>
       <w:bookmarkEnd w:id="144"/>
       <w:bookmarkEnd w:id="145"/>
       <w:bookmarkEnd w:id="146"/>
       <w:bookmarkEnd w:id="147"/>
-    </w:p>
-    <w:p>
-      <w:pPr>
-        <w:pStyle w:val="TextoNormal"/>
-        <w:rPr>
-          <w:rFonts w:ascii="Arial" w:hAnsi="Arial" w:cs="Arial"/>
-        </w:rPr>
-      </w:pPr>
-      <w:r>
-        <w:rPr>
-          <w:rFonts w:ascii="Arial" w:hAnsi="Arial" w:cs="Arial"/>
-        </w:rPr>
-        <w:t xml:space="preserve">Esta seção descreve os requisitos não funcionais associados à integridade, privacidade e autenticidade dos dados do sistema. </w:t>
-      </w:r>
-    </w:p>
-    <w:p>
-      <w:pPr>
-        <w:pStyle w:val="Requisito"/>
-        <w:rPr>
-          <w:rFonts w:cs="Arial"/>
-        </w:rPr>
-      </w:pPr>
-      <w:bookmarkStart w:id="148" w:name="_Toc467473464"/>
-      <w:bookmarkStart w:id="149" w:name="_Toc467474011"/>
-      <w:bookmarkStart w:id="150" w:name="_Toc467477750"/>
-      <w:bookmarkStart w:id="151" w:name="_Toc467494896"/>
-      <w:bookmarkStart w:id="152" w:name="_Toc467495262"/>
-      <w:bookmarkStart w:id="153" w:name="_Toc468086068"/>
-      <w:bookmarkStart w:id="154" w:name="_Toc485117487"/>
-      <w:r>
-        <w:rPr>
-          <w:rFonts w:cs="Arial"/>
-        </w:rPr>
-        <w:t>[NF</w:t>
-      </w:r>
-      <w:r>
-        <w:rPr>
-          <w:rFonts w:cs="Arial"/>
-        </w:rPr>
-        <w:t>00</w:t>
-      </w:r>
-      <w:r>
-        <w:rPr>
-          <w:rFonts w:cs="Arial"/>
-        </w:rPr>
-        <w:t>2</w:t>
-      </w:r>
-      <w:r>
-        <w:rPr>
-          <w:rFonts w:cs="Arial"/>
-        </w:rPr>
-        <w:t>]</w:t>
-      </w:r>
       <w:bookmarkEnd w:id="148"/>
       <w:bookmarkEnd w:id="149"/>
+    </w:p>
+    <w:p>
+      <w:pPr>
+        <w:pStyle w:val="TextoNormal"/>
+        <w:rPr>
+          <w:rFonts w:ascii="Arial" w:hAnsi="Arial" w:cs="Arial"/>
+        </w:rPr>
+      </w:pPr>
+      <w:r>
+        <w:rPr>
+          <w:rFonts w:ascii="Arial" w:hAnsi="Arial" w:cs="Arial"/>
+        </w:rPr>
+        <w:t xml:space="preserve">Esta seção descreve os requisitos não funcionais associados à integridade, privacidade e autenticidade dos dados do sistema. </w:t>
+      </w:r>
+    </w:p>
+    <w:p>
+      <w:pPr>
+        <w:pStyle w:val="Requisito"/>
+        <w:rPr>
+          <w:rFonts w:cs="Arial"/>
+        </w:rPr>
+      </w:pPr>
+      <w:bookmarkStart w:id="150" w:name="_Toc467473464"/>
+      <w:bookmarkStart w:id="151" w:name="_Toc467474011"/>
+      <w:bookmarkStart w:id="152" w:name="_Toc467477750"/>
+      <w:bookmarkStart w:id="153" w:name="_Toc467494896"/>
+      <w:bookmarkStart w:id="154" w:name="_Toc467495262"/>
+      <w:bookmarkStart w:id="155" w:name="_Toc468086068"/>
+      <w:bookmarkStart w:id="156" w:name="_Toc485117487"/>
+      <w:r>
+        <w:rPr>
+          <w:rFonts w:cs="Arial"/>
+        </w:rPr>
+        <w:t>[NF</w:t>
+      </w:r>
+      <w:r>
+        <w:rPr>
+          <w:rFonts w:cs="Arial"/>
+        </w:rPr>
+        <w:t>00</w:t>
+      </w:r>
+      <w:r>
+        <w:rPr>
+          <w:rFonts w:cs="Arial"/>
+        </w:rPr>
+        <w:t>2</w:t>
+      </w:r>
+      <w:r>
+        <w:rPr>
+          <w:rFonts w:cs="Arial"/>
+        </w:rPr>
+        <w:t>]</w:t>
+      </w:r>
       <w:bookmarkEnd w:id="150"/>
       <w:bookmarkEnd w:id="151"/>
       <w:bookmarkEnd w:id="152"/>
       <w:bookmarkEnd w:id="153"/>
+      <w:bookmarkEnd w:id="154"/>
+      <w:bookmarkEnd w:id="155"/>
       <w:r>
         <w:rPr>
           <w:rFonts w:cs="Arial"/>
         </w:rPr>
         <w:t xml:space="preserve"> </w:t>
       </w:r>
-      <w:bookmarkEnd w:id="154"/>
+      <w:bookmarkEnd w:id="156"/>
       <w:r>
         <w:rPr>
           <w:rFonts w:cs="Arial"/>
@@ -19555,12 +19137,12 @@
           <w:rFonts w:ascii="Arial" w:hAnsi="Arial" w:cs="Arial"/>
         </w:rPr>
       </w:pPr>
-      <w:bookmarkStart w:id="155" w:name="_Toc467473465"/>
-      <w:bookmarkStart w:id="156" w:name="_Toc467474012"/>
-      <w:bookmarkStart w:id="157" w:name="_Toc467477751"/>
-      <w:bookmarkStart w:id="158" w:name="_Toc467494897"/>
-      <w:bookmarkStart w:id="159" w:name="_Toc467495263"/>
-      <w:bookmarkStart w:id="160" w:name="_Toc468086069"/>
+      <w:bookmarkStart w:id="157" w:name="_Toc467473465"/>
+      <w:bookmarkStart w:id="158" w:name="_Toc467474012"/>
+      <w:bookmarkStart w:id="159" w:name="_Toc467477751"/>
+      <w:bookmarkStart w:id="160" w:name="_Toc467494897"/>
+      <w:bookmarkStart w:id="161" w:name="_Toc467495263"/>
+      <w:bookmarkStart w:id="162" w:name="_Toc468086069"/>
       <w:r>
         <w:rPr>
           <w:rFonts w:ascii="Arial" w:hAnsi="Arial" w:cs="Arial"/>
@@ -19748,92 +19330,92 @@
           <w:rFonts w:cs="Arial"/>
         </w:rPr>
       </w:pPr>
-      <w:bookmarkStart w:id="161" w:name="_Toc485117488"/>
+      <w:bookmarkStart w:id="163" w:name="_Toc485117488"/>
       <w:r>
         <w:rPr>
           <w:rFonts w:cs="Arial"/>
         </w:rPr>
         <w:t>Distribuição</w:t>
       </w:r>
-      <w:bookmarkEnd w:id="155"/>
-      <w:bookmarkEnd w:id="156"/>
       <w:bookmarkEnd w:id="157"/>
       <w:bookmarkEnd w:id="158"/>
       <w:bookmarkEnd w:id="159"/>
       <w:bookmarkEnd w:id="160"/>
       <w:bookmarkEnd w:id="161"/>
-    </w:p>
-    <w:p>
-      <w:pPr>
-        <w:pStyle w:val="TextoNormal"/>
-        <w:rPr>
-          <w:rFonts w:ascii="Arial" w:hAnsi="Arial" w:cs="Arial"/>
-        </w:rPr>
-      </w:pPr>
-      <w:r>
-        <w:rPr>
-          <w:rFonts w:ascii="Arial" w:hAnsi="Arial" w:cs="Arial"/>
-        </w:rPr>
-        <w:t>Esta seção descreve os requisitos não funcionais associados à distribuição da versão executável do sistema.</w:t>
-      </w:r>
-    </w:p>
-    <w:p>
-      <w:pPr>
-        <w:pStyle w:val="Requisito"/>
-        <w:rPr>
-          <w:rFonts w:cs="Arial"/>
-        </w:rPr>
-      </w:pPr>
-      <w:bookmarkStart w:id="162" w:name="_Toc467473466"/>
-      <w:bookmarkStart w:id="163" w:name="_Toc467474013"/>
-      <w:bookmarkStart w:id="164" w:name="_Toc467477752"/>
-      <w:bookmarkStart w:id="165" w:name="_Toc467494898"/>
-      <w:bookmarkStart w:id="166" w:name="_Toc467495264"/>
-      <w:bookmarkStart w:id="167" w:name="_Toc468086070"/>
-      <w:bookmarkStart w:id="168" w:name="_Toc485117489"/>
-      <w:r>
-        <w:rPr>
-          <w:rFonts w:cs="Arial"/>
-        </w:rPr>
-        <w:t>[N</w:t>
-      </w:r>
-      <w:r>
-        <w:rPr>
-          <w:rFonts w:cs="Arial"/>
-        </w:rPr>
-        <w:t>F</w:t>
-      </w:r>
-      <w:r>
-        <w:rPr>
-          <w:rFonts w:cs="Arial"/>
-        </w:rPr>
-        <w:t>00</w:t>
-      </w:r>
-      <w:r>
-        <w:rPr>
-          <w:rFonts w:cs="Arial"/>
-        </w:rPr>
-        <w:t>3</w:t>
-      </w:r>
-      <w:r>
-        <w:rPr>
-          <w:rFonts w:cs="Arial"/>
-        </w:rPr>
-        <w:t>]</w:t>
-      </w:r>
       <w:bookmarkEnd w:id="162"/>
       <w:bookmarkEnd w:id="163"/>
+    </w:p>
+    <w:p>
+      <w:pPr>
+        <w:pStyle w:val="TextoNormal"/>
+        <w:rPr>
+          <w:rFonts w:ascii="Arial" w:hAnsi="Arial" w:cs="Arial"/>
+        </w:rPr>
+      </w:pPr>
+      <w:r>
+        <w:rPr>
+          <w:rFonts w:ascii="Arial" w:hAnsi="Arial" w:cs="Arial"/>
+        </w:rPr>
+        <w:t>Esta seção descreve os requisitos não funcionais associados à distribuição da versão executável do sistema.</w:t>
+      </w:r>
+    </w:p>
+    <w:p>
+      <w:pPr>
+        <w:pStyle w:val="Requisito"/>
+        <w:rPr>
+          <w:rFonts w:cs="Arial"/>
+        </w:rPr>
+      </w:pPr>
+      <w:bookmarkStart w:id="164" w:name="_Toc467473466"/>
+      <w:bookmarkStart w:id="165" w:name="_Toc467474013"/>
+      <w:bookmarkStart w:id="166" w:name="_Toc467477752"/>
+      <w:bookmarkStart w:id="167" w:name="_Toc467494898"/>
+      <w:bookmarkStart w:id="168" w:name="_Toc467495264"/>
+      <w:bookmarkStart w:id="169" w:name="_Toc468086070"/>
+      <w:bookmarkStart w:id="170" w:name="_Toc485117489"/>
+      <w:r>
+        <w:rPr>
+          <w:rFonts w:cs="Arial"/>
+        </w:rPr>
+        <w:t>[N</w:t>
+      </w:r>
+      <w:r>
+        <w:rPr>
+          <w:rFonts w:cs="Arial"/>
+        </w:rPr>
+        <w:t>F</w:t>
+      </w:r>
+      <w:r>
+        <w:rPr>
+          <w:rFonts w:cs="Arial"/>
+        </w:rPr>
+        <w:t>00</w:t>
+      </w:r>
+      <w:r>
+        <w:rPr>
+          <w:rFonts w:cs="Arial"/>
+        </w:rPr>
+        <w:t>3</w:t>
+      </w:r>
+      <w:r>
+        <w:rPr>
+          <w:rFonts w:cs="Arial"/>
+        </w:rPr>
+        <w:t>]</w:t>
+      </w:r>
       <w:bookmarkEnd w:id="164"/>
       <w:bookmarkEnd w:id="165"/>
       <w:bookmarkEnd w:id="166"/>
       <w:bookmarkEnd w:id="167"/>
+      <w:bookmarkEnd w:id="168"/>
+      <w:bookmarkEnd w:id="169"/>
       <w:r>
         <w:rPr>
           <w:rFonts w:cs="Arial"/>
         </w:rPr>
         <w:t xml:space="preserve"> </w:t>
       </w:r>
-      <w:bookmarkEnd w:id="168"/>
+      <w:bookmarkEnd w:id="170"/>
       <w:r>
         <w:rPr>
           <w:rFonts w:cs="Arial"/>
@@ -19848,12 +19430,12 @@
           <w:rFonts w:ascii="Arial" w:hAnsi="Arial" w:cs="Arial"/>
         </w:rPr>
       </w:pPr>
-      <w:bookmarkStart w:id="169" w:name="_Toc467473467"/>
-      <w:bookmarkStart w:id="170" w:name="_Toc467474014"/>
-      <w:bookmarkStart w:id="171" w:name="_Toc467477753"/>
-      <w:bookmarkStart w:id="172" w:name="_Toc467494899"/>
-      <w:bookmarkStart w:id="173" w:name="_Toc467495265"/>
-      <w:bookmarkStart w:id="174" w:name="_Toc468086071"/>
+      <w:bookmarkStart w:id="171" w:name="_Toc467473467"/>
+      <w:bookmarkStart w:id="172" w:name="_Toc467474014"/>
+      <w:bookmarkStart w:id="173" w:name="_Toc467477753"/>
+      <w:bookmarkStart w:id="174" w:name="_Toc467494899"/>
+      <w:bookmarkStart w:id="175" w:name="_Toc467495265"/>
+      <w:bookmarkStart w:id="176" w:name="_Toc468086071"/>
       <w:r>
         <w:rPr>
           <w:rFonts w:ascii="Arial" w:hAnsi="Arial" w:cs="Arial"/>
@@ -20041,82 +19623,82 @@
           <w:rFonts w:cs="Arial"/>
         </w:rPr>
       </w:pPr>
-      <w:bookmarkStart w:id="175" w:name="_Toc485117490"/>
+      <w:bookmarkStart w:id="177" w:name="_Toc485117490"/>
       <w:r>
         <w:rPr>
           <w:rFonts w:cs="Arial"/>
         </w:rPr>
         <w:t>Padrões</w:t>
       </w:r>
-      <w:bookmarkEnd w:id="169"/>
-      <w:bookmarkEnd w:id="170"/>
       <w:bookmarkEnd w:id="171"/>
       <w:bookmarkEnd w:id="172"/>
       <w:bookmarkEnd w:id="173"/>
       <w:bookmarkEnd w:id="174"/>
       <w:bookmarkEnd w:id="175"/>
-    </w:p>
-    <w:p>
-      <w:pPr>
-        <w:pStyle w:val="TextoNormal"/>
-        <w:rPr>
-          <w:rFonts w:ascii="Arial" w:hAnsi="Arial" w:cs="Arial"/>
-        </w:rPr>
-      </w:pPr>
-      <w:r>
-        <w:rPr>
-          <w:rFonts w:ascii="Arial" w:hAnsi="Arial" w:cs="Arial"/>
-        </w:rPr>
-        <w:t xml:space="preserve">Esta seção descreve os requisitos não funcionais associados a padrões ou normas que devem ser seguidos pelo sistema ou pelo seu processo de desenvolvimento. </w:t>
-      </w:r>
-    </w:p>
-    <w:p>
-      <w:pPr>
-        <w:pStyle w:val="TextoNormal"/>
-        <w:rPr>
-          <w:rFonts w:ascii="Arial" w:hAnsi="Arial" w:cs="Arial"/>
-        </w:rPr>
-      </w:pPr>
-      <w:r>
-        <w:rPr>
-          <w:rFonts w:ascii="Arial" w:hAnsi="Arial" w:cs="Arial"/>
-        </w:rPr>
-        <w:t xml:space="preserve">&lt;Se você mencionar documentos relacionados, não esqueça de listá-los na seção 1.3.&gt; </w:t>
-      </w:r>
-    </w:p>
-    <w:p>
-      <w:pPr>
-        <w:pStyle w:val="Requisito"/>
-        <w:rPr>
-          <w:rFonts w:cs="Arial"/>
-        </w:rPr>
-      </w:pPr>
-      <w:bookmarkStart w:id="176" w:name="_Toc467473468"/>
-      <w:bookmarkStart w:id="177" w:name="_Toc467474015"/>
-      <w:bookmarkStart w:id="178" w:name="_Toc467477754"/>
-      <w:bookmarkStart w:id="179" w:name="_Toc467494900"/>
-      <w:bookmarkStart w:id="180" w:name="_Toc467495266"/>
-      <w:bookmarkStart w:id="181" w:name="_Toc468086072"/>
-      <w:bookmarkStart w:id="182" w:name="_Toc485117491"/>
-      <w:r>
-        <w:rPr>
-          <w:rFonts w:cs="Arial"/>
-        </w:rPr>
-        <w:t>[NF…]</w:t>
-      </w:r>
       <w:bookmarkEnd w:id="176"/>
       <w:bookmarkEnd w:id="177"/>
+    </w:p>
+    <w:p>
+      <w:pPr>
+        <w:pStyle w:val="TextoNormal"/>
+        <w:rPr>
+          <w:rFonts w:ascii="Arial" w:hAnsi="Arial" w:cs="Arial"/>
+        </w:rPr>
+      </w:pPr>
+      <w:r>
+        <w:rPr>
+          <w:rFonts w:ascii="Arial" w:hAnsi="Arial" w:cs="Arial"/>
+        </w:rPr>
+        <w:t xml:space="preserve">Esta seção descreve os requisitos não funcionais associados a padrões ou normas que devem ser seguidos pelo sistema ou pelo seu processo de desenvolvimento. </w:t>
+      </w:r>
+    </w:p>
+    <w:p>
+      <w:pPr>
+        <w:pStyle w:val="TextoNormal"/>
+        <w:rPr>
+          <w:rFonts w:ascii="Arial" w:hAnsi="Arial" w:cs="Arial"/>
+        </w:rPr>
+      </w:pPr>
+      <w:r>
+        <w:rPr>
+          <w:rFonts w:ascii="Arial" w:hAnsi="Arial" w:cs="Arial"/>
+        </w:rPr>
+        <w:t xml:space="preserve">&lt;Se você mencionar documentos relacionados, não esqueça de listá-los na seção 1.3.&gt; </w:t>
+      </w:r>
+    </w:p>
+    <w:p>
+      <w:pPr>
+        <w:pStyle w:val="Requisito"/>
+        <w:rPr>
+          <w:rFonts w:cs="Arial"/>
+        </w:rPr>
+      </w:pPr>
+      <w:bookmarkStart w:id="178" w:name="_Toc467473468"/>
+      <w:bookmarkStart w:id="179" w:name="_Toc467474015"/>
+      <w:bookmarkStart w:id="180" w:name="_Toc467477754"/>
+      <w:bookmarkStart w:id="181" w:name="_Toc467494900"/>
+      <w:bookmarkStart w:id="182" w:name="_Toc467495266"/>
+      <w:bookmarkStart w:id="183" w:name="_Toc468086072"/>
+      <w:bookmarkStart w:id="184" w:name="_Toc485117491"/>
+      <w:r>
+        <w:rPr>
+          <w:rFonts w:cs="Arial"/>
+        </w:rPr>
+        <w:t>[NF…]</w:t>
+      </w:r>
       <w:bookmarkEnd w:id="178"/>
       <w:bookmarkEnd w:id="179"/>
       <w:bookmarkEnd w:id="180"/>
       <w:bookmarkEnd w:id="181"/>
+      <w:bookmarkEnd w:id="182"/>
+      <w:bookmarkEnd w:id="183"/>
       <w:r>
         <w:rPr>
           <w:rFonts w:cs="Arial"/>
         </w:rPr>
         <w:t xml:space="preserve"> &lt;Nome do requisito&gt;</w:t>
       </w:r>
-      <w:bookmarkEnd w:id="182"/>
+      <w:bookmarkEnd w:id="184"/>
     </w:p>
     <w:p>
       <w:pPr>
@@ -20125,12 +19707,12 @@
           <w:rFonts w:ascii="Arial" w:hAnsi="Arial" w:cs="Arial"/>
         </w:rPr>
       </w:pPr>
-      <w:bookmarkStart w:id="183" w:name="_Toc467473469"/>
-      <w:bookmarkStart w:id="184" w:name="_Toc467474016"/>
-      <w:bookmarkStart w:id="185" w:name="_Toc467477755"/>
-      <w:bookmarkStart w:id="186" w:name="_Toc467494901"/>
-      <w:bookmarkStart w:id="187" w:name="_Toc467495267"/>
-      <w:bookmarkStart w:id="188" w:name="_Toc468086073"/>
+      <w:bookmarkStart w:id="185" w:name="_Toc467473469"/>
+      <w:bookmarkStart w:id="186" w:name="_Toc467474016"/>
+      <w:bookmarkStart w:id="187" w:name="_Toc467477755"/>
+      <w:bookmarkStart w:id="188" w:name="_Toc467494901"/>
+      <w:bookmarkStart w:id="189" w:name="_Toc467495267"/>
+      <w:bookmarkStart w:id="190" w:name="_Toc468086073"/>
       <w:r>
         <w:rPr>
           <w:rFonts w:ascii="Arial" w:hAnsi="Arial" w:cs="Arial"/>
@@ -20330,20 +19912,20 @@
           <w:rFonts w:cs="Arial"/>
         </w:rPr>
       </w:pPr>
-      <w:bookmarkStart w:id="189" w:name="_Toc485117492"/>
+      <w:bookmarkStart w:id="191" w:name="_Toc485117492"/>
       <w:r>
         <w:rPr>
           <w:rFonts w:cs="Arial"/>
         </w:rPr>
         <w:t>Hardware e software</w:t>
       </w:r>
-      <w:bookmarkEnd w:id="183"/>
-      <w:bookmarkEnd w:id="184"/>
       <w:bookmarkEnd w:id="185"/>
       <w:bookmarkEnd w:id="186"/>
       <w:bookmarkEnd w:id="187"/>
       <w:bookmarkEnd w:id="188"/>
       <w:bookmarkEnd w:id="189"/>
+      <w:bookmarkEnd w:id="190"/>
+      <w:bookmarkEnd w:id="191"/>
     </w:p>
     <w:p>
       <w:pPr>
@@ -20352,7 +19934,7 @@
           <w:rFonts w:ascii="Arial" w:hAnsi="Arial" w:cs="Arial"/>
         </w:rPr>
       </w:pPr>
-      <w:bookmarkStart w:id="190" w:name="_Ref471381570"/>
+      <w:bookmarkStart w:id="192" w:name="_Ref471381570"/>
       <w:r>
         <w:rPr>
           <w:rFonts w:ascii="Arial" w:hAnsi="Arial" w:cs="Arial"/>
@@ -20367,13 +19949,13 @@
           <w:rFonts w:cs="Arial"/>
         </w:rPr>
       </w:pPr>
-      <w:bookmarkStart w:id="191" w:name="_Toc467473470"/>
-      <w:bookmarkStart w:id="192" w:name="_Toc467474017"/>
-      <w:bookmarkStart w:id="193" w:name="_Toc467477756"/>
-      <w:bookmarkStart w:id="194" w:name="_Toc467494902"/>
-      <w:bookmarkStart w:id="195" w:name="_Toc467495268"/>
-      <w:bookmarkStart w:id="196" w:name="_Toc468086074"/>
-      <w:bookmarkStart w:id="197" w:name="_Toc485117493"/>
+      <w:bookmarkStart w:id="193" w:name="_Toc467473470"/>
+      <w:bookmarkStart w:id="194" w:name="_Toc467474017"/>
+      <w:bookmarkStart w:id="195" w:name="_Toc467477756"/>
+      <w:bookmarkStart w:id="196" w:name="_Toc467494902"/>
+      <w:bookmarkStart w:id="197" w:name="_Toc467495268"/>
+      <w:bookmarkStart w:id="198" w:name="_Toc468086074"/>
+      <w:bookmarkStart w:id="199" w:name="_Toc485117493"/>
       <w:r>
         <w:rPr>
           <w:rFonts w:cs="Arial"/>
@@ -20398,19 +19980,19 @@
         </w:rPr>
         <w:t>]</w:t>
       </w:r>
-      <w:bookmarkEnd w:id="191"/>
-      <w:bookmarkEnd w:id="192"/>
       <w:bookmarkEnd w:id="193"/>
       <w:bookmarkEnd w:id="194"/>
       <w:bookmarkEnd w:id="195"/>
       <w:bookmarkEnd w:id="196"/>
+      <w:bookmarkEnd w:id="197"/>
+      <w:bookmarkEnd w:id="198"/>
       <w:r>
         <w:rPr>
           <w:rFonts w:cs="Arial"/>
         </w:rPr>
         <w:t xml:space="preserve"> </w:t>
       </w:r>
-      <w:bookmarkEnd w:id="197"/>
+      <w:bookmarkEnd w:id="199"/>
       <w:r>
         <w:rPr>
           <w:rFonts w:cs="Arial"/>
@@ -20625,12 +20207,12 @@
         </w:sectPr>
       </w:pPr>
     </w:p>
-    <w:bookmarkStart w:id="198" w:name="_Toc467473471"/>
-    <w:bookmarkStart w:id="199" w:name="_Toc467474018"/>
-    <w:bookmarkStart w:id="200" w:name="_Toc467477757"/>
-    <w:bookmarkStart w:id="201" w:name="_Toc467494903"/>
-    <w:bookmarkStart w:id="202" w:name="_Toc467495269"/>
-    <w:bookmarkStart w:id="203" w:name="_Toc468086075"/>
+    <w:bookmarkStart w:id="200" w:name="_Toc467473471"/>
+    <w:bookmarkStart w:id="201" w:name="_Toc467474018"/>
+    <w:bookmarkStart w:id="202" w:name="_Toc467477757"/>
+    <w:bookmarkStart w:id="203" w:name="_Toc467494903"/>
+    <w:bookmarkStart w:id="204" w:name="_Toc467495269"/>
+    <w:bookmarkStart w:id="205" w:name="_Toc468086075"/>
     <w:p>
       <w:pPr>
         <w:pStyle w:val="Captulo"/>
@@ -20647,7 +20229,7 @@
           <v:shape id="_x0000_i1030" type="#_x0000_t75" style="width:29.25pt;height:36.75pt" o:ole="">
             <v:imagedata r:id="rId30" o:title=""/>
           </v:shape>
-          <o:OLEObject Type="Embed" ProgID="Word.Document.8" ShapeID="_x0000_i1030" DrawAspect="Content" ObjectID="_1656249999" r:id="rId31"/>
+          <o:OLEObject Type="Embed" ProgID="Word.Document.8" ShapeID="_x0000_i1030" DrawAspect="Content" ObjectID="_1656251358" r:id="rId31"/>
         </w:object>
       </w:r>
     </w:p>
@@ -20682,19 +20264,19 @@
         </w:rPr>
         <w:t>Descrição da interface</w:t>
       </w:r>
-      <w:bookmarkEnd w:id="190"/>
+      <w:bookmarkEnd w:id="192"/>
       <w:r>
         <w:rPr>
           <w:rFonts w:cs="Arial"/>
         </w:rPr>
         <w:t xml:space="preserve"> com o usuário</w:t>
       </w:r>
-      <w:bookmarkEnd w:id="198"/>
-      <w:bookmarkEnd w:id="199"/>
       <w:bookmarkEnd w:id="200"/>
       <w:bookmarkEnd w:id="201"/>
       <w:bookmarkEnd w:id="202"/>
       <w:bookmarkEnd w:id="203"/>
+      <w:bookmarkEnd w:id="204"/>
+      <w:bookmarkEnd w:id="205"/>
     </w:p>
     <w:p>
       <w:pPr>
@@ -20917,14 +20499,14 @@
           <w:rFonts w:cs="Arial"/>
         </w:rPr>
       </w:pPr>
-      <w:bookmarkStart w:id="204" w:name="_Toc485117494"/>
+      <w:bookmarkStart w:id="206" w:name="_Toc485117494"/>
       <w:r>
         <w:rPr>
           <w:rFonts w:cs="Arial"/>
         </w:rPr>
         <w:t>MAPA DE NAVEGAÇÃO DE INTERFACES</w:t>
       </w:r>
-      <w:bookmarkEnd w:id="204"/>
+      <w:bookmarkEnd w:id="206"/>
     </w:p>
     <w:p>
       <w:pPr>
@@ -20940,7 +20522,7 @@
           <w:color w:val="8EAADB"/>
         </w:rPr>
         <w:pict w14:anchorId="3C06A847">
-          <v:shape id="_x0000_i1034" type="#_x0000_t75" style="width:450pt;height:291pt">
+          <v:shape id="_x0000_i1031" type="#_x0000_t75" style="width:450pt;height:291pt">
             <v:imagedata r:id="rId33" o:title="Mapa de Navegação"/>
           </v:shape>
         </w:pict>
@@ -20970,13 +20552,13 @@
           <w:rFonts w:cs="Arial"/>
         </w:rPr>
       </w:pPr>
-      <w:bookmarkStart w:id="205" w:name="_Toc467473472"/>
-      <w:bookmarkStart w:id="206" w:name="_Toc467474019"/>
-      <w:bookmarkStart w:id="207" w:name="_Toc467477758"/>
-      <w:bookmarkStart w:id="208" w:name="_Toc467494904"/>
-      <w:bookmarkStart w:id="209" w:name="_Toc467495270"/>
-      <w:bookmarkStart w:id="210" w:name="_Toc468086076"/>
-      <w:bookmarkStart w:id="211" w:name="_Toc485117495"/>
+      <w:bookmarkStart w:id="207" w:name="_Toc467473472"/>
+      <w:bookmarkStart w:id="208" w:name="_Toc467474019"/>
+      <w:bookmarkStart w:id="209" w:name="_Toc467477758"/>
+      <w:bookmarkStart w:id="210" w:name="_Toc467494904"/>
+      <w:bookmarkStart w:id="211" w:name="_Toc467495270"/>
+      <w:bookmarkStart w:id="212" w:name="_Toc468086076"/>
+      <w:bookmarkStart w:id="213" w:name="_Toc485117495"/>
       <w:r>
         <w:rPr>
           <w:rFonts w:cs="Arial"/>
@@ -20989,21 +20571,21 @@
           <w:color w:val="5B9BD5"/>
         </w:rPr>
         <w:t>&lt;Identificador de uma interfac</w:t>
-      </w:r>
-      <w:bookmarkEnd w:id="205"/>
-      <w:bookmarkEnd w:id="206"/>
-      <w:r>
-        <w:rPr>
-          <w:rFonts w:cs="Arial"/>
-          <w:color w:val="5B9BD5"/>
-        </w:rPr>
-        <w:t>e&gt;</w:t>
       </w:r>
       <w:bookmarkEnd w:id="207"/>
       <w:bookmarkEnd w:id="208"/>
+      <w:r>
+        <w:rPr>
+          <w:rFonts w:cs="Arial"/>
+          <w:color w:val="5B9BD5"/>
+        </w:rPr>
+        <w:t>e&gt;</w:t>
+      </w:r>
       <w:bookmarkEnd w:id="209"/>
       <w:bookmarkEnd w:id="210"/>
       <w:bookmarkEnd w:id="211"/>
+      <w:bookmarkEnd w:id="212"/>
+      <w:bookmarkEnd w:id="213"/>
     </w:p>
     <w:p>
       <w:pPr>
@@ -21051,6 +20633,24 @@
       </w:r>
       <w:r>
         <w:instrText xml:space="preserve"> INCLUDEPICTURE  "https://st.depositphotos.com/2167093/3436/v/950/depositphotos_34365489-stock-illustration-vector-login-interface-username-and.jpg" \* MERGEFORMATINET </w:instrText>
+      </w:r>
+      <w:r>
+        <w:fldChar w:fldCharType="separate"/>
+      </w:r>
+      <w:r>
+        <w:fldChar w:fldCharType="begin"/>
+      </w:r>
+      <w:r>
+        <w:instrText xml:space="preserve"> </w:instrText>
+      </w:r>
+      <w:r>
+        <w:instrText>INCLUDEPICTURE  "https://st.depositphotos.com/2167093/3436/v/950/depositphotos_34365489-stock-illustra</w:instrText>
+      </w:r>
+      <w:r>
+        <w:instrText>tion-vector-login-interface-username-and.jpg" \* MERGEFORMATINET</w:instrText>
+      </w:r>
+      <w:r>
+        <w:instrText xml:space="preserve"> </w:instrText>
       </w:r>
       <w:r>
         <w:fldChar w:fldCharType="separate"/>
@@ -21077,6 +20677,9 @@
       <w:r>
         <w:fldChar w:fldCharType="end"/>
       </w:r>
+      <w:r>
+        <w:fldChar w:fldCharType="end"/>
+      </w:r>
     </w:p>
     <w:p>
       <w:pPr>
@@ -21089,7 +20692,7 @@
           <w:rFonts w:cs="Arial"/>
         </w:rPr>
       </w:pPr>
-      <w:bookmarkStart w:id="212" w:name="_Toc485117496"/>
+      <w:bookmarkStart w:id="214" w:name="_Toc485117496"/>
       <w:r>
         <w:rPr>
           <w:rFonts w:cs="Arial"/>
@@ -21102,7 +20705,7 @@
         </w:rPr>
         <w:t>ríticas da interface</w:t>
       </w:r>
-      <w:bookmarkEnd w:id="212"/>
+      <w:bookmarkEnd w:id="214"/>
     </w:p>
     <w:p>
       <w:pPr>
@@ -21224,26 +20827,26 @@
           <w:rFonts w:cs="Arial"/>
         </w:rPr>
       </w:pPr>
-      <w:bookmarkStart w:id="213" w:name="_Toc467473473"/>
-      <w:bookmarkStart w:id="214" w:name="_Toc467474020"/>
-      <w:bookmarkStart w:id="215" w:name="_Toc467477759"/>
-      <w:bookmarkStart w:id="216" w:name="_Toc467494905"/>
-      <w:bookmarkStart w:id="217" w:name="_Toc467495271"/>
-      <w:bookmarkStart w:id="218" w:name="_Toc468086077"/>
-      <w:bookmarkStart w:id="219" w:name="_Toc485117497"/>
+      <w:bookmarkStart w:id="215" w:name="_Toc467473473"/>
+      <w:bookmarkStart w:id="216" w:name="_Toc467474020"/>
+      <w:bookmarkStart w:id="217" w:name="_Toc467477759"/>
+      <w:bookmarkStart w:id="218" w:name="_Toc467494905"/>
+      <w:bookmarkStart w:id="219" w:name="_Toc467495271"/>
+      <w:bookmarkStart w:id="220" w:name="_Toc468086077"/>
+      <w:bookmarkStart w:id="221" w:name="_Toc485117497"/>
       <w:r>
         <w:rPr>
           <w:rFonts w:cs="Arial"/>
         </w:rPr>
         <w:t>IE_LoginUserNameLogin</w:t>
       </w:r>
-      <w:bookmarkEnd w:id="213"/>
-      <w:bookmarkEnd w:id="214"/>
       <w:bookmarkEnd w:id="215"/>
       <w:bookmarkEnd w:id="216"/>
       <w:bookmarkEnd w:id="217"/>
       <w:bookmarkEnd w:id="218"/>
       <w:bookmarkEnd w:id="219"/>
+      <w:bookmarkEnd w:id="220"/>
+      <w:bookmarkEnd w:id="221"/>
     </w:p>
     <w:p>
       <w:pPr>
@@ -21278,14 +20881,14 @@
           <w:rFonts w:cs="Arial"/>
         </w:rPr>
       </w:pPr>
-      <w:bookmarkStart w:id="220" w:name="_Toc485117498"/>
+      <w:bookmarkStart w:id="222" w:name="_Toc485117498"/>
       <w:r>
         <w:rPr>
           <w:rFonts w:cs="Arial"/>
         </w:rPr>
         <w:t>Informações críticas da interface</w:t>
       </w:r>
-      <w:bookmarkEnd w:id="220"/>
+      <w:bookmarkEnd w:id="222"/>
     </w:p>
     <w:p>
       <w:pPr>
@@ -21366,14 +20969,14 @@
           <w:rFonts w:cs="Arial"/>
         </w:rPr>
       </w:pPr>
-      <w:bookmarkStart w:id="221" w:name="_Toc485117499"/>
+      <w:bookmarkStart w:id="223" w:name="_Toc485117499"/>
       <w:r>
         <w:rPr>
           <w:rFonts w:cs="Arial"/>
         </w:rPr>
         <w:t>IE_LoginUserNameLogin&lt;Identificador de outra interface&gt;</w:t>
       </w:r>
-      <w:bookmarkEnd w:id="221"/>
+      <w:bookmarkEnd w:id="223"/>
     </w:p>
     <w:p>
       <w:pPr>
@@ -21517,7 +21120,7 @@
       </w:r>
     </w:p>
   </w:comment>
-  <w:comment w:id="81" w:author="Thiago Luigi Gonçalves Lima" w:date="2020-07-14T12:39:00Z" w:initials="TLGL">
+  <w:comment w:id="81" w:author="Thiago Luigi Gonçalves Lima" w:date="2020-07-14T17:01:00Z" w:initials="TLGL">
     <w:p>
       <w:pPr>
         <w:pStyle w:val="Textodecomentrio"/>
@@ -21535,7 +21138,7 @@
         <w:rPr>
           <w:rFonts w:ascii="Arial" w:hAnsi="Arial" w:cs="Arial"/>
         </w:rPr>
-        <w:t>Atualizar</w:t>
+        <w:t>Adicionar editar cliente e editar funcionário</w:t>
       </w:r>
     </w:p>
   </w:comment>
@@ -21605,7 +21208,51 @@
       </w:r>
     </w:p>
   </w:comment>
-  <w:comment w:id="85" w:author="Thiago Luigi Gonçalves Lima" w:date="2020-07-14T12:39:00Z" w:initials="TLGL">
+  <w:comment w:id="85" w:author="Thiago Luigi Gonçalves Lima" w:date="2020-07-14T17:02:00Z" w:initials="TLGL">
+    <w:p>
+      <w:pPr>
+        <w:pStyle w:val="Textodecomentrio"/>
+        <w:rPr>
+          <w:rFonts w:ascii="Arial" w:hAnsi="Arial" w:cs="Arial"/>
+        </w:rPr>
+      </w:pPr>
+      <w:r>
+        <w:rPr>
+          <w:rStyle w:val="Refdecomentrio"/>
+        </w:rPr>
+        <w:annotationRef/>
+      </w:r>
+      <w:r>
+        <w:rPr>
+          <w:rFonts w:ascii="Arial" w:hAnsi="Arial" w:cs="Arial"/>
+        </w:rPr>
+        <w:t>Adicionar fazer locação (será o CRUD envolvendo 3 ou mais tabelas)</w:t>
+      </w:r>
+    </w:p>
+  </w:comment>
+  <w:comment w:id="86" w:author="Thiago Luigi Gonçalves Lima" w:date="2020-07-14T12:39:00Z" w:initials="TLGL">
+    <w:p>
+      <w:pPr>
+        <w:pStyle w:val="Textodecomentrio"/>
+        <w:rPr>
+          <w:rFonts w:ascii="Arial" w:hAnsi="Arial" w:cs="Arial"/>
+        </w:rPr>
+      </w:pPr>
+      <w:r>
+        <w:rPr>
+          <w:rStyle w:val="Refdecomentrio"/>
+        </w:rPr>
+        <w:annotationRef/>
+      </w:r>
+      <w:r>
+        <w:rPr>
+          <w:rFonts w:ascii="Arial" w:hAnsi="Arial" w:cs="Arial"/>
+        </w:rPr>
+        <w:t>Atualizar</w:t>
+      </w:r>
+    </w:p>
+  </w:comment>
+  <w:comment w:id="87" w:author="Thiago Luigi Gonçalves Lima" w:date="2020-07-14T12:39:00Z" w:initials="TLGL">
     <w:p>
       <w:pPr>
         <w:pStyle w:val="Textodecomentrio"/>
@@ -21637,9 +21284,11 @@
   <w15:commentEx w15:paraId="446297F2" w15:done="0"/>
   <w15:commentEx w15:paraId="6F46CD42" w15:done="0"/>
   <w15:commentEx w15:paraId="1D23771A" w15:done="0"/>
+  <w15:commentEx w15:paraId="519C0CD4" w15:done="0"/>
   <w15:commentEx w15:paraId="319A974D" w15:done="0"/>
   <w15:commentEx w15:paraId="21EB9885" w15:done="0"/>
   <w15:commentEx w15:paraId="41D3C766" w15:done="0"/>
+  <w15:commentEx w15:paraId="12102314" w15:done="0"/>
   <w15:commentEx w15:paraId="137DB92C" w15:done="0"/>
   <w15:commentEx w15:paraId="50E44FF1" w15:done="0"/>
 </w15:commentsEx>
@@ -21652,9 +21301,11 @@
   <w16cex:commentExtensible w16cex:durableId="22B83DD0" w16cex:dateUtc="2020-07-14T16:49:00Z"/>
   <w16cex:commentExtensible w16cex:durableId="22B85B8E" w16cex:dateUtc="2020-07-14T16:49:00Z"/>
   <w16cex:commentExtensible w16cex:durableId="22B85DF8" w16cex:dateUtc="2020-07-14T16:49:00Z"/>
+  <w16cex:commentExtensible w16cex:durableId="22B8636B" w16cex:dateUtc="2020-07-14T20:01:00Z"/>
   <w16cex:commentExtensible w16cex:durableId="22B82815" w16cex:dateUtc="2020-07-14T15:39:00Z"/>
   <w16cex:commentExtensible w16cex:durableId="22B83D73" w16cex:dateUtc="2020-07-14T15:39:00Z"/>
   <w16cex:commentExtensible w16cex:durableId="22B8582E" w16cex:dateUtc="2020-07-14T15:39:00Z"/>
+  <w16cex:commentExtensible w16cex:durableId="22B863B3" w16cex:dateUtc="2020-07-14T20:02:00Z"/>
   <w16cex:commentExtensible w16cex:durableId="22B828F6" w16cex:dateUtc="2020-07-14T15:39:00Z"/>
   <w16cex:commentExtensible w16cex:durableId="22B85910" w16cex:dateUtc="2020-07-14T15:39:00Z"/>
 </w16cex:commentsExtensible>
@@ -21667,9 +21318,11 @@
   <w16cid:commentId w16cid:paraId="446297F2" w16cid:durableId="22B83DD0"/>
   <w16cid:commentId w16cid:paraId="6F46CD42" w16cid:durableId="22B85B8E"/>
   <w16cid:commentId w16cid:paraId="1D23771A" w16cid:durableId="22B85DF8"/>
+  <w16cid:commentId w16cid:paraId="519C0CD4" w16cid:durableId="22B8636B"/>
   <w16cid:commentId w16cid:paraId="319A974D" w16cid:durableId="22B82815"/>
   <w16cid:commentId w16cid:paraId="21EB9885" w16cid:durableId="22B83D73"/>
   <w16cid:commentId w16cid:paraId="41D3C766" w16cid:durableId="22B8582E"/>
+  <w16cid:commentId w16cid:paraId="12102314" w16cid:durableId="22B863B3"/>
   <w16cid:commentId w16cid:paraId="137DB92C" w16cid:durableId="22B828F6"/>
   <w16cid:commentId w16cid:paraId="50E44FF1" w16cid:durableId="22B85910"/>
 </w16cid:commentsIds>
